--- a/Project1_report.docx
+++ b/Project1_report.docx
@@ -1,12 +1,13 @@
 
 <file path=word/document.xml><?xml version="1.0" encoding="utf-8"?>
-<w:document xmlns:wpc="http://schemas.microsoft.com/office/word/2010/wordprocessingCanvas" xmlns:cx="http://schemas.microsoft.com/office/drawing/2014/chartex" xmlns:cx1="http://schemas.microsoft.com/office/drawing/2015/9/8/chartex" xmlns:cx2="http://schemas.microsoft.com/office/drawing/2015/10/21/chartex" xmlns:cx3="http://schemas.microsoft.com/office/drawing/2016/5/9/chartex" xmlns:cx4="http://schemas.microsoft.com/office/drawing/2016/5/10/chartex" xmlns:cx5="http://schemas.microsoft.com/office/drawing/2016/5/11/chartex" xmlns:cx6="http://schemas.microsoft.com/office/drawing/2016/5/12/chartex" xmlns:cx7="http://schemas.microsoft.com/office/drawing/2016/5/13/chartex" xmlns:cx8="http://schemas.microsoft.com/office/drawing/2016/5/14/chartex" xmlns:mc="http://schemas.openxmlformats.org/markup-compatibility/2006" xmlns:aink="http://schemas.microsoft.com/office/drawing/2016/ink" xmlns:am3d="http://schemas.microsoft.com/office/drawing/2017/model3d" xmlns:o="urn:schemas-microsoft-com:office:office" xmlns:oel="http://schemas.microsoft.com/office/2019/extlst" xmlns:r="http://schemas.openxmlformats.org/officeDocument/2006/relationships" xmlns:m="http://schemas.openxmlformats.org/officeDocument/2006/math" xmlns:v="urn:schemas-microsoft-com:vml" xmlns:wp14="http://schemas.microsoft.com/office/word/2010/wordprocessingDrawing" xmlns:wp="http://schemas.openxmlformats.org/drawingml/2006/wordprocessingDrawing" xmlns:w10="urn:schemas-microsoft-com:office:word" xmlns:w="http://schemas.openxmlformats.org/wordprocessingml/2006/main" xmlns:w14="http://schemas.microsoft.com/office/word/2010/wordml" xmlns:w15="http://schemas.microsoft.com/office/word/2012/wordml" xmlns:w16cex="http://schemas.microsoft.com/office/word/2018/wordml/cex" xmlns:w16cid="http://schemas.microsoft.com/office/word/2016/wordml/cid" xmlns:w16="http://schemas.microsoft.com/office/word/2018/wordml" xmlns:w16sdtdh="http://schemas.microsoft.com/office/word/2020/wordml/sdtdatahash" xmlns:w16se="http://schemas.microsoft.com/office/word/2015/wordml/symex" xmlns:wpg="http://schemas.microsoft.com/office/word/2010/wordprocessingGroup" xmlns:wpi="http://schemas.microsoft.com/office/word/2010/wordprocessingInk" xmlns:wne="http://schemas.microsoft.com/office/word/2006/wordml" xmlns:wps="http://schemas.microsoft.com/office/word/2010/wordprocessingShape" mc:Ignorable="w14 w15 w16se w16cid w16 w16cex w16sdtdh wp14">
+<w:document xmlns:wpc="http://schemas.microsoft.com/office/word/2010/wordprocessingCanvas" xmlns:cx="http://schemas.microsoft.com/office/drawing/2014/chartex" xmlns:cx1="http://schemas.microsoft.com/office/drawing/2015/9/8/chartex" xmlns:mc="http://schemas.openxmlformats.org/markup-compatibility/2006" xmlns:o="urn:schemas-microsoft-com:office:office" xmlns:r="http://schemas.openxmlformats.org/officeDocument/2006/relationships" xmlns:m="http://schemas.openxmlformats.org/officeDocument/2006/math" xmlns:v="urn:schemas-microsoft-com:vml" xmlns:wp14="http://schemas.microsoft.com/office/word/2010/wordprocessingDrawing" xmlns:wp="http://schemas.openxmlformats.org/drawingml/2006/wordprocessingDrawing" xmlns:w10="urn:schemas-microsoft-com:office:word" xmlns:w="http://schemas.openxmlformats.org/wordprocessingml/2006/main" xmlns:w14="http://schemas.microsoft.com/office/word/2010/wordml" xmlns:w15="http://schemas.microsoft.com/office/word/2012/wordml" xmlns:w16se="http://schemas.microsoft.com/office/word/2015/wordml/symex" xmlns:wpg="http://schemas.microsoft.com/office/word/2010/wordprocessingGroup" xmlns:wpi="http://schemas.microsoft.com/office/word/2010/wordprocessingInk" xmlns:wne="http://schemas.microsoft.com/office/word/2006/wordml" xmlns:wps="http://schemas.microsoft.com/office/word/2010/wordprocessingShape" mc:Ignorable="w14 w15 w16se wp14">
   <w:body>
     <w:p>
       <w:pPr>
         <w:pStyle w:val="NormalWeb"/>
         <w:shd w:val="clear" w:color="auto" w:fill="FFFFFF"/>
         <w:spacing w:before="180" w:beforeAutospacing="0" w:after="180" w:afterAutospacing="0"/>
+        <w:jc w:val="both"/>
         <w:rPr>
           <w:rFonts w:ascii="Lato" w:hAnsi="Lato"/>
           <w:color w:val="2D3B45"/>
@@ -25,6 +26,7 @@
         <w:pStyle w:val="NormalWeb"/>
         <w:shd w:val="clear" w:color="auto" w:fill="FFFFFF"/>
         <w:spacing w:before="180" w:beforeAutospacing="0" w:after="180" w:afterAutospacing="0"/>
+        <w:jc w:val="both"/>
         <w:rPr>
           <w:rFonts w:ascii="Lato" w:hAnsi="Lato"/>
           <w:color w:val="2D3B45"/>
@@ -40,6 +42,7 @@
     </w:p>
     <w:p>
       <w:pPr>
+        <w:jc w:val="both"/>
         <w:rPr>
           <w:rFonts w:ascii="Times New Roman" w:eastAsia="Times New Roman" w:hAnsi="Times New Roman" w:cs="Times New Roman"/>
         </w:rPr>
@@ -49,23 +52,7 @@
           <w:rFonts w:ascii="Lato" w:hAnsi="Lato"/>
           <w:color w:val="2D3B45"/>
         </w:rPr>
-        <w:t xml:space="preserve">Data set consists of 86 variables, from which 43 variables are demographic and rest are product usage related </w:t>
-      </w:r>
-      <w:proofErr w:type="spellStart"/>
-      <w:r>
-        <w:rPr>
-          <w:rFonts w:ascii="Lato" w:hAnsi="Lato"/>
-          <w:color w:val="2D3B45"/>
-        </w:rPr>
-        <w:t>i.e</w:t>
-      </w:r>
-      <w:proofErr w:type="spellEnd"/>
-      <w:r>
-        <w:rPr>
-          <w:rFonts w:ascii="Lato" w:hAnsi="Lato"/>
-          <w:color w:val="2D3B45"/>
-        </w:rPr>
-        <w:t xml:space="preserve"> number of </w:t>
+        <w:t xml:space="preserve">Data set consists of 86 variables, from which 43 variables are demographic and rest are product usage related i.e number of </w:t>
       </w:r>
       <w:r>
         <w:rPr>
@@ -124,16 +111,22 @@
           <w:color w:val="24292F"/>
           <w:shd w:val="clear" w:color="auto" w:fill="FFFFFF"/>
         </w:rPr>
-        <w:t xml:space="preserve"> </w:t>
-      </w:r>
-      <w:proofErr w:type="gramStart"/>
+        <w:t xml:space="preserve"> i</w:t>
+      </w:r>
       <w:r>
         <w:rPr>
           <w:rFonts w:ascii="Segoe UI" w:eastAsia="Times New Roman" w:hAnsi="Segoe UI" w:cs="Segoe UI"/>
           <w:color w:val="24292F"/>
           <w:shd w:val="clear" w:color="auto" w:fill="FFFFFF"/>
         </w:rPr>
-        <w:t>i</w:t>
+        <w:t xml:space="preserve">t and we will ggplot </w:t>
+      </w:r>
+      <w:r>
+        <w:rPr>
+          <w:rFonts w:ascii="Lato" w:hAnsi="Lato"/>
+          <w:color w:val="2D3B45"/>
+        </w:rPr>
+        <w:t>to analyze distribution and get action able insights</w:t>
       </w:r>
       <w:r>
         <w:rPr>
@@ -141,16 +134,15 @@
           <w:color w:val="24292F"/>
           <w:shd w:val="clear" w:color="auto" w:fill="FFFFFF"/>
         </w:rPr>
-        <w:t>t</w:t>
-      </w:r>
-      <w:proofErr w:type="gramEnd"/>
+        <w:t xml:space="preserve"> </w:t>
+      </w:r>
       <w:r>
         <w:rPr>
           <w:rFonts w:ascii="Segoe UI" w:eastAsia="Times New Roman" w:hAnsi="Segoe UI" w:cs="Segoe UI"/>
           <w:color w:val="24292F"/>
           <w:shd w:val="clear" w:color="auto" w:fill="FFFFFF"/>
         </w:rPr>
-        <w:t xml:space="preserve"> and w</w:t>
+        <w:t>as mentioned in the class. Our goal would be to identify variables which directs effect our response variable (Y</w:t>
       </w:r>
       <w:r>
         <w:rPr>
@@ -158,62 +150,25 @@
           <w:color w:val="24292F"/>
           <w:shd w:val="clear" w:color="auto" w:fill="FFFFFF"/>
         </w:rPr>
-        <w:t xml:space="preserve">e will </w:t>
-      </w:r>
-      <w:proofErr w:type="spellStart"/>
+        <w:t>1</w:t>
+      </w:r>
+      <w:bookmarkStart w:id="0" w:name="_GoBack"/>
+      <w:bookmarkEnd w:id="0"/>
       <w:r>
         <w:rPr>
           <w:rFonts w:ascii="Segoe UI" w:eastAsia="Times New Roman" w:hAnsi="Segoe UI" w:cs="Segoe UI"/>
           <w:color w:val="24292F"/>
           <w:shd w:val="clear" w:color="auto" w:fill="FFFFFF"/>
         </w:rPr>
-        <w:t>ggplot</w:t>
-      </w:r>
-      <w:proofErr w:type="spellEnd"/>
-      <w:r>
-        <w:rPr>
-          <w:rFonts w:ascii="Segoe UI" w:eastAsia="Times New Roman" w:hAnsi="Segoe UI" w:cs="Segoe UI"/>
-          <w:color w:val="24292F"/>
-          <w:shd w:val="clear" w:color="auto" w:fill="FFFFFF"/>
-        </w:rPr>
-        <w:t xml:space="preserve"> </w:t>
-      </w:r>
-      <w:r>
-        <w:rPr>
-          <w:rFonts w:ascii="Lato" w:hAnsi="Lato"/>
-          <w:color w:val="2D3B45"/>
-        </w:rPr>
-        <w:t>t</w:t>
-      </w:r>
-      <w:r>
-        <w:rPr>
-          <w:rFonts w:ascii="Lato" w:hAnsi="Lato"/>
-          <w:color w:val="2D3B45"/>
-        </w:rPr>
-        <w:t>o analyze distribution and get action able insights</w:t>
-      </w:r>
-      <w:r>
-        <w:rPr>
-          <w:rFonts w:ascii="Segoe UI" w:eastAsia="Times New Roman" w:hAnsi="Segoe UI" w:cs="Segoe UI"/>
-          <w:color w:val="24292F"/>
-          <w:shd w:val="clear" w:color="auto" w:fill="FFFFFF"/>
-        </w:rPr>
-        <w:t xml:space="preserve"> </w:t>
-      </w:r>
-      <w:r>
-        <w:rPr>
-          <w:rFonts w:ascii="Segoe UI" w:eastAsia="Times New Roman" w:hAnsi="Segoe UI" w:cs="Segoe UI"/>
-          <w:color w:val="24292F"/>
-          <w:shd w:val="clear" w:color="auto" w:fill="FFFFFF"/>
-        </w:rPr>
-        <w:t>as mentioned in the class. Our goal would be to identify variables which directs effect our response variable (Y).</w:t>
-      </w:r>
-    </w:p>
-    <w:p>
-      <w:pPr>
-        <w:pStyle w:val="NormalWeb"/>
-        <w:shd w:val="clear" w:color="auto" w:fill="FFFFFF"/>
-        <w:spacing w:before="180" w:beforeAutospacing="0" w:after="180" w:afterAutospacing="0"/>
+        <w:t>).</w:t>
+      </w:r>
+    </w:p>
+    <w:p>
+      <w:pPr>
+        <w:pStyle w:val="NormalWeb"/>
+        <w:shd w:val="clear" w:color="auto" w:fill="FFFFFF"/>
+        <w:spacing w:before="180" w:beforeAutospacing="0" w:after="180" w:afterAutospacing="0"/>
+        <w:jc w:val="both"/>
         <w:rPr>
           <w:rFonts w:ascii="Lato" w:hAnsi="Lato"/>
           <w:color w:val="2D3B45"/>
@@ -236,6 +191,7 @@
         </w:numPr>
         <w:shd w:val="clear" w:color="auto" w:fill="FFFFFF"/>
         <w:spacing w:before="180" w:beforeAutospacing="0" w:after="180" w:afterAutospacing="0"/>
+        <w:jc w:val="both"/>
         <w:rPr>
           <w:rFonts w:ascii="Lato" w:hAnsi="Lato"/>
           <w:color w:val="2D3B45"/>
@@ -286,6 +242,7 @@
         </w:numPr>
         <w:shd w:val="clear" w:color="auto" w:fill="FFFFFF"/>
         <w:spacing w:before="180" w:beforeAutospacing="0" w:after="180" w:afterAutospacing="0"/>
+        <w:jc w:val="both"/>
         <w:rPr>
           <w:rFonts w:ascii="Lato" w:hAnsi="Lato"/>
           <w:color w:val="2D3B45"/>
@@ -308,6 +265,7 @@
         </w:numPr>
         <w:shd w:val="clear" w:color="auto" w:fill="FFFFFF"/>
         <w:spacing w:before="180" w:beforeAutospacing="0" w:after="180" w:afterAutospacing="0"/>
+        <w:jc w:val="both"/>
         <w:rPr>
           <w:rFonts w:ascii="Lato" w:hAnsi="Lato"/>
           <w:color w:val="2D3B45"/>
@@ -339,41 +297,27 @@
           <w:rFonts w:ascii="Lato" w:hAnsi="Lato"/>
           <w:color w:val="2D3B45"/>
         </w:rPr>
-        <w:t xml:space="preserve"> </w:t>
-      </w:r>
-      <w:proofErr w:type="gramStart"/>
-      <w:r>
-        <w:rPr>
-          <w:rFonts w:ascii="Lato" w:hAnsi="Lato"/>
-          <w:color w:val="2D3B45"/>
-        </w:rPr>
-        <w:t>( what</w:t>
-      </w:r>
-      <w:proofErr w:type="gramEnd"/>
-      <w:r>
-        <w:rPr>
-          <w:rFonts w:ascii="Lato" w:hAnsi="Lato"/>
-          <w:color w:val="2D3B45"/>
-        </w:rPr>
-        <w:t xml:space="preserve"> are the factors we take into consideration )</w:t>
-      </w:r>
-    </w:p>
-    <w:p>
-      <w:pPr>
-        <w:pStyle w:val="NormalWeb"/>
-        <w:shd w:val="clear" w:color="auto" w:fill="FFFFFF"/>
-        <w:spacing w:before="180" w:beforeAutospacing="0" w:after="180" w:afterAutospacing="0"/>
-        <w:rPr>
-          <w:rFonts w:ascii="Lato" w:hAnsi="Lato"/>
-          <w:color w:val="2D3B45"/>
-        </w:rPr>
-      </w:pPr>
-    </w:p>
-    <w:p>
-      <w:pPr>
-        <w:pStyle w:val="NormalWeb"/>
-        <w:shd w:val="clear" w:color="auto" w:fill="FFFFFF"/>
-        <w:spacing w:before="180" w:beforeAutospacing="0" w:after="180" w:afterAutospacing="0"/>
+        <w:t xml:space="preserve"> ( what are the factors we take into consideration )</w:t>
+      </w:r>
+    </w:p>
+    <w:p>
+      <w:pPr>
+        <w:pStyle w:val="NormalWeb"/>
+        <w:shd w:val="clear" w:color="auto" w:fill="FFFFFF"/>
+        <w:spacing w:before="180" w:beforeAutospacing="0" w:after="180" w:afterAutospacing="0"/>
+        <w:jc w:val="both"/>
+        <w:rPr>
+          <w:rFonts w:ascii="Lato" w:hAnsi="Lato"/>
+          <w:color w:val="2D3B45"/>
+        </w:rPr>
+      </w:pPr>
+    </w:p>
+    <w:p>
+      <w:pPr>
+        <w:pStyle w:val="NormalWeb"/>
+        <w:shd w:val="clear" w:color="auto" w:fill="FFFFFF"/>
+        <w:spacing w:before="180" w:beforeAutospacing="0" w:after="180" w:afterAutospacing="0"/>
+        <w:jc w:val="both"/>
         <w:rPr>
           <w:rFonts w:ascii="Lato" w:hAnsi="Lato"/>
           <w:color w:val="2D3B45"/>
@@ -401,6 +345,7 @@
         <w:pStyle w:val="NormalWeb"/>
         <w:shd w:val="clear" w:color="auto" w:fill="FFFFFF"/>
         <w:spacing w:before="180" w:beforeAutospacing="0" w:after="180" w:afterAutospacing="0"/>
+        <w:jc w:val="both"/>
         <w:rPr>
           <w:rFonts w:ascii="Lato" w:hAnsi="Lato"/>
           <w:color w:val="2D3B45"/>
@@ -437,6 +382,7 @@
         </w:numPr>
         <w:shd w:val="clear" w:color="auto" w:fill="FFFFFF"/>
         <w:spacing w:before="180" w:beforeAutospacing="0" w:after="180" w:afterAutospacing="0"/>
+        <w:jc w:val="both"/>
         <w:rPr>
           <w:rFonts w:ascii="Lato" w:hAnsi="Lato"/>
           <w:color w:val="2D3B45"/>
@@ -494,17 +440,19 @@
         </w:numPr>
         <w:shd w:val="clear" w:color="auto" w:fill="FFFFFF"/>
         <w:spacing w:before="180" w:beforeAutospacing="0" w:after="180" w:afterAutospacing="0"/>
-        <w:rPr>
-          <w:rFonts w:ascii="Lato" w:hAnsi="Lato"/>
-          <w:color w:val="2D3B45"/>
-        </w:rPr>
-      </w:pPr>
-    </w:p>
-    <w:p>
-      <w:pPr>
-        <w:pStyle w:val="NormalWeb"/>
-        <w:shd w:val="clear" w:color="auto" w:fill="FFFFFF"/>
-        <w:spacing w:before="180" w:beforeAutospacing="0" w:after="180" w:afterAutospacing="0"/>
+        <w:jc w:val="both"/>
+        <w:rPr>
+          <w:rFonts w:ascii="Lato" w:hAnsi="Lato"/>
+          <w:color w:val="2D3B45"/>
+        </w:rPr>
+      </w:pPr>
+    </w:p>
+    <w:p>
+      <w:pPr>
+        <w:pStyle w:val="NormalWeb"/>
+        <w:shd w:val="clear" w:color="auto" w:fill="FFFFFF"/>
+        <w:spacing w:before="180" w:beforeAutospacing="0" w:after="180" w:afterAutospacing="0"/>
+        <w:jc w:val="both"/>
         <w:rPr>
           <w:rFonts w:ascii="Lato" w:hAnsi="Lato"/>
           <w:color w:val="2D3B45"/>
@@ -523,6 +471,7 @@
         <w:pStyle w:val="NormalWeb"/>
         <w:shd w:val="clear" w:color="auto" w:fill="FFFFFF"/>
         <w:spacing w:before="180" w:beforeAutospacing="0" w:after="180" w:afterAutospacing="0"/>
+        <w:jc w:val="both"/>
         <w:rPr>
           <w:rFonts w:ascii="Lato" w:hAnsi="Lato"/>
           <w:color w:val="2D3B45"/>
@@ -541,6 +490,7 @@
         <w:pStyle w:val="NormalWeb"/>
         <w:shd w:val="clear" w:color="auto" w:fill="FFFFFF"/>
         <w:spacing w:before="180" w:beforeAutospacing="0" w:after="180" w:afterAutospacing="0"/>
+        <w:jc w:val="both"/>
         <w:rPr>
           <w:rFonts w:ascii="Lato" w:hAnsi="Lato"/>
           <w:color w:val="2D3B45"/>
@@ -559,6 +509,7 @@
         <w:pStyle w:val="NormalWeb"/>
         <w:shd w:val="clear" w:color="auto" w:fill="FFFFFF"/>
         <w:spacing w:before="180" w:beforeAutospacing="0" w:after="180" w:afterAutospacing="0"/>
+        <w:jc w:val="both"/>
         <w:rPr>
           <w:rFonts w:ascii="Lato" w:hAnsi="Lato"/>
           <w:color w:val="2D3B45"/>
@@ -577,6 +528,7 @@
         <w:pStyle w:val="NormalWeb"/>
         <w:shd w:val="clear" w:color="auto" w:fill="FFFFFF"/>
         <w:spacing w:before="180" w:beforeAutospacing="0" w:after="180" w:afterAutospacing="0"/>
+        <w:jc w:val="both"/>
         <w:rPr>
           <w:rFonts w:ascii="Lato" w:hAnsi="Lato"/>
           <w:color w:val="2D3B45"/>
@@ -595,6 +547,7 @@
         <w:pStyle w:val="NormalWeb"/>
         <w:shd w:val="clear" w:color="auto" w:fill="FFFFFF"/>
         <w:spacing w:before="180" w:beforeAutospacing="0" w:after="180" w:afterAutospacing="0"/>
+        <w:jc w:val="both"/>
         <w:rPr>
           <w:rFonts w:ascii="Lato" w:hAnsi="Lato"/>
           <w:color w:val="2D3B45"/>
@@ -613,21 +566,25 @@
         <w:pStyle w:val="NormalWeb"/>
         <w:shd w:val="clear" w:color="auto" w:fill="FFFFFF"/>
         <w:spacing w:before="180" w:beforeAutospacing="0" w:after="180" w:afterAutospacing="0"/>
-        <w:rPr>
-          <w:rFonts w:ascii="Lato" w:hAnsi="Lato"/>
-          <w:color w:val="2D3B45"/>
-        </w:rPr>
-      </w:pPr>
-      <w:r>
-        <w:rPr>
-          <w:rFonts w:ascii="Lato" w:hAnsi="Lato"/>
-          <w:color w:val="2D3B45"/>
-        </w:rPr>
-        <w:lastRenderedPageBreak/>
+        <w:jc w:val="both"/>
+        <w:rPr>
+          <w:rFonts w:ascii="Lato" w:hAnsi="Lato"/>
+          <w:color w:val="2D3B45"/>
+        </w:rPr>
+      </w:pPr>
+      <w:r>
+        <w:rPr>
+          <w:rFonts w:ascii="Lato" w:hAnsi="Lato"/>
+          <w:color w:val="2D3B45"/>
+        </w:rPr>
         <w:t>This is the time you ask questions, please include them in your update.</w:t>
       </w:r>
     </w:p>
-    <w:p/>
+    <w:p>
+      <w:pPr>
+        <w:jc w:val="both"/>
+      </w:pPr>
+    </w:p>
     <w:sectPr>
       <w:pgSz w:w="12240" w:h="15840"/>
       <w:pgMar w:top="1440" w:right="1440" w:bottom="1440" w:left="1440" w:header="720" w:footer="720" w:gutter="0"/>
@@ -639,7 +596,7 @@
 </file>
 
 <file path=word/numbering.xml><?xml version="1.0" encoding="utf-8"?>
-<w:numbering xmlns:wpc="http://schemas.microsoft.com/office/word/2010/wordprocessingCanvas" xmlns:cx="http://schemas.microsoft.com/office/drawing/2014/chartex" xmlns:cx1="http://schemas.microsoft.com/office/drawing/2015/9/8/chartex" xmlns:cx2="http://schemas.microsoft.com/office/drawing/2015/10/21/chartex" xmlns:cx3="http://schemas.microsoft.com/office/drawing/2016/5/9/chartex" xmlns:cx4="http://schemas.microsoft.com/office/drawing/2016/5/10/chartex" xmlns:cx5="http://schemas.microsoft.com/office/drawing/2016/5/11/chartex" xmlns:cx6="http://schemas.microsoft.com/office/drawing/2016/5/12/chartex" xmlns:cx7="http://schemas.microsoft.com/office/drawing/2016/5/13/chartex" xmlns:cx8="http://schemas.microsoft.com/office/drawing/2016/5/14/chartex" xmlns:mc="http://schemas.openxmlformats.org/markup-compatibility/2006" xmlns:aink="http://schemas.microsoft.com/office/drawing/2016/ink" xmlns:am3d="http://schemas.microsoft.com/office/drawing/2017/model3d" xmlns:o="urn:schemas-microsoft-com:office:office" xmlns:oel="http://schemas.microsoft.com/office/2019/extlst" xmlns:r="http://schemas.openxmlformats.org/officeDocument/2006/relationships" xmlns:m="http://schemas.openxmlformats.org/officeDocument/2006/math" xmlns:v="urn:schemas-microsoft-com:vml" xmlns:wp14="http://schemas.microsoft.com/office/word/2010/wordprocessingDrawing" xmlns:wp="http://schemas.openxmlformats.org/drawingml/2006/wordprocessingDrawing" xmlns:w10="urn:schemas-microsoft-com:office:word" xmlns:w="http://schemas.openxmlformats.org/wordprocessingml/2006/main" xmlns:w14="http://schemas.microsoft.com/office/word/2010/wordml" xmlns:w15="http://schemas.microsoft.com/office/word/2012/wordml" xmlns:w16cex="http://schemas.microsoft.com/office/word/2018/wordml/cex" xmlns:w16cid="http://schemas.microsoft.com/office/word/2016/wordml/cid" xmlns:w16="http://schemas.microsoft.com/office/word/2018/wordml" xmlns:w16sdtdh="http://schemas.microsoft.com/office/word/2020/wordml/sdtdatahash" xmlns:w16se="http://schemas.microsoft.com/office/word/2015/wordml/symex" xmlns:wpg="http://schemas.microsoft.com/office/word/2010/wordprocessingGroup" xmlns:wpi="http://schemas.microsoft.com/office/word/2010/wordprocessingInk" xmlns:wne="http://schemas.microsoft.com/office/word/2006/wordml" xmlns:wps="http://schemas.microsoft.com/office/word/2010/wordprocessingShape" mc:Ignorable="w14 w15 w16se w16cid w16 w16cex w16sdtdh wp14">
+<w:numbering xmlns:wpc="http://schemas.microsoft.com/office/word/2010/wordprocessingCanvas" xmlns:cx="http://schemas.microsoft.com/office/drawing/2014/chartex" xmlns:cx1="http://schemas.microsoft.com/office/drawing/2015/9/8/chartex" xmlns:mc="http://schemas.openxmlformats.org/markup-compatibility/2006" xmlns:o="urn:schemas-microsoft-com:office:office" xmlns:r="http://schemas.openxmlformats.org/officeDocument/2006/relationships" xmlns:m="http://schemas.openxmlformats.org/officeDocument/2006/math" xmlns:v="urn:schemas-microsoft-com:vml" xmlns:wp14="http://schemas.microsoft.com/office/word/2010/wordprocessingDrawing" xmlns:wp="http://schemas.openxmlformats.org/drawingml/2006/wordprocessingDrawing" xmlns:w10="urn:schemas-microsoft-com:office:word" xmlns:w="http://schemas.openxmlformats.org/wordprocessingml/2006/main" xmlns:w14="http://schemas.microsoft.com/office/word/2010/wordml" xmlns:w15="http://schemas.microsoft.com/office/word/2012/wordml" xmlns:w16se="http://schemas.microsoft.com/office/word/2015/wordml/symex" xmlns:wpg="http://schemas.microsoft.com/office/word/2010/wordprocessingGroup" xmlns:wpi="http://schemas.microsoft.com/office/word/2010/wordprocessingInk" xmlns:wne="http://schemas.microsoft.com/office/word/2006/wordml" xmlns:wps="http://schemas.microsoft.com/office/word/2010/wordprocessingShape" mc:Ignorable="w14 w15 w16se wp14">
   <w:abstractNum w:abstractNumId="0" w15:restartNumberingAfterBreak="0">
     <w:nsid w:val="4A7B0384"/>
     <w:multiLevelType w:val="hybridMultilevel"/>
@@ -752,14 +709,14 @@
       </w:rPr>
     </w:lvl>
   </w:abstractNum>
-  <w:num w:numId="1" w16cid:durableId="231937451">
+  <w:num w:numId="1">
     <w:abstractNumId w:val="0"/>
   </w:num>
 </w:numbering>
 </file>
 
 <file path=word/styles.xml><?xml version="1.0" encoding="utf-8"?>
-<w:styles xmlns:mc="http://schemas.openxmlformats.org/markup-compatibility/2006" xmlns:r="http://schemas.openxmlformats.org/officeDocument/2006/relationships" xmlns:w="http://schemas.openxmlformats.org/wordprocessingml/2006/main" xmlns:w14="http://schemas.microsoft.com/office/word/2010/wordml" xmlns:w15="http://schemas.microsoft.com/office/word/2012/wordml" xmlns:w16cex="http://schemas.microsoft.com/office/word/2018/wordml/cex" xmlns:w16cid="http://schemas.microsoft.com/office/word/2016/wordml/cid" xmlns:w16="http://schemas.microsoft.com/office/word/2018/wordml" xmlns:w16sdtdh="http://schemas.microsoft.com/office/word/2020/wordml/sdtdatahash" xmlns:w16se="http://schemas.microsoft.com/office/word/2015/wordml/symex" mc:Ignorable="w14 w15 w16se w16cid w16 w16cex w16sdtdh">
+<w:styles xmlns:mc="http://schemas.openxmlformats.org/markup-compatibility/2006" xmlns:r="http://schemas.openxmlformats.org/officeDocument/2006/relationships" xmlns:w="http://schemas.openxmlformats.org/wordprocessingml/2006/main" xmlns:w14="http://schemas.microsoft.com/office/word/2010/wordml" xmlns:w15="http://schemas.microsoft.com/office/word/2012/wordml" xmlns:w16se="http://schemas.microsoft.com/office/word/2015/wordml/symex" mc:Ignorable="w14 w15 w16se">
   <w:docDefaults>
     <w:rPrDefault>
       <w:rPr>
@@ -771,7 +728,7 @@
     </w:rPrDefault>
     <w:pPrDefault/>
   </w:docDefaults>
-  <w:latentStyles w:defLockedState="0" w:defUIPriority="99" w:defSemiHidden="0" w:defUnhideWhenUsed="0" w:defQFormat="0" w:count="376">
+  <w:latentStyles w:defLockedState="0" w:defUIPriority="99" w:defSemiHidden="0" w:defUnhideWhenUsed="0" w:defQFormat="0" w:count="371">
     <w:lsdException w:name="Normal" w:uiPriority="0" w:qFormat="1"/>
     <w:lsdException w:name="heading 1" w:uiPriority="9" w:qFormat="1"/>
     <w:lsdException w:name="heading 2" w:semiHidden="1" w:uiPriority="9" w:unhideWhenUsed="1" w:qFormat="1"/>
@@ -1143,11 +1100,6 @@
     <w:lsdException w:name="List Table 5 Dark Accent 6" w:uiPriority="50"/>
     <w:lsdException w:name="List Table 6 Colorful Accent 6" w:uiPriority="51"/>
     <w:lsdException w:name="List Table 7 Colorful Accent 6" w:uiPriority="52"/>
-    <w:lsdException w:name="Mention" w:semiHidden="1" w:unhideWhenUsed="1"/>
-    <w:lsdException w:name="Smart Hyperlink" w:semiHidden="1" w:unhideWhenUsed="1"/>
-    <w:lsdException w:name="Hashtag" w:semiHidden="1" w:unhideWhenUsed="1"/>
-    <w:lsdException w:name="Unresolved Mention" w:semiHidden="1" w:unhideWhenUsed="1"/>
-    <w:lsdException w:name="Smart Link" w:semiHidden="1" w:unhideWhenUsed="1"/>
   </w:latentStyles>
   <w:style w:type="paragraph" w:default="1" w:styleId="Normal">
     <w:name w:val="Normal"/>
@@ -1205,7 +1157,7 @@
       <w:u w:val="single"/>
     </w:rPr>
   </w:style>
-  <w:style w:type="character" w:styleId="UnresolvedMention">
+  <w:style w:type="character" w:customStyle="1" w:styleId="UnresolvedMention">
     <w:name w:val="Unresolved Mention"/>
     <w:basedOn w:val="DefaultParagraphFont"/>
     <w:uiPriority w:val="99"/>

--- a/Project1_report.docx
+++ b/Project1_report.docx
@@ -1,7 +1,319 @@
 
 <file path=word/document.xml><?xml version="1.0" encoding="utf-8"?>
-<w:document xmlns:wpc="http://schemas.microsoft.com/office/word/2010/wordprocessingCanvas" xmlns:cx="http://schemas.microsoft.com/office/drawing/2014/chartex" xmlns:cx1="http://schemas.microsoft.com/office/drawing/2015/9/8/chartex" xmlns:mc="http://schemas.openxmlformats.org/markup-compatibility/2006" xmlns:o="urn:schemas-microsoft-com:office:office" xmlns:r="http://schemas.openxmlformats.org/officeDocument/2006/relationships" xmlns:m="http://schemas.openxmlformats.org/officeDocument/2006/math" xmlns:v="urn:schemas-microsoft-com:vml" xmlns:wp14="http://schemas.microsoft.com/office/word/2010/wordprocessingDrawing" xmlns:wp="http://schemas.openxmlformats.org/drawingml/2006/wordprocessingDrawing" xmlns:w10="urn:schemas-microsoft-com:office:word" xmlns:w="http://schemas.openxmlformats.org/wordprocessingml/2006/main" xmlns:w14="http://schemas.microsoft.com/office/word/2010/wordml" xmlns:w15="http://schemas.microsoft.com/office/word/2012/wordml" xmlns:w16se="http://schemas.microsoft.com/office/word/2015/wordml/symex" xmlns:wpg="http://schemas.microsoft.com/office/word/2010/wordprocessingGroup" xmlns:wpi="http://schemas.microsoft.com/office/word/2010/wordprocessingInk" xmlns:wne="http://schemas.microsoft.com/office/word/2006/wordml" xmlns:wps="http://schemas.microsoft.com/office/word/2010/wordprocessingShape" mc:Ignorable="w14 w15 w16se wp14">
+<w:document xmlns:wpc="http://schemas.microsoft.com/office/word/2010/wordprocessingCanvas" xmlns:cx="http://schemas.microsoft.com/office/drawing/2014/chartex" xmlns:cx1="http://schemas.microsoft.com/office/drawing/2015/9/8/chartex" xmlns:cx2="http://schemas.microsoft.com/office/drawing/2015/10/21/chartex" xmlns:cx3="http://schemas.microsoft.com/office/drawing/2016/5/9/chartex" xmlns:cx4="http://schemas.microsoft.com/office/drawing/2016/5/10/chartex" xmlns:cx5="http://schemas.microsoft.com/office/drawing/2016/5/11/chartex" xmlns:cx6="http://schemas.microsoft.com/office/drawing/2016/5/12/chartex" xmlns:cx7="http://schemas.microsoft.com/office/drawing/2016/5/13/chartex" xmlns:cx8="http://schemas.microsoft.com/office/drawing/2016/5/14/chartex" xmlns:mc="http://schemas.openxmlformats.org/markup-compatibility/2006" xmlns:aink="http://schemas.microsoft.com/office/drawing/2016/ink" xmlns:am3d="http://schemas.microsoft.com/office/drawing/2017/model3d" xmlns:o="urn:schemas-microsoft-com:office:office" xmlns:oel="http://schemas.microsoft.com/office/2019/extlst" xmlns:r="http://schemas.openxmlformats.org/officeDocument/2006/relationships" xmlns:m="http://schemas.openxmlformats.org/officeDocument/2006/math" xmlns:v="urn:schemas-microsoft-com:vml" xmlns:wp14="http://schemas.microsoft.com/office/word/2010/wordprocessingDrawing" xmlns:wp="http://schemas.openxmlformats.org/drawingml/2006/wordprocessingDrawing" xmlns:w10="urn:schemas-microsoft-com:office:word" xmlns:w="http://schemas.openxmlformats.org/wordprocessingml/2006/main" xmlns:w14="http://schemas.microsoft.com/office/word/2010/wordml" xmlns:w15="http://schemas.microsoft.com/office/word/2012/wordml" xmlns:w16cex="http://schemas.microsoft.com/office/word/2018/wordml/cex" xmlns:w16cid="http://schemas.microsoft.com/office/word/2016/wordml/cid" xmlns:w16="http://schemas.microsoft.com/office/word/2018/wordml" xmlns:w16sdtdh="http://schemas.microsoft.com/office/word/2020/wordml/sdtdatahash" xmlns:w16se="http://schemas.microsoft.com/office/word/2015/wordml/symex" xmlns:wpg="http://schemas.microsoft.com/office/word/2010/wordprocessingGroup" xmlns:wpi="http://schemas.microsoft.com/office/word/2010/wordprocessingInk" xmlns:wne="http://schemas.microsoft.com/office/word/2006/wordml" xmlns:wps="http://schemas.microsoft.com/office/word/2010/wordprocessingShape" mc:Ignorable="w14 w15 w16se w16cid w16 w16cex w16sdtdh wp14">
   <w:body>
+    <w:p>
+      <w:pPr>
+        <w:pStyle w:val="NormalWeb"/>
+        <w:shd w:val="clear" w:color="auto" w:fill="FFFFFF"/>
+        <w:spacing w:before="180" w:beforeAutospacing="0" w:after="180" w:afterAutospacing="0"/>
+        <w:jc w:val="center"/>
+        <w:rPr>
+          <w:rFonts w:asciiTheme="minorHAnsi" w:hAnsiTheme="minorHAnsi" w:cstheme="minorHAnsi"/>
+          <w:b/>
+          <w:bCs/>
+          <w:color w:val="2D3B45"/>
+          <w:sz w:val="28"/>
+          <w:szCs w:val="28"/>
+        </w:rPr>
+      </w:pPr>
+      <w:r>
+        <w:rPr>
+          <w:rFonts w:asciiTheme="minorHAnsi" w:hAnsiTheme="minorHAnsi" w:cstheme="minorHAnsi"/>
+          <w:b/>
+          <w:bCs/>
+          <w:color w:val="2D3B45"/>
+          <w:sz w:val="28"/>
+          <w:szCs w:val="28"/>
+        </w:rPr>
+        <w:t>Group 8.</w:t>
+      </w:r>
+      <w:r>
+        <w:rPr>
+          <w:rFonts w:asciiTheme="minorHAnsi" w:hAnsiTheme="minorHAnsi" w:cstheme="minorHAnsi"/>
+          <w:b/>
+          <w:bCs/>
+          <w:color w:val="2D3B45"/>
+          <w:sz w:val="28"/>
+          <w:szCs w:val="28"/>
+        </w:rPr>
+        <w:t xml:space="preserve"> </w:t>
+      </w:r>
+      <w:proofErr w:type="gramStart"/>
+      <w:r>
+        <w:rPr>
+          <w:rFonts w:asciiTheme="minorHAnsi" w:hAnsiTheme="minorHAnsi" w:cstheme="minorHAnsi"/>
+          <w:b/>
+          <w:bCs/>
+          <w:color w:val="2D3B45"/>
+          <w:sz w:val="28"/>
+          <w:szCs w:val="28"/>
+        </w:rPr>
+        <w:t>( Caravan</w:t>
+      </w:r>
+      <w:proofErr w:type="gramEnd"/>
+      <w:r>
+        <w:rPr>
+          <w:rFonts w:asciiTheme="minorHAnsi" w:hAnsiTheme="minorHAnsi" w:cstheme="minorHAnsi"/>
+          <w:b/>
+          <w:bCs/>
+          <w:color w:val="2D3B45"/>
+          <w:sz w:val="28"/>
+          <w:szCs w:val="28"/>
+        </w:rPr>
+        <w:t xml:space="preserve"> Insurance )</w:t>
+      </w:r>
+    </w:p>
+    <w:p>
+      <w:pPr>
+        <w:jc w:val="both"/>
+        <w:rPr>
+          <w:rFonts w:cstheme="minorHAnsi"/>
+          <w:color w:val="2D3B45"/>
+          <w:sz w:val="22"/>
+          <w:szCs w:val="22"/>
+        </w:rPr>
+      </w:pPr>
+      <w:proofErr w:type="gramStart"/>
+      <w:r>
+        <w:rPr>
+          <w:rFonts w:cstheme="minorHAnsi"/>
+          <w:color w:val="2D3B45"/>
+          <w:sz w:val="22"/>
+          <w:szCs w:val="22"/>
+        </w:rPr>
+        <w:t>Summary :</w:t>
+      </w:r>
+      <w:proofErr w:type="gramEnd"/>
+    </w:p>
+    <w:p>
+      <w:pPr>
+        <w:jc w:val="both"/>
+        <w:rPr>
+          <w:rFonts w:cstheme="minorHAnsi"/>
+          <w:color w:val="2D3B45"/>
+          <w:sz w:val="22"/>
+          <w:szCs w:val="22"/>
+        </w:rPr>
+      </w:pPr>
+    </w:p>
+    <w:p>
+      <w:pPr>
+        <w:jc w:val="both"/>
+        <w:rPr>
+          <w:rFonts w:eastAsia="Times New Roman" w:cstheme="minorHAnsi"/>
+          <w:sz w:val="22"/>
+          <w:szCs w:val="22"/>
+        </w:rPr>
+      </w:pPr>
+      <w:r>
+        <w:rPr>
+          <w:rFonts w:cstheme="minorHAnsi"/>
+          <w:color w:val="2D3B45"/>
+          <w:sz w:val="22"/>
+          <w:szCs w:val="22"/>
+        </w:rPr>
+        <w:t xml:space="preserve">Data set consists of 86 variables, from which 43 variables are demographic and rest are product usage related </w:t>
+      </w:r>
+      <w:proofErr w:type="spellStart"/>
+      <w:r>
+        <w:rPr>
+          <w:rFonts w:cstheme="minorHAnsi"/>
+          <w:color w:val="2D3B45"/>
+          <w:sz w:val="22"/>
+          <w:szCs w:val="22"/>
+        </w:rPr>
+        <w:t>i.e</w:t>
+      </w:r>
+      <w:proofErr w:type="spellEnd"/>
+      <w:r>
+        <w:rPr>
+          <w:rFonts w:cstheme="minorHAnsi"/>
+          <w:color w:val="2D3B45"/>
+          <w:sz w:val="22"/>
+          <w:szCs w:val="22"/>
+        </w:rPr>
+        <w:t xml:space="preserve"> number of </w:t>
+      </w:r>
+      <w:r>
+        <w:rPr>
+          <w:rFonts w:cstheme="minorHAnsi"/>
+          <w:color w:val="2D3B45"/>
+          <w:sz w:val="22"/>
+          <w:szCs w:val="22"/>
+        </w:rPr>
+        <w:t>car, delivery</w:t>
+      </w:r>
+      <w:r>
+        <w:rPr>
+          <w:rFonts w:cstheme="minorHAnsi"/>
+          <w:color w:val="2D3B45"/>
+          <w:sz w:val="22"/>
+          <w:szCs w:val="22"/>
+        </w:rPr>
+        <w:t xml:space="preserve"> van, </w:t>
+      </w:r>
+      <w:r>
+        <w:rPr>
+          <w:rFonts w:cstheme="minorHAnsi"/>
+          <w:color w:val="2D3B45"/>
+          <w:sz w:val="22"/>
+          <w:szCs w:val="22"/>
+        </w:rPr>
+        <w:t>motorcycle</w:t>
+      </w:r>
+      <w:r>
+        <w:rPr>
+          <w:rFonts w:cstheme="minorHAnsi"/>
+          <w:color w:val="2D3B45"/>
+          <w:sz w:val="22"/>
+          <w:szCs w:val="22"/>
+        </w:rPr>
+        <w:t xml:space="preserve"> policies</w:t>
+      </w:r>
+      <w:r>
+        <w:rPr>
+          <w:rFonts w:cstheme="minorHAnsi"/>
+          <w:color w:val="2D3B45"/>
+          <w:sz w:val="22"/>
+          <w:szCs w:val="22"/>
+        </w:rPr>
+        <w:t xml:space="preserve">. Our interested variable is </w:t>
+      </w:r>
+      <w:r>
+        <w:rPr>
+          <w:rFonts w:eastAsia="Times New Roman" w:cstheme="minorHAnsi"/>
+          <w:color w:val="24292F"/>
+          <w:sz w:val="22"/>
+          <w:szCs w:val="22"/>
+          <w:shd w:val="clear" w:color="auto" w:fill="FFFFFF"/>
+        </w:rPr>
+        <w:t>number of mobile home policies which indicates no of people who bought the car insurance. Dataset has 5822 train observations, and 4000 test observations, we will be randomizing training set again and again so we can come up with best set that doesn’t have biasness i</w:t>
+      </w:r>
+      <w:r>
+        <w:rPr>
+          <w:rFonts w:eastAsia="Times New Roman" w:cstheme="minorHAnsi"/>
+          <w:color w:val="24292F"/>
+          <w:sz w:val="22"/>
+          <w:szCs w:val="22"/>
+          <w:shd w:val="clear" w:color="auto" w:fill="FFFFFF"/>
+        </w:rPr>
+        <w:t>n</w:t>
+      </w:r>
+      <w:r>
+        <w:rPr>
+          <w:rFonts w:eastAsia="Times New Roman" w:cstheme="minorHAnsi"/>
+          <w:color w:val="24292F"/>
+          <w:sz w:val="22"/>
+          <w:szCs w:val="22"/>
+          <w:shd w:val="clear" w:color="auto" w:fill="FFFFFF"/>
+        </w:rPr>
+        <w:t xml:space="preserve"> </w:t>
+      </w:r>
+      <w:proofErr w:type="gramStart"/>
+      <w:r>
+        <w:rPr>
+          <w:rFonts w:eastAsia="Times New Roman" w:cstheme="minorHAnsi"/>
+          <w:color w:val="24292F"/>
+          <w:sz w:val="22"/>
+          <w:szCs w:val="22"/>
+          <w:shd w:val="clear" w:color="auto" w:fill="FFFFFF"/>
+        </w:rPr>
+        <w:t>i</w:t>
+      </w:r>
+      <w:r>
+        <w:rPr>
+          <w:rFonts w:eastAsia="Times New Roman" w:cstheme="minorHAnsi"/>
+          <w:color w:val="24292F"/>
+          <w:sz w:val="22"/>
+          <w:szCs w:val="22"/>
+          <w:shd w:val="clear" w:color="auto" w:fill="FFFFFF"/>
+        </w:rPr>
+        <w:t>t</w:t>
+      </w:r>
+      <w:proofErr w:type="gramEnd"/>
+      <w:r>
+        <w:rPr>
+          <w:rFonts w:eastAsia="Times New Roman" w:cstheme="minorHAnsi"/>
+          <w:color w:val="24292F"/>
+          <w:sz w:val="22"/>
+          <w:szCs w:val="22"/>
+          <w:shd w:val="clear" w:color="auto" w:fill="FFFFFF"/>
+        </w:rPr>
+        <w:t xml:space="preserve"> and we will </w:t>
+      </w:r>
+      <w:proofErr w:type="spellStart"/>
+      <w:r>
+        <w:rPr>
+          <w:rFonts w:eastAsia="Times New Roman" w:cstheme="minorHAnsi"/>
+          <w:color w:val="24292F"/>
+          <w:sz w:val="22"/>
+          <w:szCs w:val="22"/>
+          <w:shd w:val="clear" w:color="auto" w:fill="FFFFFF"/>
+        </w:rPr>
+        <w:t>ggplot</w:t>
+      </w:r>
+      <w:proofErr w:type="spellEnd"/>
+      <w:r>
+        <w:rPr>
+          <w:rFonts w:eastAsia="Times New Roman" w:cstheme="minorHAnsi"/>
+          <w:color w:val="24292F"/>
+          <w:sz w:val="22"/>
+          <w:szCs w:val="22"/>
+          <w:shd w:val="clear" w:color="auto" w:fill="FFFFFF"/>
+        </w:rPr>
+        <w:t xml:space="preserve"> </w:t>
+      </w:r>
+      <w:r>
+        <w:rPr>
+          <w:rFonts w:cstheme="minorHAnsi"/>
+          <w:color w:val="2D3B45"/>
+          <w:sz w:val="22"/>
+          <w:szCs w:val="22"/>
+        </w:rPr>
+        <w:t>to analyze distribution and get action able insights</w:t>
+      </w:r>
+      <w:r>
+        <w:rPr>
+          <w:rFonts w:eastAsia="Times New Roman" w:cstheme="minorHAnsi"/>
+          <w:color w:val="24292F"/>
+          <w:sz w:val="22"/>
+          <w:szCs w:val="22"/>
+          <w:shd w:val="clear" w:color="auto" w:fill="FFFFFF"/>
+        </w:rPr>
+        <w:t xml:space="preserve"> </w:t>
+      </w:r>
+      <w:r>
+        <w:rPr>
+          <w:rFonts w:eastAsia="Times New Roman" w:cstheme="minorHAnsi"/>
+          <w:color w:val="24292F"/>
+          <w:sz w:val="22"/>
+          <w:szCs w:val="22"/>
+          <w:shd w:val="clear" w:color="auto" w:fill="FFFFFF"/>
+        </w:rPr>
+        <w:t>as mentioned in the class. Our goal would be to identify variables which directs effect our response variable (Y</w:t>
+      </w:r>
+      <w:r>
+        <w:rPr>
+          <w:rFonts w:eastAsia="Times New Roman" w:cstheme="minorHAnsi"/>
+          <w:color w:val="24292F"/>
+          <w:sz w:val="22"/>
+          <w:szCs w:val="22"/>
+          <w:shd w:val="clear" w:color="auto" w:fill="FFFFFF"/>
+        </w:rPr>
+        <w:t>1</w:t>
+      </w:r>
+      <w:r>
+        <w:rPr>
+          <w:rFonts w:eastAsia="Times New Roman" w:cstheme="minorHAnsi"/>
+          <w:color w:val="24292F"/>
+          <w:sz w:val="22"/>
+          <w:szCs w:val="22"/>
+          <w:shd w:val="clear" w:color="auto" w:fill="FFFFFF"/>
+        </w:rPr>
+        <w:t>).</w:t>
+      </w:r>
+    </w:p>
     <w:p>
       <w:pPr>
         <w:pStyle w:val="NormalWeb"/>
@@ -9,177 +321,35 @@
         <w:spacing w:before="180" w:beforeAutospacing="0" w:after="180" w:afterAutospacing="0"/>
         <w:jc w:val="both"/>
         <w:rPr>
-          <w:rFonts w:ascii="Lato" w:hAnsi="Lato"/>
-          <w:color w:val="2D3B45"/>
-        </w:rPr>
-      </w:pPr>
-      <w:r>
-        <w:rPr>
-          <w:rFonts w:ascii="Lato" w:hAnsi="Lato"/>
-          <w:color w:val="2D3B45"/>
-        </w:rPr>
-        <w:t>Group 8.</w:t>
-      </w:r>
-    </w:p>
-    <w:p>
-      <w:pPr>
-        <w:pStyle w:val="NormalWeb"/>
-        <w:shd w:val="clear" w:color="auto" w:fill="FFFFFF"/>
-        <w:spacing w:before="180" w:beforeAutospacing="0" w:after="180" w:afterAutospacing="0"/>
-        <w:jc w:val="both"/>
-        <w:rPr>
-          <w:rFonts w:ascii="Lato" w:hAnsi="Lato"/>
-          <w:color w:val="2D3B45"/>
-        </w:rPr>
-      </w:pPr>
-      <w:r>
-        <w:rPr>
-          <w:rFonts w:ascii="Lato" w:hAnsi="Lato"/>
-          <w:color w:val="2D3B45"/>
-        </w:rPr>
-        <w:t>Caravan Insurance plan:</w:t>
-      </w:r>
-    </w:p>
-    <w:p>
-      <w:pPr>
-        <w:jc w:val="both"/>
-        <w:rPr>
-          <w:rFonts w:ascii="Times New Roman" w:eastAsia="Times New Roman" w:hAnsi="Times New Roman" w:cs="Times New Roman"/>
-        </w:rPr>
-      </w:pPr>
-      <w:r>
-        <w:rPr>
-          <w:rFonts w:ascii="Lato" w:hAnsi="Lato"/>
-          <w:color w:val="2D3B45"/>
-        </w:rPr>
-        <w:t xml:space="preserve">Data set consists of 86 variables, from which 43 variables are demographic and rest are product usage related i.e number of </w:t>
-      </w:r>
-      <w:r>
-        <w:rPr>
-          <w:rFonts w:ascii="Lato" w:hAnsi="Lato"/>
-          <w:color w:val="2D3B45"/>
-        </w:rPr>
-        <w:t>car, delivery</w:t>
-      </w:r>
-      <w:r>
-        <w:rPr>
-          <w:rFonts w:ascii="Lato" w:hAnsi="Lato"/>
-          <w:color w:val="2D3B45"/>
-        </w:rPr>
-        <w:t xml:space="preserve"> van, </w:t>
-      </w:r>
-      <w:r>
-        <w:rPr>
-          <w:rFonts w:ascii="Lato" w:hAnsi="Lato"/>
-          <w:color w:val="2D3B45"/>
-        </w:rPr>
-        <w:t>motorcycle</w:t>
-      </w:r>
-      <w:r>
-        <w:rPr>
-          <w:rFonts w:ascii="Lato" w:hAnsi="Lato"/>
-          <w:color w:val="2D3B45"/>
-        </w:rPr>
-        <w:t xml:space="preserve"> policies</w:t>
-      </w:r>
-      <w:r>
-        <w:rPr>
-          <w:rFonts w:ascii="Lato" w:hAnsi="Lato"/>
-          <w:color w:val="2D3B45"/>
-        </w:rPr>
-        <w:t xml:space="preserve">. Our interested variable is </w:t>
-      </w:r>
-      <w:r>
-        <w:rPr>
-          <w:rFonts w:ascii="Segoe UI" w:eastAsia="Times New Roman" w:hAnsi="Segoe UI" w:cs="Segoe UI"/>
-          <w:color w:val="24292F"/>
-          <w:shd w:val="clear" w:color="auto" w:fill="FFFFFF"/>
-        </w:rPr>
-        <w:t>number of mobile home policies which indicates no of people who bought the car insurance. Dataset has 5822 train observations, and 4000 test observations, we will be randomizing training set again and again so we can come up with best set that doesn’t have biasness i</w:t>
-      </w:r>
-      <w:r>
-        <w:rPr>
-          <w:rFonts w:ascii="Segoe UI" w:eastAsia="Times New Roman" w:hAnsi="Segoe UI" w:cs="Segoe UI"/>
-          <w:color w:val="24292F"/>
-          <w:shd w:val="clear" w:color="auto" w:fill="FFFFFF"/>
-        </w:rPr>
-        <w:t>n</w:t>
-      </w:r>
-      <w:r>
-        <w:rPr>
-          <w:rFonts w:ascii="Segoe UI" w:eastAsia="Times New Roman" w:hAnsi="Segoe UI" w:cs="Segoe UI"/>
-          <w:color w:val="24292F"/>
-          <w:shd w:val="clear" w:color="auto" w:fill="FFFFFF"/>
-        </w:rPr>
-        <w:t xml:space="preserve"> i</w:t>
-      </w:r>
-      <w:r>
-        <w:rPr>
-          <w:rFonts w:ascii="Segoe UI" w:eastAsia="Times New Roman" w:hAnsi="Segoe UI" w:cs="Segoe UI"/>
-          <w:color w:val="24292F"/>
-          <w:shd w:val="clear" w:color="auto" w:fill="FFFFFF"/>
-        </w:rPr>
-        <w:t xml:space="preserve">t and we will ggplot </w:t>
-      </w:r>
-      <w:r>
-        <w:rPr>
-          <w:rFonts w:ascii="Lato" w:hAnsi="Lato"/>
-          <w:color w:val="2D3B45"/>
-        </w:rPr>
-        <w:t>to analyze distribution and get action able insights</w:t>
-      </w:r>
-      <w:r>
-        <w:rPr>
-          <w:rFonts w:ascii="Segoe UI" w:eastAsia="Times New Roman" w:hAnsi="Segoe UI" w:cs="Segoe UI"/>
-          <w:color w:val="24292F"/>
-          <w:shd w:val="clear" w:color="auto" w:fill="FFFFFF"/>
-        </w:rPr>
-        <w:t xml:space="preserve"> </w:t>
-      </w:r>
-      <w:r>
-        <w:rPr>
-          <w:rFonts w:ascii="Segoe UI" w:eastAsia="Times New Roman" w:hAnsi="Segoe UI" w:cs="Segoe UI"/>
-          <w:color w:val="24292F"/>
-          <w:shd w:val="clear" w:color="auto" w:fill="FFFFFF"/>
-        </w:rPr>
-        <w:t>as mentioned in the class. Our goal would be to identify variables which directs effect our response variable (Y</w:t>
-      </w:r>
-      <w:r>
-        <w:rPr>
-          <w:rFonts w:ascii="Segoe UI" w:eastAsia="Times New Roman" w:hAnsi="Segoe UI" w:cs="Segoe UI"/>
-          <w:color w:val="24292F"/>
-          <w:shd w:val="clear" w:color="auto" w:fill="FFFFFF"/>
-        </w:rPr>
-        <w:t>1</w:t>
-      </w:r>
-      <w:bookmarkStart w:id="0" w:name="_GoBack"/>
-      <w:bookmarkEnd w:id="0"/>
-      <w:r>
-        <w:rPr>
-          <w:rFonts w:ascii="Segoe UI" w:eastAsia="Times New Roman" w:hAnsi="Segoe UI" w:cs="Segoe UI"/>
-          <w:color w:val="24292F"/>
-          <w:shd w:val="clear" w:color="auto" w:fill="FFFFFF"/>
-        </w:rPr>
-        <w:t>).</w:t>
-      </w:r>
-    </w:p>
-    <w:p>
-      <w:pPr>
-        <w:pStyle w:val="NormalWeb"/>
-        <w:shd w:val="clear" w:color="auto" w:fill="FFFFFF"/>
-        <w:spacing w:before="180" w:beforeAutospacing="0" w:after="180" w:afterAutospacing="0"/>
-        <w:jc w:val="both"/>
-        <w:rPr>
-          <w:rFonts w:ascii="Lato" w:hAnsi="Lato"/>
-          <w:color w:val="2D3B45"/>
-        </w:rPr>
-      </w:pPr>
-      <w:r>
-        <w:rPr>
-          <w:rFonts w:ascii="Lato" w:hAnsi="Lato"/>
-          <w:color w:val="2D3B45"/>
-        </w:rPr>
-        <w:t>Questions.</w:t>
+          <w:rFonts w:asciiTheme="minorHAnsi" w:hAnsiTheme="minorHAnsi" w:cstheme="minorHAnsi"/>
+          <w:b/>
+          <w:bCs/>
+          <w:color w:val="2D3B45"/>
+          <w:sz w:val="22"/>
+          <w:szCs w:val="22"/>
+        </w:rPr>
+      </w:pPr>
+      <w:r>
+        <w:rPr>
+          <w:rFonts w:asciiTheme="minorHAnsi" w:hAnsiTheme="minorHAnsi" w:cstheme="minorHAnsi"/>
+          <w:b/>
+          <w:bCs/>
+          <w:color w:val="2D3B45"/>
+          <w:sz w:val="22"/>
+          <w:szCs w:val="22"/>
+        </w:rPr>
+        <w:t>Questions</w:t>
+      </w:r>
+      <w:r>
+        <w:rPr>
+          <w:rFonts w:asciiTheme="minorHAnsi" w:hAnsiTheme="minorHAnsi" w:cstheme="minorHAnsi"/>
+          <w:b/>
+          <w:bCs/>
+          <w:color w:val="2D3B45"/>
+          <w:sz w:val="22"/>
+          <w:szCs w:val="22"/>
+        </w:rPr>
+        <w:t>:</w:t>
       </w:r>
     </w:p>
     <w:p>
@@ -193,42 +363,54 @@
         <w:spacing w:before="180" w:beforeAutospacing="0" w:after="180" w:afterAutospacing="0"/>
         <w:jc w:val="both"/>
         <w:rPr>
-          <w:rFonts w:ascii="Lato" w:hAnsi="Lato"/>
-          <w:color w:val="2D3B45"/>
-        </w:rPr>
-      </w:pPr>
-      <w:r>
-        <w:rPr>
-          <w:rFonts w:ascii="Lato" w:hAnsi="Lato"/>
-          <w:color w:val="2D3B45"/>
+          <w:rFonts w:asciiTheme="minorHAnsi" w:hAnsiTheme="minorHAnsi" w:cstheme="minorHAnsi"/>
+          <w:color w:val="2D3B45"/>
+          <w:sz w:val="22"/>
+          <w:szCs w:val="22"/>
+        </w:rPr>
+      </w:pPr>
+      <w:r>
+        <w:rPr>
+          <w:rFonts w:asciiTheme="minorHAnsi" w:hAnsiTheme="minorHAnsi" w:cstheme="minorHAnsi"/>
+          <w:color w:val="2D3B45"/>
+          <w:sz w:val="22"/>
+          <w:szCs w:val="22"/>
         </w:rPr>
         <w:t xml:space="preserve">We have 86 variables do we have to use all of them? Can we </w:t>
       </w:r>
       <w:r>
         <w:rPr>
-          <w:rFonts w:ascii="Lato" w:hAnsi="Lato"/>
-          <w:color w:val="2D3B45"/>
+          <w:rFonts w:asciiTheme="minorHAnsi" w:hAnsiTheme="minorHAnsi" w:cstheme="minorHAnsi"/>
+          <w:color w:val="2D3B45"/>
+          <w:sz w:val="22"/>
+          <w:szCs w:val="22"/>
         </w:rPr>
         <w:t>group</w:t>
       </w:r>
       <w:r>
         <w:rPr>
-          <w:rFonts w:ascii="Lato" w:hAnsi="Lato"/>
-          <w:color w:val="2D3B45"/>
+          <w:rFonts w:asciiTheme="minorHAnsi" w:hAnsiTheme="minorHAnsi" w:cstheme="minorHAnsi"/>
+          <w:color w:val="2D3B45"/>
+          <w:sz w:val="22"/>
+          <w:szCs w:val="22"/>
         </w:rPr>
         <w:t xml:space="preserve"> similar variables in</w:t>
       </w:r>
       <w:r>
         <w:rPr>
-          <w:rFonts w:ascii="Lato" w:hAnsi="Lato"/>
-          <w:color w:val="2D3B45"/>
+          <w:rFonts w:asciiTheme="minorHAnsi" w:hAnsiTheme="minorHAnsi" w:cstheme="minorHAnsi"/>
+          <w:color w:val="2D3B45"/>
+          <w:sz w:val="22"/>
+          <w:szCs w:val="22"/>
         </w:rPr>
         <w:t>to</w:t>
       </w:r>
       <w:r>
         <w:rPr>
-          <w:rFonts w:ascii="Lato" w:hAnsi="Lato"/>
-          <w:color w:val="2D3B45"/>
+          <w:rFonts w:asciiTheme="minorHAnsi" w:hAnsiTheme="minorHAnsi" w:cstheme="minorHAnsi"/>
+          <w:color w:val="2D3B45"/>
+          <w:sz w:val="22"/>
+          <w:szCs w:val="22"/>
         </w:rPr>
         <w:t xml:space="preserve"> one?</w:t>
       </w:r>
@@ -244,14 +426,18 @@
         <w:spacing w:before="180" w:beforeAutospacing="0" w:after="180" w:afterAutospacing="0"/>
         <w:jc w:val="both"/>
         <w:rPr>
-          <w:rFonts w:ascii="Lato" w:hAnsi="Lato"/>
-          <w:color w:val="2D3B45"/>
-        </w:rPr>
-      </w:pPr>
-      <w:r>
-        <w:rPr>
-          <w:rFonts w:ascii="Lato" w:hAnsi="Lato"/>
-          <w:color w:val="2D3B45"/>
+          <w:rFonts w:asciiTheme="minorHAnsi" w:hAnsiTheme="minorHAnsi" w:cstheme="minorHAnsi"/>
+          <w:color w:val="2D3B45"/>
+          <w:sz w:val="22"/>
+          <w:szCs w:val="22"/>
+        </w:rPr>
+      </w:pPr>
+      <w:r>
+        <w:rPr>
+          <w:rFonts w:asciiTheme="minorHAnsi" w:hAnsiTheme="minorHAnsi" w:cstheme="minorHAnsi"/>
+          <w:color w:val="2D3B45"/>
+          <w:sz w:val="22"/>
+          <w:szCs w:val="22"/>
         </w:rPr>
         <w:t>How can we select good predictors from above all variables?</w:t>
       </w:r>
@@ -267,110 +453,67 @@
         <w:spacing w:before="180" w:beforeAutospacing="0" w:after="180" w:afterAutospacing="0"/>
         <w:jc w:val="both"/>
         <w:rPr>
-          <w:rFonts w:ascii="Lato" w:hAnsi="Lato"/>
-          <w:color w:val="2D3B45"/>
-        </w:rPr>
-      </w:pPr>
-      <w:r>
-        <w:rPr>
-          <w:rFonts w:ascii="Lato" w:hAnsi="Lato"/>
-          <w:color w:val="2D3B45"/>
+          <w:rFonts w:asciiTheme="minorHAnsi" w:hAnsiTheme="minorHAnsi" w:cstheme="minorHAnsi"/>
+          <w:color w:val="2D3B45"/>
+          <w:sz w:val="22"/>
+          <w:szCs w:val="22"/>
+        </w:rPr>
+      </w:pPr>
+      <w:r>
+        <w:rPr>
+          <w:rFonts w:asciiTheme="minorHAnsi" w:hAnsiTheme="minorHAnsi" w:cstheme="minorHAnsi"/>
+          <w:color w:val="2D3B45"/>
+          <w:sz w:val="22"/>
+          <w:szCs w:val="22"/>
         </w:rPr>
         <w:t xml:space="preserve">How </w:t>
       </w:r>
       <w:r>
         <w:rPr>
-          <w:rFonts w:ascii="Lato" w:hAnsi="Lato"/>
-          <w:color w:val="2D3B45"/>
+          <w:rFonts w:asciiTheme="minorHAnsi" w:hAnsiTheme="minorHAnsi" w:cstheme="minorHAnsi"/>
+          <w:color w:val="2D3B45"/>
+          <w:sz w:val="22"/>
+          <w:szCs w:val="22"/>
         </w:rPr>
         <w:t xml:space="preserve">would we </w:t>
       </w:r>
       <w:r>
         <w:rPr>
-          <w:rFonts w:ascii="Lato" w:hAnsi="Lato"/>
-          <w:color w:val="2D3B45"/>
+          <w:rFonts w:asciiTheme="minorHAnsi" w:hAnsiTheme="minorHAnsi" w:cstheme="minorHAnsi"/>
+          <w:color w:val="2D3B45"/>
+          <w:sz w:val="22"/>
+          <w:szCs w:val="22"/>
         </w:rPr>
         <w:t>determine which supervised learning algorithm we have to implement?</w:t>
       </w:r>
       <w:r>
         <w:rPr>
-          <w:rFonts w:ascii="Lato" w:hAnsi="Lato"/>
-          <w:color w:val="2D3B45"/>
-        </w:rPr>
-        <w:t xml:space="preserve"> ( what are the factors we take into consideration )</w:t>
-      </w:r>
-    </w:p>
-    <w:p>
-      <w:pPr>
-        <w:pStyle w:val="NormalWeb"/>
-        <w:shd w:val="clear" w:color="auto" w:fill="FFFFFF"/>
-        <w:spacing w:before="180" w:beforeAutospacing="0" w:after="180" w:afterAutospacing="0"/>
-        <w:jc w:val="both"/>
-        <w:rPr>
-          <w:rFonts w:ascii="Lato" w:hAnsi="Lato"/>
-          <w:color w:val="2D3B45"/>
-        </w:rPr>
-      </w:pPr>
-    </w:p>
-    <w:p>
-      <w:pPr>
-        <w:pStyle w:val="NormalWeb"/>
-        <w:shd w:val="clear" w:color="auto" w:fill="FFFFFF"/>
-        <w:spacing w:before="180" w:beforeAutospacing="0" w:after="180" w:afterAutospacing="0"/>
-        <w:jc w:val="both"/>
-        <w:rPr>
-          <w:rFonts w:ascii="Lato" w:hAnsi="Lato"/>
-          <w:color w:val="2D3B45"/>
-        </w:rPr>
-      </w:pPr>
-      <w:r>
-        <w:rPr>
-          <w:rFonts w:ascii="Lato" w:hAnsi="Lato"/>
-          <w:color w:val="2D3B45"/>
-        </w:rPr>
-        <w:t xml:space="preserve">Article we went through </w:t>
-      </w:r>
-      <w:hyperlink r:id="rId5" w:history="1">
-        <w:r>
-          <w:rPr>
-            <w:rStyle w:val="Hyperlink"/>
-            <w:rFonts w:ascii="Lato" w:hAnsi="Lato"/>
-          </w:rPr>
-          <w:t>https://wallethub.com/edu/ci/factors-that-affect-car-insurance-rates/69302</w:t>
-        </w:r>
-      </w:hyperlink>
-    </w:p>
-    <w:p>
-      <w:pPr>
-        <w:pStyle w:val="NormalWeb"/>
-        <w:shd w:val="clear" w:color="auto" w:fill="FFFFFF"/>
-        <w:spacing w:before="180" w:beforeAutospacing="0" w:after="180" w:afterAutospacing="0"/>
-        <w:jc w:val="both"/>
-        <w:rPr>
-          <w:rFonts w:ascii="Lato" w:hAnsi="Lato"/>
-          <w:color w:val="2D3B45"/>
-        </w:rPr>
-      </w:pPr>
-      <w:r>
-        <w:rPr>
-          <w:rFonts w:ascii="Lato" w:hAnsi="Lato"/>
-          <w:color w:val="2D3B45"/>
-        </w:rPr>
-        <w:t xml:space="preserve">What </w:t>
-      </w:r>
-      <w:r>
-        <w:rPr>
-          <w:rFonts w:ascii="Lato" w:hAnsi="Lato"/>
-          <w:color w:val="2D3B45"/>
-        </w:rPr>
-        <w:t>have we</w:t>
-      </w:r>
-      <w:r>
-        <w:rPr>
-          <w:rFonts w:ascii="Lato" w:hAnsi="Lato"/>
-          <w:color w:val="2D3B45"/>
-        </w:rPr>
-        <w:t xml:space="preserve"> learned?</w:t>
+          <w:rFonts w:asciiTheme="minorHAnsi" w:hAnsiTheme="minorHAnsi" w:cstheme="minorHAnsi"/>
+          <w:color w:val="2D3B45"/>
+          <w:sz w:val="22"/>
+          <w:szCs w:val="22"/>
+        </w:rPr>
+        <w:t xml:space="preserve"> </w:t>
+      </w:r>
+      <w:proofErr w:type="gramStart"/>
+      <w:r>
+        <w:rPr>
+          <w:rFonts w:asciiTheme="minorHAnsi" w:hAnsiTheme="minorHAnsi" w:cstheme="minorHAnsi"/>
+          <w:color w:val="2D3B45"/>
+          <w:sz w:val="22"/>
+          <w:szCs w:val="22"/>
+        </w:rPr>
+        <w:t>( what</w:t>
+      </w:r>
+      <w:proofErr w:type="gramEnd"/>
+      <w:r>
+        <w:rPr>
+          <w:rFonts w:asciiTheme="minorHAnsi" w:hAnsiTheme="minorHAnsi" w:cstheme="minorHAnsi"/>
+          <w:color w:val="2D3B45"/>
+          <w:sz w:val="22"/>
+          <w:szCs w:val="22"/>
+        </w:rPr>
+        <w:t xml:space="preserve"> are the factors we take into consideration )</w:t>
       </w:r>
     </w:p>
     <w:p>
@@ -384,51 +527,161 @@
         <w:spacing w:before="180" w:beforeAutospacing="0" w:after="180" w:afterAutospacing="0"/>
         <w:jc w:val="both"/>
         <w:rPr>
-          <w:rFonts w:ascii="Lato" w:hAnsi="Lato"/>
-          <w:color w:val="2D3B45"/>
-        </w:rPr>
-      </w:pPr>
-      <w:r>
-        <w:rPr>
-          <w:rFonts w:ascii="Lato" w:hAnsi="Lato"/>
-          <w:color w:val="2D3B45"/>
-        </w:rPr>
-        <w:t xml:space="preserve">Age, education and gender are </w:t>
-      </w:r>
-      <w:r>
-        <w:rPr>
-          <w:rFonts w:ascii="Lato" w:hAnsi="Lato"/>
-          <w:color w:val="2D3B45"/>
-        </w:rPr>
-        <w:t>key factor</w:t>
-      </w:r>
-      <w:r>
-        <w:rPr>
-          <w:rFonts w:ascii="Lato" w:hAnsi="Lato"/>
-          <w:color w:val="2D3B45"/>
-        </w:rPr>
-        <w:t xml:space="preserve"> </w:t>
-      </w:r>
-      <w:r>
-        <w:rPr>
-          <w:rFonts w:ascii="Lato" w:hAnsi="Lato"/>
-          <w:color w:val="2D3B45"/>
-        </w:rPr>
-        <w:t>to calculate the insurance rate, upon calculation</w:t>
-      </w:r>
-      <w:r>
-        <w:rPr>
-          <w:rFonts w:ascii="Lato" w:hAnsi="Lato"/>
-          <w:color w:val="2D3B45"/>
-        </w:rPr>
-        <w:t xml:space="preserve"> of rate</w:t>
-      </w:r>
-      <w:r>
-        <w:rPr>
-          <w:rFonts w:ascii="Lato" w:hAnsi="Lato"/>
-          <w:color w:val="2D3B45"/>
-        </w:rPr>
-        <w:t xml:space="preserve"> we determine if user would buy insurance or not so we will focus on these variables from our dataset as well.</w:t>
+          <w:rFonts w:asciiTheme="minorHAnsi" w:hAnsiTheme="minorHAnsi" w:cstheme="minorHAnsi"/>
+          <w:color w:val="2D3B45"/>
+          <w:sz w:val="22"/>
+          <w:szCs w:val="22"/>
+        </w:rPr>
+      </w:pPr>
+      <w:r>
+        <w:rPr>
+          <w:rFonts w:asciiTheme="minorHAnsi" w:hAnsiTheme="minorHAnsi" w:cstheme="minorHAnsi"/>
+          <w:color w:val="2D3B45"/>
+          <w:sz w:val="22"/>
+          <w:szCs w:val="22"/>
+        </w:rPr>
+        <w:t>How to rank our predictor variables is it something like the one who is highly correlated with dependent variable has highest rank?</w:t>
+      </w:r>
+    </w:p>
+    <w:p>
+      <w:pPr>
+        <w:pStyle w:val="NormalWeb"/>
+        <w:shd w:val="clear" w:color="auto" w:fill="FFFFFF"/>
+        <w:spacing w:before="180" w:beforeAutospacing="0" w:after="180" w:afterAutospacing="0"/>
+        <w:jc w:val="both"/>
+        <w:rPr>
+          <w:rFonts w:asciiTheme="minorHAnsi" w:hAnsiTheme="minorHAnsi" w:cstheme="minorHAnsi"/>
+          <w:color w:val="2D3B45"/>
+          <w:sz w:val="22"/>
+          <w:szCs w:val="22"/>
+        </w:rPr>
+      </w:pPr>
+    </w:p>
+    <w:p>
+      <w:pPr>
+        <w:pStyle w:val="NormalWeb"/>
+        <w:shd w:val="clear" w:color="auto" w:fill="FFFFFF"/>
+        <w:spacing w:before="180" w:beforeAutospacing="0" w:after="180" w:afterAutospacing="0"/>
+        <w:jc w:val="both"/>
+        <w:rPr>
+          <w:rFonts w:asciiTheme="minorHAnsi" w:hAnsiTheme="minorHAnsi" w:cstheme="minorHAnsi"/>
+          <w:b/>
+          <w:bCs/>
+          <w:color w:val="2D3B45"/>
+          <w:sz w:val="22"/>
+          <w:szCs w:val="22"/>
+        </w:rPr>
+      </w:pPr>
+      <w:r>
+        <w:rPr>
+          <w:rFonts w:asciiTheme="minorHAnsi" w:hAnsiTheme="minorHAnsi" w:cstheme="minorHAnsi"/>
+          <w:b/>
+          <w:bCs/>
+          <w:color w:val="2D3B45"/>
+          <w:sz w:val="22"/>
+          <w:szCs w:val="22"/>
+        </w:rPr>
+        <w:t>Article we went through</w:t>
+      </w:r>
+      <w:r>
+        <w:rPr>
+          <w:rFonts w:asciiTheme="minorHAnsi" w:hAnsiTheme="minorHAnsi" w:cstheme="minorHAnsi"/>
+          <w:b/>
+          <w:bCs/>
+          <w:color w:val="2D3B45"/>
+          <w:sz w:val="22"/>
+          <w:szCs w:val="22"/>
+        </w:rPr>
+        <w:t>:</w:t>
+      </w:r>
+    </w:p>
+    <w:p>
+      <w:pPr>
+        <w:pStyle w:val="NormalWeb"/>
+        <w:shd w:val="clear" w:color="auto" w:fill="FFFFFF"/>
+        <w:spacing w:before="180" w:beforeAutospacing="0" w:after="180" w:afterAutospacing="0"/>
+        <w:jc w:val="both"/>
+        <w:rPr>
+          <w:rFonts w:asciiTheme="minorHAnsi" w:hAnsiTheme="minorHAnsi" w:cstheme="minorHAnsi"/>
+          <w:color w:val="2D3B45"/>
+          <w:sz w:val="22"/>
+          <w:szCs w:val="22"/>
+        </w:rPr>
+      </w:pPr>
+      <w:hyperlink r:id="rId5" w:history="1">
+        <w:r>
+          <w:rPr>
+            <w:rStyle w:val="Hyperlink"/>
+            <w:rFonts w:asciiTheme="minorHAnsi" w:hAnsiTheme="minorHAnsi" w:cstheme="minorHAnsi"/>
+            <w:sz w:val="22"/>
+            <w:szCs w:val="22"/>
+          </w:rPr>
+          <w:t>https://www.agilehealthinsurance.com/health-insurance-learning-center/what-should-i-look-for-when-buying-health-insurance</w:t>
+        </w:r>
+      </w:hyperlink>
+    </w:p>
+    <w:p>
+      <w:pPr>
+        <w:pStyle w:val="NormalWeb"/>
+        <w:shd w:val="clear" w:color="auto" w:fill="FFFFFF"/>
+        <w:spacing w:before="180" w:beforeAutospacing="0" w:after="180" w:afterAutospacing="0"/>
+        <w:jc w:val="both"/>
+        <w:rPr>
+          <w:rFonts w:asciiTheme="minorHAnsi" w:hAnsiTheme="minorHAnsi" w:cstheme="minorHAnsi"/>
+          <w:color w:val="2D3B45"/>
+          <w:sz w:val="22"/>
+          <w:szCs w:val="22"/>
+        </w:rPr>
+      </w:pPr>
+      <w:r>
+        <w:rPr>
+          <w:rFonts w:asciiTheme="minorHAnsi" w:hAnsiTheme="minorHAnsi" w:cstheme="minorHAnsi"/>
+          <w:color w:val="2D3B45"/>
+          <w:sz w:val="22"/>
+          <w:szCs w:val="22"/>
+        </w:rPr>
+        <w:t>https://www.forbes.com/advisor/life-insurance/best-tips-first-time-buyers/</w:t>
+      </w:r>
+    </w:p>
+    <w:p>
+      <w:pPr>
+        <w:pStyle w:val="NormalWeb"/>
+        <w:shd w:val="clear" w:color="auto" w:fill="FFFFFF"/>
+        <w:spacing w:before="180" w:beforeAutospacing="0" w:after="180" w:afterAutospacing="0"/>
+        <w:jc w:val="both"/>
+        <w:rPr>
+          <w:rFonts w:asciiTheme="minorHAnsi" w:hAnsiTheme="minorHAnsi" w:cstheme="minorHAnsi"/>
+          <w:color w:val="2D3B45"/>
+          <w:sz w:val="22"/>
+          <w:szCs w:val="22"/>
+        </w:rPr>
+      </w:pPr>
+      <w:r>
+        <w:rPr>
+          <w:rFonts w:asciiTheme="minorHAnsi" w:hAnsiTheme="minorHAnsi" w:cstheme="minorHAnsi"/>
+          <w:color w:val="2D3B45"/>
+          <w:sz w:val="22"/>
+          <w:szCs w:val="22"/>
+        </w:rPr>
+        <w:t xml:space="preserve">What </w:t>
+      </w:r>
+      <w:r>
+        <w:rPr>
+          <w:rFonts w:asciiTheme="minorHAnsi" w:hAnsiTheme="minorHAnsi" w:cstheme="minorHAnsi"/>
+          <w:color w:val="2D3B45"/>
+          <w:sz w:val="22"/>
+          <w:szCs w:val="22"/>
+        </w:rPr>
+        <w:t>have we</w:t>
+      </w:r>
+      <w:r>
+        <w:rPr>
+          <w:rFonts w:asciiTheme="minorHAnsi" w:hAnsiTheme="minorHAnsi" w:cstheme="minorHAnsi"/>
+          <w:color w:val="2D3B45"/>
+          <w:sz w:val="22"/>
+          <w:szCs w:val="22"/>
+        </w:rPr>
+        <w:t xml:space="preserve"> learned?</w:t>
       </w:r>
     </w:p>
     <w:p>
@@ -442,10 +695,348 @@
         <w:spacing w:before="180" w:beforeAutospacing="0" w:after="180" w:afterAutospacing="0"/>
         <w:jc w:val="both"/>
         <w:rPr>
-          <w:rFonts w:ascii="Lato" w:hAnsi="Lato"/>
-          <w:color w:val="2D3B45"/>
-        </w:rPr>
-      </w:pPr>
+          <w:rFonts w:asciiTheme="minorHAnsi" w:hAnsiTheme="minorHAnsi" w:cstheme="minorHAnsi"/>
+          <w:color w:val="2D3B45"/>
+          <w:sz w:val="22"/>
+          <w:szCs w:val="22"/>
+        </w:rPr>
+      </w:pPr>
+      <w:r>
+        <w:rPr>
+          <w:rFonts w:asciiTheme="minorHAnsi" w:hAnsiTheme="minorHAnsi" w:cstheme="minorHAnsi"/>
+          <w:color w:val="2D3B45"/>
+          <w:sz w:val="22"/>
+          <w:szCs w:val="22"/>
+        </w:rPr>
+        <w:t>Always look for deductible and network coverage before buying.</w:t>
+      </w:r>
+    </w:p>
+    <w:p>
+      <w:pPr>
+        <w:pStyle w:val="NormalWeb"/>
+        <w:numPr>
+          <w:ilvl w:val="0"/>
+          <w:numId w:val="1"/>
+        </w:numPr>
+        <w:shd w:val="clear" w:color="auto" w:fill="FFFFFF"/>
+        <w:spacing w:before="180" w:beforeAutospacing="0" w:after="180" w:afterAutospacing="0"/>
+        <w:jc w:val="both"/>
+        <w:rPr>
+          <w:rFonts w:asciiTheme="minorHAnsi" w:hAnsiTheme="minorHAnsi" w:cstheme="minorHAnsi"/>
+          <w:color w:val="2D3B45"/>
+          <w:sz w:val="22"/>
+          <w:szCs w:val="22"/>
+        </w:rPr>
+      </w:pPr>
+      <w:r>
+        <w:rPr>
+          <w:rFonts w:asciiTheme="minorHAnsi" w:hAnsiTheme="minorHAnsi" w:cstheme="minorHAnsi"/>
+          <w:color w:val="2D3B45"/>
+          <w:sz w:val="22"/>
+          <w:szCs w:val="22"/>
+        </w:rPr>
+        <w:t xml:space="preserve">Compare provided rates with other insurance </w:t>
+      </w:r>
+    </w:p>
+    <w:p>
+      <w:pPr>
+        <w:pStyle w:val="NormalWeb"/>
+        <w:numPr>
+          <w:ilvl w:val="0"/>
+          <w:numId w:val="1"/>
+        </w:numPr>
+        <w:shd w:val="clear" w:color="auto" w:fill="FFFFFF"/>
+        <w:spacing w:before="180" w:beforeAutospacing="0" w:after="180" w:afterAutospacing="0"/>
+        <w:jc w:val="both"/>
+        <w:rPr>
+          <w:rFonts w:asciiTheme="minorHAnsi" w:hAnsiTheme="minorHAnsi" w:cstheme="minorHAnsi"/>
+          <w:color w:val="2D3B45"/>
+          <w:sz w:val="22"/>
+          <w:szCs w:val="22"/>
+        </w:rPr>
+      </w:pPr>
+      <w:r>
+        <w:rPr>
+          <w:rFonts w:asciiTheme="minorHAnsi" w:hAnsiTheme="minorHAnsi" w:cstheme="minorHAnsi"/>
+          <w:color w:val="2D3B45"/>
+          <w:sz w:val="22"/>
+          <w:szCs w:val="22"/>
+        </w:rPr>
+        <w:t xml:space="preserve">It’s cheaper to stick with one insurance plan that offers combine coverages </w:t>
+      </w:r>
+      <w:proofErr w:type="spellStart"/>
+      <w:r>
+        <w:rPr>
+          <w:rFonts w:asciiTheme="minorHAnsi" w:hAnsiTheme="minorHAnsi" w:cstheme="minorHAnsi"/>
+          <w:color w:val="2D3B45"/>
+          <w:sz w:val="22"/>
+          <w:szCs w:val="22"/>
+        </w:rPr>
+        <w:t>i.e</w:t>
+      </w:r>
+      <w:proofErr w:type="spellEnd"/>
+      <w:r>
+        <w:rPr>
+          <w:rFonts w:asciiTheme="minorHAnsi" w:hAnsiTheme="minorHAnsi" w:cstheme="minorHAnsi"/>
+          <w:color w:val="2D3B45"/>
+          <w:sz w:val="22"/>
+          <w:szCs w:val="22"/>
+        </w:rPr>
+        <w:t xml:space="preserve"> </w:t>
+      </w:r>
+      <w:proofErr w:type="gramStart"/>
+      <w:r>
+        <w:rPr>
+          <w:rFonts w:asciiTheme="minorHAnsi" w:hAnsiTheme="minorHAnsi" w:cstheme="minorHAnsi"/>
+          <w:color w:val="2D3B45"/>
+          <w:sz w:val="22"/>
+          <w:szCs w:val="22"/>
+        </w:rPr>
+        <w:t>( car</w:t>
+      </w:r>
+      <w:proofErr w:type="gramEnd"/>
+      <w:r>
+        <w:rPr>
+          <w:rFonts w:asciiTheme="minorHAnsi" w:hAnsiTheme="minorHAnsi" w:cstheme="minorHAnsi"/>
+          <w:color w:val="2D3B45"/>
+          <w:sz w:val="22"/>
+          <w:szCs w:val="22"/>
+        </w:rPr>
+        <w:t xml:space="preserve"> and rental )</w:t>
+      </w:r>
+    </w:p>
+    <w:p>
+      <w:pPr>
+        <w:pStyle w:val="NormalWeb"/>
+        <w:numPr>
+          <w:ilvl w:val="0"/>
+          <w:numId w:val="1"/>
+        </w:numPr>
+        <w:shd w:val="clear" w:color="auto" w:fill="FFFFFF"/>
+        <w:spacing w:before="180" w:beforeAutospacing="0" w:after="180" w:afterAutospacing="0"/>
+        <w:jc w:val="both"/>
+        <w:rPr>
+          <w:rFonts w:asciiTheme="minorHAnsi" w:hAnsiTheme="minorHAnsi" w:cstheme="minorHAnsi"/>
+          <w:color w:val="2D3B45"/>
+          <w:sz w:val="22"/>
+          <w:szCs w:val="22"/>
+        </w:rPr>
+      </w:pPr>
+      <w:r>
+        <w:rPr>
+          <w:rFonts w:asciiTheme="minorHAnsi" w:hAnsiTheme="minorHAnsi" w:cstheme="minorHAnsi"/>
+          <w:color w:val="2D3B45"/>
+          <w:sz w:val="22"/>
+          <w:szCs w:val="22"/>
+        </w:rPr>
+        <w:t xml:space="preserve">Asses your budget are you able to stick with insurance for 1 year </w:t>
+      </w:r>
+      <w:r>
+        <w:rPr>
+          <w:rFonts w:asciiTheme="minorHAnsi" w:hAnsiTheme="minorHAnsi" w:cstheme="minorHAnsi"/>
+          <w:color w:val="2D3B45"/>
+          <w:sz w:val="22"/>
+          <w:szCs w:val="22"/>
+        </w:rPr>
+        <w:t>at least</w:t>
+      </w:r>
+      <w:r>
+        <w:rPr>
+          <w:rFonts w:asciiTheme="minorHAnsi" w:hAnsiTheme="minorHAnsi" w:cstheme="minorHAnsi"/>
+          <w:color w:val="2D3B45"/>
+          <w:sz w:val="22"/>
+          <w:szCs w:val="22"/>
+        </w:rPr>
+        <w:t>?</w:t>
+      </w:r>
+    </w:p>
+    <w:p>
+      <w:pPr>
+        <w:pStyle w:val="NormalWeb"/>
+        <w:shd w:val="clear" w:color="auto" w:fill="FFFFFF"/>
+        <w:spacing w:before="180" w:beforeAutospacing="0" w:after="180" w:afterAutospacing="0"/>
+        <w:ind w:left="360"/>
+        <w:jc w:val="both"/>
+        <w:rPr>
+          <w:rFonts w:asciiTheme="minorHAnsi" w:hAnsiTheme="minorHAnsi" w:cstheme="minorHAnsi"/>
+          <w:color w:val="2D3B45"/>
+          <w:sz w:val="22"/>
+          <w:szCs w:val="22"/>
+        </w:rPr>
+      </w:pPr>
+    </w:p>
+    <w:p>
+      <w:pPr>
+        <w:rPr>
+          <w:rFonts w:cstheme="minorHAnsi"/>
+          <w:sz w:val="22"/>
+          <w:szCs w:val="22"/>
+        </w:rPr>
+      </w:pPr>
+    </w:p>
+    <w:p>
+      <w:pPr>
+        <w:rPr>
+          <w:rFonts w:cstheme="minorHAnsi"/>
+          <w:sz w:val="22"/>
+          <w:szCs w:val="22"/>
+        </w:rPr>
+      </w:pPr>
+    </w:p>
+    <w:p>
+      <w:pPr>
+        <w:rPr>
+          <w:rFonts w:cstheme="minorHAnsi"/>
+          <w:sz w:val="22"/>
+          <w:szCs w:val="22"/>
+        </w:rPr>
+      </w:pPr>
+    </w:p>
+    <w:p>
+      <w:pPr>
+        <w:rPr>
+          <w:rFonts w:cstheme="minorHAnsi"/>
+          <w:sz w:val="22"/>
+          <w:szCs w:val="22"/>
+        </w:rPr>
+      </w:pPr>
+    </w:p>
+    <w:p>
+      <w:pPr>
+        <w:rPr>
+          <w:rFonts w:cstheme="minorHAnsi"/>
+          <w:sz w:val="22"/>
+          <w:szCs w:val="22"/>
+        </w:rPr>
+      </w:pPr>
+    </w:p>
+    <w:p>
+      <w:pPr>
+        <w:rPr>
+          <w:rFonts w:cstheme="minorHAnsi"/>
+          <w:sz w:val="22"/>
+          <w:szCs w:val="22"/>
+        </w:rPr>
+      </w:pPr>
+    </w:p>
+    <w:p>
+      <w:pPr>
+        <w:rPr>
+          <w:rFonts w:cstheme="minorHAnsi"/>
+          <w:sz w:val="22"/>
+          <w:szCs w:val="22"/>
+        </w:rPr>
+      </w:pPr>
+    </w:p>
+    <w:p>
+      <w:pPr>
+        <w:rPr>
+          <w:rFonts w:cstheme="minorHAnsi"/>
+          <w:sz w:val="22"/>
+          <w:szCs w:val="22"/>
+        </w:rPr>
+      </w:pPr>
+      <w:r>
+        <w:rPr>
+          <w:rFonts w:cstheme="minorHAnsi"/>
+          <w:sz w:val="22"/>
+          <w:szCs w:val="22"/>
+        </w:rPr>
+        <w:lastRenderedPageBreak/>
+        <w:t xml:space="preserve">We started working on R code with </w:t>
+      </w:r>
+      <w:r>
+        <w:rPr>
+          <w:rFonts w:cstheme="minorHAnsi"/>
+          <w:sz w:val="22"/>
+          <w:szCs w:val="22"/>
+        </w:rPr>
+        <w:t xml:space="preserve">Data </w:t>
+      </w:r>
+      <w:r>
+        <w:rPr>
+          <w:rFonts w:cstheme="minorHAnsi"/>
+          <w:sz w:val="22"/>
+          <w:szCs w:val="22"/>
+        </w:rPr>
+        <w:t xml:space="preserve">Visualization </w:t>
+      </w:r>
+      <w:r>
+        <w:rPr>
+          <w:rFonts w:cstheme="minorHAnsi"/>
+          <w:sz w:val="22"/>
+          <w:szCs w:val="22"/>
+        </w:rPr>
+        <w:t>and exploration</w:t>
+      </w:r>
+      <w:r>
+        <w:rPr>
+          <w:rFonts w:cstheme="minorHAnsi"/>
+          <w:sz w:val="22"/>
+          <w:szCs w:val="22"/>
+        </w:rPr>
+        <w:t xml:space="preserve"> as first step</w:t>
+      </w:r>
+    </w:p>
+    <w:p>
+      <w:pPr>
+        <w:rPr>
+          <w:rFonts w:cstheme="minorHAnsi"/>
+          <w:sz w:val="22"/>
+          <w:szCs w:val="22"/>
+        </w:rPr>
+      </w:pPr>
+    </w:p>
+    <w:p>
+      <w:pPr>
+        <w:rPr>
+          <w:rFonts w:cstheme="minorHAnsi"/>
+          <w:sz w:val="22"/>
+          <w:szCs w:val="22"/>
+        </w:rPr>
+      </w:pPr>
+      <w:r>
+        <w:rPr>
+          <w:rFonts w:cstheme="minorHAnsi"/>
+          <w:sz w:val="22"/>
+          <w:szCs w:val="22"/>
+        </w:rPr>
+        <w:drawing>
+          <wp:inline distT="0" distB="0" distL="0" distR="0" wp14:anchorId="2BD5AAE7" wp14:editId="2E3C4315">
+            <wp:extent cx="5943600" cy="5384800"/>
+            <wp:effectExtent l="0" t="0" r="0" b="0"/>
+            <wp:docPr id="1" name="Picture 1" descr="Table&#10;&#10;Description automatically generated"/>
+            <wp:cNvGraphicFramePr>
+              <a:graphicFrameLocks xmlns:a="http://schemas.openxmlformats.org/drawingml/2006/main" noChangeAspect="1"/>
+            </wp:cNvGraphicFramePr>
+            <a:graphic xmlns:a="http://schemas.openxmlformats.org/drawingml/2006/main">
+              <a:graphicData uri="http://schemas.openxmlformats.org/drawingml/2006/picture">
+                <pic:pic xmlns:pic="http://schemas.openxmlformats.org/drawingml/2006/picture">
+                  <pic:nvPicPr>
+                    <pic:cNvPr id="1" name="Picture 1" descr="Table&#10;&#10;Description automatically generated"/>
+                    <pic:cNvPicPr/>
+                  </pic:nvPicPr>
+                  <pic:blipFill>
+                    <a:blip r:embed="rId6"/>
+                    <a:stretch>
+                      <a:fillRect/>
+                    </a:stretch>
+                  </pic:blipFill>
+                  <pic:spPr>
+                    <a:xfrm>
+                      <a:off x="0" y="0"/>
+                      <a:ext cx="5943600" cy="5384800"/>
+                    </a:xfrm>
+                    <a:prstGeom prst="rect">
+                      <a:avLst/>
+                    </a:prstGeom>
+                  </pic:spPr>
+                </pic:pic>
+              </a:graphicData>
+            </a:graphic>
+          </wp:inline>
+        </w:drawing>
+      </w:r>
     </w:p>
     <w:p>
       <w:pPr>
@@ -454,17 +1045,12 @@
         <w:spacing w:before="180" w:beforeAutospacing="0" w:after="180" w:afterAutospacing="0"/>
         <w:jc w:val="both"/>
         <w:rPr>
-          <w:rFonts w:ascii="Lato" w:hAnsi="Lato"/>
-          <w:color w:val="2D3B45"/>
-        </w:rPr>
-      </w:pPr>
-      <w:r>
-        <w:rPr>
-          <w:rFonts w:ascii="Lato" w:hAnsi="Lato"/>
-          <w:color w:val="2D3B45"/>
-        </w:rPr>
-        <w:t>Please just write a paragraph on:</w:t>
-      </w:r>
+          <w:rFonts w:asciiTheme="minorHAnsi" w:hAnsiTheme="minorHAnsi" w:cstheme="minorHAnsi"/>
+          <w:color w:val="2D3B45"/>
+          <w:sz w:val="22"/>
+          <w:szCs w:val="22"/>
+        </w:rPr>
+      </w:pPr>
     </w:p>
     <w:p>
       <w:pPr>
@@ -473,116 +1059,65 @@
         <w:spacing w:before="180" w:beforeAutospacing="0" w:after="180" w:afterAutospacing="0"/>
         <w:jc w:val="both"/>
         <w:rPr>
-          <w:rFonts w:ascii="Lato" w:hAnsi="Lato"/>
-          <w:color w:val="2D3B45"/>
-        </w:rPr>
-      </w:pPr>
-      <w:r>
-        <w:rPr>
-          <w:rFonts w:ascii="Lato" w:hAnsi="Lato"/>
-          <w:color w:val="2D3B45"/>
-        </w:rPr>
-        <w:t>"Topic of the project and checking out datasets"</w:t>
-      </w:r>
-    </w:p>
-    <w:p>
-      <w:pPr>
-        <w:pStyle w:val="NormalWeb"/>
-        <w:shd w:val="clear" w:color="auto" w:fill="FFFFFF"/>
-        <w:spacing w:before="180" w:beforeAutospacing="0" w:after="180" w:afterAutospacing="0"/>
+          <w:rFonts w:asciiTheme="minorHAnsi" w:hAnsiTheme="minorHAnsi" w:cstheme="minorHAnsi"/>
+          <w:color w:val="2D3B45"/>
+          <w:sz w:val="22"/>
+          <w:szCs w:val="22"/>
+        </w:rPr>
+      </w:pPr>
+      <w:r>
+        <w:rPr>
+          <w:rFonts w:asciiTheme="minorHAnsi" w:hAnsiTheme="minorHAnsi" w:cstheme="minorHAnsi"/>
+          <w:color w:val="2D3B45"/>
+          <w:sz w:val="22"/>
+          <w:szCs w:val="22"/>
+        </w:rPr>
+        <w:lastRenderedPageBreak/>
+        <w:drawing>
+          <wp:inline distT="0" distB="0" distL="0" distR="0" wp14:anchorId="0FBBE53C" wp14:editId="29B9BC4C">
+            <wp:extent cx="5943600" cy="4070350"/>
+            <wp:effectExtent l="0" t="0" r="0" b="6350"/>
+            <wp:docPr id="2" name="Picture 2" descr="Chart, bar chart&#10;&#10;Description automatically generated"/>
+            <wp:cNvGraphicFramePr>
+              <a:graphicFrameLocks xmlns:a="http://schemas.openxmlformats.org/drawingml/2006/main" noChangeAspect="1"/>
+            </wp:cNvGraphicFramePr>
+            <a:graphic xmlns:a="http://schemas.openxmlformats.org/drawingml/2006/main">
+              <a:graphicData uri="http://schemas.openxmlformats.org/drawingml/2006/picture">
+                <pic:pic xmlns:pic="http://schemas.openxmlformats.org/drawingml/2006/picture">
+                  <pic:nvPicPr>
+                    <pic:cNvPr id="2" name="Picture 2" descr="Chart, bar chart&#10;&#10;Description automatically generated"/>
+                    <pic:cNvPicPr/>
+                  </pic:nvPicPr>
+                  <pic:blipFill>
+                    <a:blip r:embed="rId7"/>
+                    <a:stretch>
+                      <a:fillRect/>
+                    </a:stretch>
+                  </pic:blipFill>
+                  <pic:spPr>
+                    <a:xfrm>
+                      <a:off x="0" y="0"/>
+                      <a:ext cx="5943600" cy="4070350"/>
+                    </a:xfrm>
+                    <a:prstGeom prst="rect">
+                      <a:avLst/>
+                    </a:prstGeom>
+                  </pic:spPr>
+                </pic:pic>
+              </a:graphicData>
+            </a:graphic>
+          </wp:inline>
+        </w:drawing>
+      </w:r>
+    </w:p>
+    <w:p>
+      <w:pPr>
         <w:jc w:val="both"/>
         <w:rPr>
-          <w:rFonts w:ascii="Lato" w:hAnsi="Lato"/>
-          <w:color w:val="2D3B45"/>
-        </w:rPr>
-      </w:pPr>
-      <w:r>
-        <w:rPr>
-          <w:rFonts w:ascii="Lato" w:hAnsi="Lato"/>
-          <w:color w:val="2D3B45"/>
-        </w:rPr>
-        <w:t>Your update should include:</w:t>
-      </w:r>
-    </w:p>
-    <w:p>
-      <w:pPr>
-        <w:pStyle w:val="NormalWeb"/>
-        <w:shd w:val="clear" w:color="auto" w:fill="FFFFFF"/>
-        <w:spacing w:before="180" w:beforeAutospacing="0" w:after="180" w:afterAutospacing="0"/>
-        <w:jc w:val="both"/>
-        <w:rPr>
-          <w:rFonts w:ascii="Lato" w:hAnsi="Lato"/>
-          <w:color w:val="2D3B45"/>
-        </w:rPr>
-      </w:pPr>
-      <w:r>
-        <w:rPr>
-          <w:rFonts w:ascii="Lato" w:hAnsi="Lato"/>
-          <w:color w:val="2D3B45"/>
-        </w:rPr>
-        <w:t>- You need to post at least two questions (more questions will be beneficial in the future).</w:t>
-      </w:r>
-    </w:p>
-    <w:p>
-      <w:pPr>
-        <w:pStyle w:val="NormalWeb"/>
-        <w:shd w:val="clear" w:color="auto" w:fill="FFFFFF"/>
-        <w:spacing w:before="180" w:beforeAutospacing="0" w:after="180" w:afterAutospacing="0"/>
-        <w:jc w:val="both"/>
-        <w:rPr>
-          <w:rFonts w:ascii="Lato" w:hAnsi="Lato"/>
-          <w:color w:val="2D3B45"/>
-        </w:rPr>
-      </w:pPr>
-      <w:r>
-        <w:rPr>
-          <w:rFonts w:ascii="Lato" w:hAnsi="Lato"/>
-          <w:color w:val="2D3B45"/>
-        </w:rPr>
-        <w:t>- Check one or two articles (if you want more) about the topic. Please provide the references.</w:t>
-      </w:r>
-    </w:p>
-    <w:p>
-      <w:pPr>
-        <w:pStyle w:val="NormalWeb"/>
-        <w:shd w:val="clear" w:color="auto" w:fill="FFFFFF"/>
-        <w:spacing w:before="180" w:beforeAutospacing="0" w:after="180" w:afterAutospacing="0"/>
-        <w:jc w:val="both"/>
-        <w:rPr>
-          <w:rFonts w:ascii="Lato" w:hAnsi="Lato"/>
-          <w:color w:val="2D3B45"/>
-        </w:rPr>
-      </w:pPr>
-      <w:r>
-        <w:rPr>
-          <w:rFonts w:ascii="Lato" w:hAnsi="Lato"/>
-          <w:color w:val="2D3B45"/>
-        </w:rPr>
-        <w:t>- Check your dataset, start with the first steps in data exploration: missing values? outliers?  Visualization will help you.</w:t>
-      </w:r>
-    </w:p>
-    <w:p>
-      <w:pPr>
-        <w:pStyle w:val="NormalWeb"/>
-        <w:shd w:val="clear" w:color="auto" w:fill="FFFFFF"/>
-        <w:spacing w:before="180" w:beforeAutospacing="0" w:after="180" w:afterAutospacing="0"/>
-        <w:jc w:val="both"/>
-        <w:rPr>
-          <w:rFonts w:ascii="Lato" w:hAnsi="Lato"/>
-          <w:color w:val="2D3B45"/>
-        </w:rPr>
-      </w:pPr>
-      <w:r>
-        <w:rPr>
-          <w:rFonts w:ascii="Lato" w:hAnsi="Lato"/>
-          <w:color w:val="2D3B45"/>
-        </w:rPr>
-        <w:t>This is the time you ask questions, please include them in your update.</w:t>
-      </w:r>
-    </w:p>
-    <w:p>
-      <w:pPr>
-        <w:jc w:val="both"/>
+          <w:rFonts w:cstheme="minorHAnsi"/>
+          <w:sz w:val="22"/>
+          <w:szCs w:val="22"/>
+        </w:rPr>
       </w:pPr>
     </w:p>
     <w:sectPr>
@@ -596,7 +1131,7 @@
 </file>
 
 <file path=word/numbering.xml><?xml version="1.0" encoding="utf-8"?>
-<w:numbering xmlns:wpc="http://schemas.microsoft.com/office/word/2010/wordprocessingCanvas" xmlns:cx="http://schemas.microsoft.com/office/drawing/2014/chartex" xmlns:cx1="http://schemas.microsoft.com/office/drawing/2015/9/8/chartex" xmlns:mc="http://schemas.openxmlformats.org/markup-compatibility/2006" xmlns:o="urn:schemas-microsoft-com:office:office" xmlns:r="http://schemas.openxmlformats.org/officeDocument/2006/relationships" xmlns:m="http://schemas.openxmlformats.org/officeDocument/2006/math" xmlns:v="urn:schemas-microsoft-com:vml" xmlns:wp14="http://schemas.microsoft.com/office/word/2010/wordprocessingDrawing" xmlns:wp="http://schemas.openxmlformats.org/drawingml/2006/wordprocessingDrawing" xmlns:w10="urn:schemas-microsoft-com:office:word" xmlns:w="http://schemas.openxmlformats.org/wordprocessingml/2006/main" xmlns:w14="http://schemas.microsoft.com/office/word/2010/wordml" xmlns:w15="http://schemas.microsoft.com/office/word/2012/wordml" xmlns:w16se="http://schemas.microsoft.com/office/word/2015/wordml/symex" xmlns:wpg="http://schemas.microsoft.com/office/word/2010/wordprocessingGroup" xmlns:wpi="http://schemas.microsoft.com/office/word/2010/wordprocessingInk" xmlns:wne="http://schemas.microsoft.com/office/word/2006/wordml" xmlns:wps="http://schemas.microsoft.com/office/word/2010/wordprocessingShape" mc:Ignorable="w14 w15 w16se wp14">
+<w:numbering xmlns:wpc="http://schemas.microsoft.com/office/word/2010/wordprocessingCanvas" xmlns:cx="http://schemas.microsoft.com/office/drawing/2014/chartex" xmlns:cx1="http://schemas.microsoft.com/office/drawing/2015/9/8/chartex" xmlns:cx2="http://schemas.microsoft.com/office/drawing/2015/10/21/chartex" xmlns:cx3="http://schemas.microsoft.com/office/drawing/2016/5/9/chartex" xmlns:cx4="http://schemas.microsoft.com/office/drawing/2016/5/10/chartex" xmlns:cx5="http://schemas.microsoft.com/office/drawing/2016/5/11/chartex" xmlns:cx6="http://schemas.microsoft.com/office/drawing/2016/5/12/chartex" xmlns:cx7="http://schemas.microsoft.com/office/drawing/2016/5/13/chartex" xmlns:cx8="http://schemas.microsoft.com/office/drawing/2016/5/14/chartex" xmlns:mc="http://schemas.openxmlformats.org/markup-compatibility/2006" xmlns:aink="http://schemas.microsoft.com/office/drawing/2016/ink" xmlns:am3d="http://schemas.microsoft.com/office/drawing/2017/model3d" xmlns:o="urn:schemas-microsoft-com:office:office" xmlns:oel="http://schemas.microsoft.com/office/2019/extlst" xmlns:r="http://schemas.openxmlformats.org/officeDocument/2006/relationships" xmlns:m="http://schemas.openxmlformats.org/officeDocument/2006/math" xmlns:v="urn:schemas-microsoft-com:vml" xmlns:wp14="http://schemas.microsoft.com/office/word/2010/wordprocessingDrawing" xmlns:wp="http://schemas.openxmlformats.org/drawingml/2006/wordprocessingDrawing" xmlns:w10="urn:schemas-microsoft-com:office:word" xmlns:w="http://schemas.openxmlformats.org/wordprocessingml/2006/main" xmlns:w14="http://schemas.microsoft.com/office/word/2010/wordml" xmlns:w15="http://schemas.microsoft.com/office/word/2012/wordml" xmlns:w16cex="http://schemas.microsoft.com/office/word/2018/wordml/cex" xmlns:w16cid="http://schemas.microsoft.com/office/word/2016/wordml/cid" xmlns:w16="http://schemas.microsoft.com/office/word/2018/wordml" xmlns:w16sdtdh="http://schemas.microsoft.com/office/word/2020/wordml/sdtdatahash" xmlns:w16se="http://schemas.microsoft.com/office/word/2015/wordml/symex" xmlns:wpg="http://schemas.microsoft.com/office/word/2010/wordprocessingGroup" xmlns:wpi="http://schemas.microsoft.com/office/word/2010/wordprocessingInk" xmlns:wne="http://schemas.microsoft.com/office/word/2006/wordml" xmlns:wps="http://schemas.microsoft.com/office/word/2010/wordprocessingShape" mc:Ignorable="w14 w15 w16se w16cid w16 w16cex w16sdtdh wp14">
   <w:abstractNum w:abstractNumId="0" w15:restartNumberingAfterBreak="0">
     <w:nsid w:val="4A7B0384"/>
     <w:multiLevelType w:val="hybridMultilevel"/>
@@ -709,14 +1244,14 @@
       </w:rPr>
     </w:lvl>
   </w:abstractNum>
-  <w:num w:numId="1">
+  <w:num w:numId="1" w16cid:durableId="1013342920">
     <w:abstractNumId w:val="0"/>
   </w:num>
 </w:numbering>
 </file>
 
 <file path=word/styles.xml><?xml version="1.0" encoding="utf-8"?>
-<w:styles xmlns:mc="http://schemas.openxmlformats.org/markup-compatibility/2006" xmlns:r="http://schemas.openxmlformats.org/officeDocument/2006/relationships" xmlns:w="http://schemas.openxmlformats.org/wordprocessingml/2006/main" xmlns:w14="http://schemas.microsoft.com/office/word/2010/wordml" xmlns:w15="http://schemas.microsoft.com/office/word/2012/wordml" xmlns:w16se="http://schemas.microsoft.com/office/word/2015/wordml/symex" mc:Ignorable="w14 w15 w16se">
+<w:styles xmlns:mc="http://schemas.openxmlformats.org/markup-compatibility/2006" xmlns:r="http://schemas.openxmlformats.org/officeDocument/2006/relationships" xmlns:w="http://schemas.openxmlformats.org/wordprocessingml/2006/main" xmlns:w14="http://schemas.microsoft.com/office/word/2010/wordml" xmlns:w15="http://schemas.microsoft.com/office/word/2012/wordml" xmlns:w16cex="http://schemas.microsoft.com/office/word/2018/wordml/cex" xmlns:w16cid="http://schemas.microsoft.com/office/word/2016/wordml/cid" xmlns:w16="http://schemas.microsoft.com/office/word/2018/wordml" xmlns:w16sdtdh="http://schemas.microsoft.com/office/word/2020/wordml/sdtdatahash" xmlns:w16se="http://schemas.microsoft.com/office/word/2015/wordml/symex" mc:Ignorable="w14 w15 w16se w16cid w16 w16cex w16sdtdh">
   <w:docDefaults>
     <w:rPrDefault>
       <w:rPr>
@@ -728,7 +1263,7 @@
     </w:rPrDefault>
     <w:pPrDefault/>
   </w:docDefaults>
-  <w:latentStyles w:defLockedState="0" w:defUIPriority="99" w:defSemiHidden="0" w:defUnhideWhenUsed="0" w:defQFormat="0" w:count="371">
+  <w:latentStyles w:defLockedState="0" w:defUIPriority="99" w:defSemiHidden="0" w:defUnhideWhenUsed="0" w:defQFormat="0" w:count="376">
     <w:lsdException w:name="Normal" w:uiPriority="0" w:qFormat="1"/>
     <w:lsdException w:name="heading 1" w:uiPriority="9" w:qFormat="1"/>
     <w:lsdException w:name="heading 2" w:semiHidden="1" w:uiPriority="9" w:unhideWhenUsed="1" w:qFormat="1"/>
@@ -834,7 +1369,6 @@
     <w:lsdException w:name="HTML Sample" w:semiHidden="1" w:unhideWhenUsed="1"/>
     <w:lsdException w:name="HTML Typewriter" w:semiHidden="1" w:unhideWhenUsed="1"/>
     <w:lsdException w:name="HTML Variable" w:semiHidden="1" w:unhideWhenUsed="1"/>
-    <w:lsdException w:name="Normal Table" w:semiHidden="1" w:unhideWhenUsed="1"/>
     <w:lsdException w:name="annotation subject" w:semiHidden="1" w:unhideWhenUsed="1"/>
     <w:lsdException w:name="No List" w:semiHidden="1" w:unhideWhenUsed="1"/>
     <w:lsdException w:name="Outline List 1" w:semiHidden="1" w:unhideWhenUsed="1"/>
@@ -877,11 +1411,8 @@
     <w:lsdException w:name="Table Contemporary" w:semiHidden="1" w:unhideWhenUsed="1"/>
     <w:lsdException w:name="Table Elegant" w:semiHidden="1" w:unhideWhenUsed="1"/>
     <w:lsdException w:name="Table Professional" w:semiHidden="1" w:unhideWhenUsed="1"/>
-    <w:lsdException w:name="Table Subtle 1" w:semiHidden="1" w:unhideWhenUsed="1"/>
     <w:lsdException w:name="Table Subtle 2" w:semiHidden="1" w:unhideWhenUsed="1"/>
     <w:lsdException w:name="Table Web 1" w:semiHidden="1" w:unhideWhenUsed="1"/>
-    <w:lsdException w:name="Table Web 2" w:semiHidden="1" w:unhideWhenUsed="1"/>
-    <w:lsdException w:name="Table Web 3" w:semiHidden="1" w:unhideWhenUsed="1"/>
     <w:lsdException w:name="Balloon Text" w:semiHidden="1" w:unhideWhenUsed="1"/>
     <w:lsdException w:name="Table Grid" w:uiPriority="39"/>
     <w:lsdException w:name="Table Theme" w:semiHidden="1" w:unhideWhenUsed="1"/>
@@ -1100,6 +1631,11 @@
     <w:lsdException w:name="List Table 5 Dark Accent 6" w:uiPriority="50"/>
     <w:lsdException w:name="List Table 6 Colorful Accent 6" w:uiPriority="51"/>
     <w:lsdException w:name="List Table 7 Colorful Accent 6" w:uiPriority="52"/>
+    <w:lsdException w:name="Mention" w:semiHidden="1" w:unhideWhenUsed="1"/>
+    <w:lsdException w:name="Smart Hyperlink" w:semiHidden="1" w:unhideWhenUsed="1"/>
+    <w:lsdException w:name="Hashtag" w:semiHidden="1" w:unhideWhenUsed="1"/>
+    <w:lsdException w:name="Unresolved Mention" w:semiHidden="1" w:unhideWhenUsed="1"/>
+    <w:lsdException w:name="Smart Link" w:semiHidden="1" w:unhideWhenUsed="1"/>
   </w:latentStyles>
   <w:style w:type="paragraph" w:default="1" w:styleId="Normal">
     <w:name w:val="Normal"/>
@@ -1157,13 +1693,37 @@
       <w:u w:val="single"/>
     </w:rPr>
   </w:style>
-  <w:style w:type="character" w:customStyle="1" w:styleId="UnresolvedMention">
+  <w:style w:type="character" w:customStyle="1" w:styleId="UnresolvedMention1">
+    <w:name w:val="Unresolved Mention1"/>
+    <w:basedOn w:val="DefaultParagraphFont"/>
+    <w:uiPriority w:val="99"/>
+    <w:semiHidden/>
+    <w:unhideWhenUsed/>
+    <w:rsid w:val="00E27B4F"/>
+    <w:rPr>
+      <w:color w:val="605E5C"/>
+      <w:shd w:val="clear" w:color="auto" w:fill="E1DFDD"/>
+    </w:rPr>
+  </w:style>
+  <w:style w:type="character" w:styleId="FollowedHyperlink">
+    <w:name w:val="FollowedHyperlink"/>
+    <w:basedOn w:val="DefaultParagraphFont"/>
+    <w:uiPriority w:val="99"/>
+    <w:semiHidden/>
+    <w:unhideWhenUsed/>
+    <w:rsid w:val="00B316A3"/>
+    <w:rPr>
+      <w:color w:val="954F72" w:themeColor="followedHyperlink"/>
+      <w:u w:val="single"/>
+    </w:rPr>
+  </w:style>
+  <w:style w:type="character" w:styleId="UnresolvedMention">
     <w:name w:val="Unresolved Mention"/>
     <w:basedOn w:val="DefaultParagraphFont"/>
     <w:uiPriority w:val="99"/>
     <w:semiHidden/>
     <w:unhideWhenUsed/>
-    <w:rsid w:val="00E27B4F"/>
+    <w:rsid w:val="00B316A3"/>
     <w:rPr>
       <w:color w:val="605E5C"/>
       <w:shd w:val="clear" w:color="auto" w:fill="E1DFDD"/>

--- a/Project1_report.docx
+++ b/Project1_report.docx
@@ -39,7 +39,6 @@
         </w:rPr>
         <w:t xml:space="preserve"> </w:t>
       </w:r>
-      <w:proofErr w:type="gramStart"/>
       <w:r>
         <w:rPr>
           <w:rFonts w:asciiTheme="minorHAnsi" w:hAnsiTheme="minorHAnsi" w:cstheme="minorHAnsi"/>
@@ -49,9 +48,8 @@
           <w:sz w:val="28"/>
           <w:szCs w:val="28"/>
         </w:rPr>
-        <w:t>( Caravan</w:t>
-      </w:r>
-      <w:proofErr w:type="gramEnd"/>
+        <w:t>(Caravan</w:t>
+      </w:r>
       <w:r>
         <w:rPr>
           <w:rFonts w:asciiTheme="minorHAnsi" w:hAnsiTheme="minorHAnsi" w:cstheme="minorHAnsi"/>
@@ -61,7 +59,40 @@
           <w:sz w:val="28"/>
           <w:szCs w:val="28"/>
         </w:rPr>
-        <w:t xml:space="preserve"> Insurance )</w:t>
+        <w:t xml:space="preserve"> Insurance)</w:t>
+      </w:r>
+      <w:r>
+        <w:rPr>
+          <w:rFonts w:asciiTheme="minorHAnsi" w:hAnsiTheme="minorHAnsi" w:cstheme="minorHAnsi"/>
+          <w:b/>
+          <w:bCs/>
+          <w:color w:val="2D3B45"/>
+          <w:sz w:val="28"/>
+          <w:szCs w:val="28"/>
+        </w:rPr>
+        <w:t xml:space="preserve"> Mustafa </w:t>
+      </w:r>
+      <w:r>
+        <w:rPr>
+          <w:rFonts w:asciiTheme="minorHAnsi" w:hAnsiTheme="minorHAnsi" w:cstheme="minorHAnsi"/>
+          <w:b/>
+          <w:bCs/>
+          <w:color w:val="2D3B45"/>
+          <w:sz w:val="28"/>
+          <w:szCs w:val="28"/>
+        </w:rPr>
+        <w:t>a</w:t>
+      </w:r>
+      <w:r>
+        <w:rPr>
+          <w:rFonts w:asciiTheme="minorHAnsi" w:hAnsiTheme="minorHAnsi" w:cstheme="minorHAnsi"/>
+          <w:b/>
+          <w:bCs/>
+          <w:color w:val="2D3B45"/>
+          <w:sz w:val="28"/>
+          <w:szCs w:val="28"/>
+        </w:rPr>
+        <w:t>nd Karim</w:t>
       </w:r>
     </w:p>
     <w:p>
@@ -74,17 +105,15 @@
           <w:szCs w:val="22"/>
         </w:rPr>
       </w:pPr>
-      <w:proofErr w:type="gramStart"/>
-      <w:r>
-        <w:rPr>
-          <w:rFonts w:cstheme="minorHAnsi"/>
-          <w:color w:val="2D3B45"/>
-          <w:sz w:val="22"/>
-          <w:szCs w:val="22"/>
-        </w:rPr>
-        <w:t>Summary :</w:t>
-      </w:r>
-      <w:proofErr w:type="gramEnd"/>
+      <w:r>
+        <w:rPr>
+          <w:rFonts w:cstheme="minorHAnsi"/>
+          <w:color w:val="2D3B45"/>
+          <w:sz w:val="22"/>
+          <w:szCs w:val="22"/>
+        </w:rPr>
+        <w:t>Summary:</w:t>
+      </w:r>
     </w:p>
     <w:p>
       <w:pPr>
@@ -113,27 +142,7 @@
           <w:sz w:val="22"/>
           <w:szCs w:val="22"/>
         </w:rPr>
-        <w:t xml:space="preserve">Data set consists of 86 variables, from which 43 variables are demographic and rest are product usage related </w:t>
-      </w:r>
-      <w:proofErr w:type="spellStart"/>
-      <w:r>
-        <w:rPr>
-          <w:rFonts w:cstheme="minorHAnsi"/>
-          <w:color w:val="2D3B45"/>
-          <w:sz w:val="22"/>
-          <w:szCs w:val="22"/>
-        </w:rPr>
-        <w:t>i.e</w:t>
-      </w:r>
-      <w:proofErr w:type="spellEnd"/>
-      <w:r>
-        <w:rPr>
-          <w:rFonts w:cstheme="minorHAnsi"/>
-          <w:color w:val="2D3B45"/>
-          <w:sz w:val="22"/>
-          <w:szCs w:val="22"/>
-        </w:rPr>
-        <w:t xml:space="preserve"> number of </w:t>
+        <w:t xml:space="preserve">Data set consists of 86 variables, from which 43 variables are demographic and rest are product usage related i.e number of </w:t>
       </w:r>
       <w:r>
         <w:rPr>
@@ -242,7 +251,6 @@
         </w:rPr>
         <w:t xml:space="preserve"> and we will </w:t>
       </w:r>
-      <w:proofErr w:type="spellStart"/>
       <w:r>
         <w:rPr>
           <w:rFonts w:eastAsia="Times New Roman" w:cstheme="minorHAnsi"/>
@@ -251,9 +259,8 @@
           <w:szCs w:val="22"/>
           <w:shd w:val="clear" w:color="auto" w:fill="FFFFFF"/>
         </w:rPr>
-        <w:t>ggplot</w:t>
-      </w:r>
-      <w:proofErr w:type="spellEnd"/>
+        <w:t xml:space="preserve">plot </w:t>
+      </w:r>
       <w:r>
         <w:rPr>
           <w:rFonts w:eastAsia="Times New Roman" w:cstheme="minorHAnsi"/>
@@ -262,16 +269,7 @@
           <w:szCs w:val="22"/>
           <w:shd w:val="clear" w:color="auto" w:fill="FFFFFF"/>
         </w:rPr>
-        <w:t xml:space="preserve"> </w:t>
-      </w:r>
-      <w:r>
-        <w:rPr>
-          <w:rFonts w:cstheme="minorHAnsi"/>
-          <w:color w:val="2D3B45"/>
-          <w:sz w:val="22"/>
-          <w:szCs w:val="22"/>
-        </w:rPr>
-        <w:t>to analyze distribution and get action able insights</w:t>
+        <w:t>ggplot</w:t>
       </w:r>
       <w:r>
         <w:rPr>
@@ -281,7 +279,7 @@
           <w:szCs w:val="22"/>
           <w:shd w:val="clear" w:color="auto" w:fill="FFFFFF"/>
         </w:rPr>
-        <w:t xml:space="preserve"> </w:t>
+        <w:t>, boxplot, histogram</w:t>
       </w:r>
       <w:r>
         <w:rPr>
@@ -291,7 +289,16 @@
           <w:szCs w:val="22"/>
           <w:shd w:val="clear" w:color="auto" w:fill="FFFFFF"/>
         </w:rPr>
-        <w:t>as mentioned in the class. Our goal would be to identify variables which directs effect our response variable (Y</w:t>
+        <w:t xml:space="preserve"> </w:t>
+      </w:r>
+      <w:r>
+        <w:rPr>
+          <w:rFonts w:cstheme="minorHAnsi"/>
+          <w:color w:val="2D3B45"/>
+          <w:sz w:val="22"/>
+          <w:szCs w:val="22"/>
+        </w:rPr>
+        <w:t>to analyze distribution and get action able insights</w:t>
       </w:r>
       <w:r>
         <w:rPr>
@@ -301,7 +308,7 @@
           <w:szCs w:val="22"/>
           <w:shd w:val="clear" w:color="auto" w:fill="FFFFFF"/>
         </w:rPr>
-        <w:t>1</w:t>
+        <w:t xml:space="preserve"> </w:t>
       </w:r>
       <w:r>
         <w:rPr>
@@ -311,7 +318,7 @@
           <w:szCs w:val="22"/>
           <w:shd w:val="clear" w:color="auto" w:fill="FFFFFF"/>
         </w:rPr>
-        <w:t>).</w:t>
+        <w:t>as mentioned in the class. Our goal would be to identify variables which directs effect our response variable (Y).</w:t>
       </w:r>
     </w:p>
     <w:p>
@@ -762,27 +769,7 @@
           <w:sz w:val="22"/>
           <w:szCs w:val="22"/>
         </w:rPr>
-        <w:t xml:space="preserve">It’s cheaper to stick with one insurance plan that offers combine coverages </w:t>
-      </w:r>
-      <w:proofErr w:type="spellStart"/>
-      <w:r>
-        <w:rPr>
-          <w:rFonts w:asciiTheme="minorHAnsi" w:hAnsiTheme="minorHAnsi" w:cstheme="minorHAnsi"/>
-          <w:color w:val="2D3B45"/>
-          <w:sz w:val="22"/>
-          <w:szCs w:val="22"/>
-        </w:rPr>
-        <w:t>i.e</w:t>
-      </w:r>
-      <w:proofErr w:type="spellEnd"/>
-      <w:r>
-        <w:rPr>
-          <w:rFonts w:asciiTheme="minorHAnsi" w:hAnsiTheme="minorHAnsi" w:cstheme="minorHAnsi"/>
-          <w:color w:val="2D3B45"/>
-          <w:sz w:val="22"/>
-          <w:szCs w:val="22"/>
-        </w:rPr>
-        <w:t xml:space="preserve"> </w:t>
+        <w:t xml:space="preserve">It’s cheaper to stick with one insurance plan that offers combine coverages i.e </w:t>
       </w:r>
       <w:proofErr w:type="gramStart"/>
       <w:r>

--- a/Project1_report.docx
+++ b/Project1_report.docx
@@ -142,7 +142,27 @@
           <w:sz w:val="22"/>
           <w:szCs w:val="22"/>
         </w:rPr>
-        <w:t xml:space="preserve">Data set consists of 86 variables, from which 43 variables are demographic and rest are product usage related i.e number of </w:t>
+        <w:t xml:space="preserve">Data set consists of 86 variables, from which 43 variables are demographic and rest are product usage related </w:t>
+      </w:r>
+      <w:proofErr w:type="spellStart"/>
+      <w:r>
+        <w:rPr>
+          <w:rFonts w:cstheme="minorHAnsi"/>
+          <w:color w:val="2D3B45"/>
+          <w:sz w:val="22"/>
+          <w:szCs w:val="22"/>
+        </w:rPr>
+        <w:t>i.e</w:t>
+      </w:r>
+      <w:proofErr w:type="spellEnd"/>
+      <w:r>
+        <w:rPr>
+          <w:rFonts w:cstheme="minorHAnsi"/>
+          <w:color w:val="2D3B45"/>
+          <w:sz w:val="22"/>
+          <w:szCs w:val="22"/>
+        </w:rPr>
+        <w:t xml:space="preserve"> number of </w:t>
       </w:r>
       <w:r>
         <w:rPr>
@@ -261,6 +281,7 @@
         </w:rPr>
         <w:t xml:space="preserve">plot </w:t>
       </w:r>
+      <w:proofErr w:type="spellStart"/>
       <w:r>
         <w:rPr>
           <w:rFonts w:eastAsia="Times New Roman" w:cstheme="minorHAnsi"/>
@@ -271,6 +292,7 @@
         </w:rPr>
         <w:t>ggplot</w:t>
       </w:r>
+      <w:proofErr w:type="spellEnd"/>
       <w:r>
         <w:rPr>
           <w:rFonts w:eastAsia="Times New Roman" w:cstheme="minorHAnsi"/>
@@ -318,7 +340,47 @@
           <w:szCs w:val="22"/>
           <w:shd w:val="clear" w:color="auto" w:fill="FFFFFF"/>
         </w:rPr>
-        <w:t>as mentioned in the class. Our goal would be to identify variables which directs effect our response variable (Y).</w:t>
+        <w:t xml:space="preserve">as mentioned in the class. Our goal would be to identify variables </w:t>
+      </w:r>
+      <w:r>
+        <w:rPr>
+          <w:rFonts w:eastAsia="Times New Roman" w:cstheme="minorHAnsi"/>
+          <w:color w:val="24292F"/>
+          <w:sz w:val="22"/>
+          <w:szCs w:val="22"/>
+          <w:shd w:val="clear" w:color="auto" w:fill="FFFFFF"/>
+        </w:rPr>
+        <w:t xml:space="preserve">and their </w:t>
+      </w:r>
+      <w:r>
+        <w:rPr>
+          <w:rFonts w:eastAsia="Times New Roman" w:cstheme="minorHAnsi"/>
+          <w:color w:val="24292F"/>
+          <w:sz w:val="22"/>
+          <w:szCs w:val="22"/>
+          <w:shd w:val="clear" w:color="auto" w:fill="FFFFFF"/>
+        </w:rPr>
+        <w:t>characteristics</w:t>
+      </w:r>
+      <w:r>
+        <w:rPr>
+          <w:rFonts w:eastAsia="Times New Roman" w:cstheme="minorHAnsi"/>
+          <w:color w:val="24292F"/>
+          <w:sz w:val="22"/>
+          <w:szCs w:val="22"/>
+          <w:shd w:val="clear" w:color="auto" w:fill="FFFFFF"/>
+        </w:rPr>
+        <w:t xml:space="preserve"> that determines if person would buy insurance or not. </w:t>
+      </w:r>
+      <w:r>
+        <w:rPr>
+          <w:rFonts w:eastAsia="Times New Roman" w:cstheme="minorHAnsi"/>
+          <w:color w:val="24292F"/>
+          <w:sz w:val="22"/>
+          <w:szCs w:val="22"/>
+          <w:shd w:val="clear" w:color="auto" w:fill="FFFFFF"/>
+        </w:rPr>
+        <w:t>Interesting...</w:t>
       </w:r>
     </w:p>
     <w:p>
@@ -769,7 +831,27 @@
           <w:sz w:val="22"/>
           <w:szCs w:val="22"/>
         </w:rPr>
-        <w:t xml:space="preserve">It’s cheaper to stick with one insurance plan that offers combine coverages i.e </w:t>
+        <w:t xml:space="preserve">It’s cheaper to stick with one insurance plan that offers combine coverages </w:t>
+      </w:r>
+      <w:proofErr w:type="spellStart"/>
+      <w:r>
+        <w:rPr>
+          <w:rFonts w:asciiTheme="minorHAnsi" w:hAnsiTheme="minorHAnsi" w:cstheme="minorHAnsi"/>
+          <w:color w:val="2D3B45"/>
+          <w:sz w:val="22"/>
+          <w:szCs w:val="22"/>
+        </w:rPr>
+        <w:t>i.e</w:t>
+      </w:r>
+      <w:proofErr w:type="spellEnd"/>
+      <w:r>
+        <w:rPr>
+          <w:rFonts w:asciiTheme="minorHAnsi" w:hAnsiTheme="minorHAnsi" w:cstheme="minorHAnsi"/>
+          <w:color w:val="2D3B45"/>
+          <w:sz w:val="22"/>
+          <w:szCs w:val="22"/>
+        </w:rPr>
+        <w:t xml:space="preserve"> </w:t>
       </w:r>
       <w:proofErr w:type="gramStart"/>
       <w:r>
@@ -919,79 +1001,62 @@
       <w:pPr>
         <w:rPr>
           <w:rFonts w:cstheme="minorHAnsi"/>
-          <w:sz w:val="22"/>
-          <w:szCs w:val="22"/>
-        </w:rPr>
-      </w:pPr>
-      <w:r>
-        <w:rPr>
-          <w:rFonts w:cstheme="minorHAnsi"/>
+          <w:b/>
+          <w:bCs/>
+          <w:sz w:val="22"/>
+          <w:szCs w:val="22"/>
+        </w:rPr>
+      </w:pPr>
+      <w:r>
+        <w:rPr>
+          <w:rFonts w:cstheme="minorHAnsi"/>
+          <w:b/>
+          <w:bCs/>
           <w:sz w:val="22"/>
           <w:szCs w:val="22"/>
         </w:rPr>
         <w:lastRenderedPageBreak/>
-        <w:t xml:space="preserve">We started working on R code with </w:t>
-      </w:r>
-      <w:r>
-        <w:rPr>
-          <w:rFonts w:cstheme="minorHAnsi"/>
-          <w:sz w:val="22"/>
-          <w:szCs w:val="22"/>
-        </w:rPr>
-        <w:t xml:space="preserve">Data </w:t>
-      </w:r>
-      <w:r>
-        <w:rPr>
-          <w:rFonts w:cstheme="minorHAnsi"/>
-          <w:sz w:val="22"/>
-          <w:szCs w:val="22"/>
-        </w:rPr>
-        <w:t xml:space="preserve">Visualization </w:t>
-      </w:r>
-      <w:r>
-        <w:rPr>
-          <w:rFonts w:cstheme="minorHAnsi"/>
-          <w:sz w:val="22"/>
-          <w:szCs w:val="22"/>
-        </w:rPr>
-        <w:t>and exploration</w:t>
-      </w:r>
-      <w:r>
-        <w:rPr>
-          <w:rFonts w:cstheme="minorHAnsi"/>
-          <w:sz w:val="22"/>
-          <w:szCs w:val="22"/>
-        </w:rPr>
-        <w:t xml:space="preserve"> as first step</w:t>
-      </w:r>
-    </w:p>
-    <w:p>
-      <w:pPr>
-        <w:rPr>
-          <w:rFonts w:cstheme="minorHAnsi"/>
-          <w:sz w:val="22"/>
-          <w:szCs w:val="22"/>
-        </w:rPr>
-      </w:pPr>
-    </w:p>
-    <w:p>
-      <w:pPr>
-        <w:rPr>
-          <w:rFonts w:cstheme="minorHAnsi"/>
-          <w:sz w:val="22"/>
-          <w:szCs w:val="22"/>
-        </w:rPr>
-      </w:pPr>
-      <w:r>
-        <w:rPr>
-          <w:rFonts w:cstheme="minorHAnsi"/>
+        <w:t>We started working on R code with Data Visualization and exploration as first step</w:t>
+      </w:r>
+      <w:r>
+        <w:rPr>
+          <w:rFonts w:cstheme="minorHAnsi"/>
+          <w:b/>
+          <w:bCs/>
+          <w:sz w:val="22"/>
+          <w:szCs w:val="22"/>
+        </w:rPr>
+        <w:t>:</w:t>
+      </w:r>
+    </w:p>
+    <w:p>
+      <w:pPr>
+        <w:rPr>
+          <w:rFonts w:cstheme="minorHAnsi"/>
+          <w:sz w:val="22"/>
+          <w:szCs w:val="22"/>
+        </w:rPr>
+      </w:pPr>
+    </w:p>
+    <w:p>
+      <w:pPr>
+        <w:rPr>
+          <w:rFonts w:cstheme="minorHAnsi"/>
+          <w:sz w:val="22"/>
+          <w:szCs w:val="22"/>
+        </w:rPr>
+      </w:pPr>
+      <w:r>
+        <w:rPr>
+          <w:rFonts w:cstheme="minorHAnsi"/>
+          <w:noProof/>
           <w:sz w:val="22"/>
           <w:szCs w:val="22"/>
         </w:rPr>
         <w:drawing>
-          <wp:inline distT="0" distB="0" distL="0" distR="0" wp14:anchorId="2BD5AAE7" wp14:editId="2E3C4315">
-            <wp:extent cx="5943600" cy="5384800"/>
-            <wp:effectExtent l="0" t="0" r="0" b="0"/>
+          <wp:inline distT="0" distB="0" distL="0" distR="0" wp14:anchorId="2BD5AAE7" wp14:editId="2441E30F">
+            <wp:extent cx="4227806" cy="3830320"/>
+            <wp:effectExtent l="0" t="0" r="1905" b="5080"/>
             <wp:docPr id="1" name="Picture 1" descr="Table&#10;&#10;Description automatically generated"/>
             <wp:cNvGraphicFramePr>
               <a:graphicFrameLocks xmlns:a="http://schemas.openxmlformats.org/drawingml/2006/main" noChangeAspect="1"/>
@@ -1012,7 +1077,7 @@
                   <pic:spPr>
                     <a:xfrm>
                       <a:off x="0" y="0"/>
-                      <a:ext cx="5943600" cy="5384800"/>
+                      <a:ext cx="4247336" cy="3848014"/>
                     </a:xfrm>
                     <a:prstGeom prst="rect">
                       <a:avLst/>
@@ -1055,15 +1120,15 @@
       <w:r>
         <w:rPr>
           <w:rFonts w:asciiTheme="minorHAnsi" w:hAnsiTheme="minorHAnsi" w:cstheme="minorHAnsi"/>
-          <w:color w:val="2D3B45"/>
-          <w:sz w:val="22"/>
-          <w:szCs w:val="22"/>
-        </w:rPr>
-        <w:lastRenderedPageBreak/>
+          <w:noProof/>
+          <w:color w:val="2D3B45"/>
+          <w:sz w:val="22"/>
+          <w:szCs w:val="22"/>
+        </w:rPr>
         <w:drawing>
-          <wp:inline distT="0" distB="0" distL="0" distR="0" wp14:anchorId="0FBBE53C" wp14:editId="29B9BC4C">
-            <wp:extent cx="5943600" cy="4070350"/>
-            <wp:effectExtent l="0" t="0" r="0" b="6350"/>
+          <wp:inline distT="0" distB="0" distL="0" distR="0" wp14:anchorId="0FBBE53C" wp14:editId="2F444844">
+            <wp:extent cx="3404820" cy="2331720"/>
+            <wp:effectExtent l="0" t="0" r="0" b="5080"/>
             <wp:docPr id="2" name="Picture 2" descr="Chart, bar chart&#10;&#10;Description automatically generated"/>
             <wp:cNvGraphicFramePr>
               <a:graphicFrameLocks xmlns:a="http://schemas.openxmlformats.org/drawingml/2006/main" noChangeAspect="1"/>
@@ -1084,7 +1149,156 @@
                   <pic:spPr>
                     <a:xfrm>
                       <a:off x="0" y="0"/>
-                      <a:ext cx="5943600" cy="4070350"/>
+                      <a:ext cx="3414802" cy="2338556"/>
+                    </a:xfrm>
+                    <a:prstGeom prst="rect">
+                      <a:avLst/>
+                    </a:prstGeom>
+                  </pic:spPr>
+                </pic:pic>
+              </a:graphicData>
+            </a:graphic>
+          </wp:inline>
+        </w:drawing>
+      </w:r>
+    </w:p>
+    <w:p>
+      <w:pPr>
+        <w:jc w:val="both"/>
+        <w:rPr>
+          <w:rFonts w:cstheme="minorHAnsi"/>
+          <w:sz w:val="22"/>
+          <w:szCs w:val="22"/>
+        </w:rPr>
+      </w:pPr>
+    </w:p>
+    <w:p>
+      <w:pPr>
+        <w:jc w:val="both"/>
+        <w:rPr>
+          <w:rFonts w:cstheme="minorHAnsi"/>
+          <w:sz w:val="22"/>
+          <w:szCs w:val="22"/>
+        </w:rPr>
+      </w:pPr>
+      <w:r>
+        <w:rPr>
+          <w:rFonts w:cstheme="minorHAnsi"/>
+          <w:noProof/>
+          <w:sz w:val="22"/>
+          <w:szCs w:val="22"/>
+        </w:rPr>
+        <w:lastRenderedPageBreak/>
+        <w:drawing>
+          <wp:inline distT="0" distB="0" distL="0" distR="0" wp14:anchorId="4B1478FE" wp14:editId="58C81F7A">
+            <wp:extent cx="2858770" cy="4084955"/>
+            <wp:effectExtent l="0" t="0" r="0" b="4445"/>
+            <wp:docPr id="4" name="Picture 4" descr="Chart, histogram&#10;&#10;Description automatically generated"/>
+            <wp:cNvGraphicFramePr>
+              <a:graphicFrameLocks xmlns:a="http://schemas.openxmlformats.org/drawingml/2006/main" noChangeAspect="1"/>
+            </wp:cNvGraphicFramePr>
+            <a:graphic xmlns:a="http://schemas.openxmlformats.org/drawingml/2006/main">
+              <a:graphicData uri="http://schemas.openxmlformats.org/drawingml/2006/picture">
+                <pic:pic xmlns:pic="http://schemas.openxmlformats.org/drawingml/2006/picture">
+                  <pic:nvPicPr>
+                    <pic:cNvPr id="4" name="Picture 4" descr="Chart, histogram&#10;&#10;Description automatically generated"/>
+                    <pic:cNvPicPr/>
+                  </pic:nvPicPr>
+                  <pic:blipFill>
+                    <a:blip r:embed="rId8">
+                      <a:extLst>
+                        <a:ext uri="{28A0092B-C50C-407E-A947-70E740481C1C}">
+                          <a14:useLocalDpi xmlns:a14="http://schemas.microsoft.com/office/drawing/2010/main" val="0"/>
+                        </a:ext>
+                      </a:extLst>
+                    </a:blip>
+                    <a:stretch>
+                      <a:fillRect/>
+                    </a:stretch>
+                  </pic:blipFill>
+                  <pic:spPr>
+                    <a:xfrm>
+                      <a:off x="0" y="0"/>
+                      <a:ext cx="2867980" cy="4098115"/>
+                    </a:xfrm>
+                    <a:prstGeom prst="rect">
+                      <a:avLst/>
+                    </a:prstGeom>
+                  </pic:spPr>
+                </pic:pic>
+              </a:graphicData>
+            </a:graphic>
+          </wp:inline>
+        </w:drawing>
+      </w:r>
+    </w:p>
+    <w:p>
+      <w:pPr>
+        <w:jc w:val="both"/>
+        <w:rPr>
+          <w:rFonts w:cstheme="minorHAnsi"/>
+          <w:sz w:val="22"/>
+          <w:szCs w:val="22"/>
+        </w:rPr>
+      </w:pPr>
+    </w:p>
+    <w:p>
+      <w:pPr>
+        <w:jc w:val="both"/>
+        <w:rPr>
+          <w:rFonts w:cstheme="minorHAnsi"/>
+          <w:sz w:val="22"/>
+          <w:szCs w:val="22"/>
+        </w:rPr>
+      </w:pPr>
+    </w:p>
+    <w:p>
+      <w:pPr>
+        <w:jc w:val="both"/>
+        <w:rPr>
+          <w:rFonts w:cstheme="minorHAnsi"/>
+          <w:sz w:val="22"/>
+          <w:szCs w:val="22"/>
+        </w:rPr>
+      </w:pPr>
+      <w:r>
+        <w:rPr>
+          <w:rFonts w:cstheme="minorHAnsi"/>
+          <w:noProof/>
+          <w:sz w:val="22"/>
+          <w:szCs w:val="22"/>
+        </w:rPr>
+        <w:drawing>
+          <wp:inline distT="0" distB="0" distL="0" distR="0" wp14:anchorId="478567CB" wp14:editId="3C69603C">
+            <wp:extent cx="2521699" cy="3320237"/>
+            <wp:effectExtent l="0" t="0" r="5715" b="0"/>
+            <wp:docPr id="5" name="Picture 5" descr="Graphical user interface, application&#10;&#10;Description automatically generated with medium confidence"/>
+            <wp:cNvGraphicFramePr>
+              <a:graphicFrameLocks xmlns:a="http://schemas.openxmlformats.org/drawingml/2006/main" noChangeAspect="1"/>
+            </wp:cNvGraphicFramePr>
+            <a:graphic xmlns:a="http://schemas.openxmlformats.org/drawingml/2006/main">
+              <a:graphicData uri="http://schemas.openxmlformats.org/drawingml/2006/picture">
+                <pic:pic xmlns:pic="http://schemas.openxmlformats.org/drawingml/2006/picture">
+                  <pic:nvPicPr>
+                    <pic:cNvPr id="5" name="Picture 5" descr="Graphical user interface, application&#10;&#10;Description automatically generated with medium confidence"/>
+                    <pic:cNvPicPr/>
+                  </pic:nvPicPr>
+                  <pic:blipFill>
+                    <a:blip r:embed="rId9">
+                      <a:extLst>
+                        <a:ext uri="{28A0092B-C50C-407E-A947-70E740481C1C}">
+                          <a14:useLocalDpi xmlns:a14="http://schemas.microsoft.com/office/drawing/2010/main" val="0"/>
+                        </a:ext>
+                      </a:extLst>
+                    </a:blip>
+                    <a:stretch>
+                      <a:fillRect/>
+                    </a:stretch>
+                  </pic:blipFill>
+                  <pic:spPr>
+                    <a:xfrm>
+                      <a:off x="0" y="0"/>
+                      <a:ext cx="2543871" cy="3349430"/>
                     </a:xfrm>
                     <a:prstGeom prst="rect">
                       <a:avLst/>
@@ -1356,6 +1570,7 @@
     <w:lsdException w:name="HTML Sample" w:semiHidden="1" w:unhideWhenUsed="1"/>
     <w:lsdException w:name="HTML Typewriter" w:semiHidden="1" w:unhideWhenUsed="1"/>
     <w:lsdException w:name="HTML Variable" w:semiHidden="1" w:unhideWhenUsed="1"/>
+    <w:lsdException w:name="Normal Table" w:semiHidden="1" w:unhideWhenUsed="1"/>
     <w:lsdException w:name="annotation subject" w:semiHidden="1" w:unhideWhenUsed="1"/>
     <w:lsdException w:name="No List" w:semiHidden="1" w:unhideWhenUsed="1"/>
     <w:lsdException w:name="Outline List 1" w:semiHidden="1" w:unhideWhenUsed="1"/>
@@ -1398,8 +1613,11 @@
     <w:lsdException w:name="Table Contemporary" w:semiHidden="1" w:unhideWhenUsed="1"/>
     <w:lsdException w:name="Table Elegant" w:semiHidden="1" w:unhideWhenUsed="1"/>
     <w:lsdException w:name="Table Professional" w:semiHidden="1" w:unhideWhenUsed="1"/>
+    <w:lsdException w:name="Table Subtle 1" w:semiHidden="1" w:unhideWhenUsed="1"/>
     <w:lsdException w:name="Table Subtle 2" w:semiHidden="1" w:unhideWhenUsed="1"/>
     <w:lsdException w:name="Table Web 1" w:semiHidden="1" w:unhideWhenUsed="1"/>
+    <w:lsdException w:name="Table Web 2" w:semiHidden="1" w:unhideWhenUsed="1"/>
+    <w:lsdException w:name="Table Web 3" w:semiHidden="1" w:unhideWhenUsed="1"/>
     <w:lsdException w:name="Balloon Text" w:semiHidden="1" w:unhideWhenUsed="1"/>
     <w:lsdException w:name="Table Grid" w:uiPriority="39"/>
     <w:lsdException w:name="Table Theme" w:semiHidden="1" w:unhideWhenUsed="1"/>

--- a/Project1_report.docx
+++ b/Project1_report.docx
@@ -1,6 +1,6 @@
 
 <file path=word/document.xml><?xml version="1.0" encoding="utf-8"?>
-<w:document xmlns:wpc="http://schemas.microsoft.com/office/word/2010/wordprocessingCanvas" xmlns:cx="http://schemas.microsoft.com/office/drawing/2014/chartex" xmlns:cx1="http://schemas.microsoft.com/office/drawing/2015/9/8/chartex" xmlns:cx2="http://schemas.microsoft.com/office/drawing/2015/10/21/chartex" xmlns:cx3="http://schemas.microsoft.com/office/drawing/2016/5/9/chartex" xmlns:cx4="http://schemas.microsoft.com/office/drawing/2016/5/10/chartex" xmlns:cx5="http://schemas.microsoft.com/office/drawing/2016/5/11/chartex" xmlns:cx6="http://schemas.microsoft.com/office/drawing/2016/5/12/chartex" xmlns:cx7="http://schemas.microsoft.com/office/drawing/2016/5/13/chartex" xmlns:cx8="http://schemas.microsoft.com/office/drawing/2016/5/14/chartex" xmlns:mc="http://schemas.openxmlformats.org/markup-compatibility/2006" xmlns:aink="http://schemas.microsoft.com/office/drawing/2016/ink" xmlns:am3d="http://schemas.microsoft.com/office/drawing/2017/model3d" xmlns:o="urn:schemas-microsoft-com:office:office" xmlns:oel="http://schemas.microsoft.com/office/2019/extlst" xmlns:r="http://schemas.openxmlformats.org/officeDocument/2006/relationships" xmlns:m="http://schemas.openxmlformats.org/officeDocument/2006/math" xmlns:v="urn:schemas-microsoft-com:vml" xmlns:wp14="http://schemas.microsoft.com/office/word/2010/wordprocessingDrawing" xmlns:wp="http://schemas.openxmlformats.org/drawingml/2006/wordprocessingDrawing" xmlns:w10="urn:schemas-microsoft-com:office:word" xmlns:w="http://schemas.openxmlformats.org/wordprocessingml/2006/main" xmlns:w14="http://schemas.microsoft.com/office/word/2010/wordml" xmlns:w15="http://schemas.microsoft.com/office/word/2012/wordml" xmlns:w16cex="http://schemas.microsoft.com/office/word/2018/wordml/cex" xmlns:w16cid="http://schemas.microsoft.com/office/word/2016/wordml/cid" xmlns:w16="http://schemas.microsoft.com/office/word/2018/wordml" xmlns:w16sdtdh="http://schemas.microsoft.com/office/word/2020/wordml/sdtdatahash" xmlns:w16se="http://schemas.microsoft.com/office/word/2015/wordml/symex" xmlns:wpg="http://schemas.microsoft.com/office/word/2010/wordprocessingGroup" xmlns:wpi="http://schemas.microsoft.com/office/word/2010/wordprocessingInk" xmlns:wne="http://schemas.microsoft.com/office/word/2006/wordml" xmlns:wps="http://schemas.microsoft.com/office/word/2010/wordprocessingShape" mc:Ignorable="w14 w15 w16se w16cid w16 w16cex w16sdtdh wp14">
+<w:document xmlns:wpc="http://schemas.microsoft.com/office/word/2010/wordprocessingCanvas" xmlns:cx="http://schemas.microsoft.com/office/drawing/2014/chartex" xmlns:cx1="http://schemas.microsoft.com/office/drawing/2015/9/8/chartex" xmlns:mc="http://schemas.openxmlformats.org/markup-compatibility/2006" xmlns:o="urn:schemas-microsoft-com:office:office" xmlns:r="http://schemas.openxmlformats.org/officeDocument/2006/relationships" xmlns:m="http://schemas.openxmlformats.org/officeDocument/2006/math" xmlns:v="urn:schemas-microsoft-com:vml" xmlns:wp14="http://schemas.microsoft.com/office/word/2010/wordprocessingDrawing" xmlns:wp="http://schemas.openxmlformats.org/drawingml/2006/wordprocessingDrawing" xmlns:w10="urn:schemas-microsoft-com:office:word" xmlns:w="http://schemas.openxmlformats.org/wordprocessingml/2006/main" xmlns:w14="http://schemas.microsoft.com/office/word/2010/wordml" xmlns:w15="http://schemas.microsoft.com/office/word/2012/wordml" xmlns:w16se="http://schemas.microsoft.com/office/word/2015/wordml/symex" xmlns:wpg="http://schemas.microsoft.com/office/word/2010/wordprocessingGroup" xmlns:wpi="http://schemas.microsoft.com/office/word/2010/wordprocessingInk" xmlns:wne="http://schemas.microsoft.com/office/word/2006/wordml" xmlns:wps="http://schemas.microsoft.com/office/word/2010/wordprocessingShape" mc:Ignorable="w14 w15 w16se wp14">
   <w:body>
     <w:p>
       <w:pPr>
@@ -12,7 +12,6 @@
           <w:rFonts w:asciiTheme="minorHAnsi" w:hAnsiTheme="minorHAnsi" w:cstheme="minorHAnsi"/>
           <w:b/>
           <w:bCs/>
-          <w:color w:val="2D3B45"/>
           <w:sz w:val="28"/>
           <w:szCs w:val="28"/>
         </w:rPr>
@@ -22,7 +21,6 @@
           <w:rFonts w:asciiTheme="minorHAnsi" w:hAnsiTheme="minorHAnsi" w:cstheme="minorHAnsi"/>
           <w:b/>
           <w:bCs/>
-          <w:color w:val="2D3B45"/>
           <w:sz w:val="28"/>
           <w:szCs w:val="28"/>
         </w:rPr>
@@ -33,7 +31,6 @@
           <w:rFonts w:asciiTheme="minorHAnsi" w:hAnsiTheme="minorHAnsi" w:cstheme="minorHAnsi"/>
           <w:b/>
           <w:bCs/>
-          <w:color w:val="2D3B45"/>
           <w:sz w:val="28"/>
           <w:szCs w:val="28"/>
         </w:rPr>
@@ -44,7 +41,6 @@
           <w:rFonts w:asciiTheme="minorHAnsi" w:hAnsiTheme="minorHAnsi" w:cstheme="minorHAnsi"/>
           <w:b/>
           <w:bCs/>
-          <w:color w:val="2D3B45"/>
           <w:sz w:val="28"/>
           <w:szCs w:val="28"/>
         </w:rPr>
@@ -55,7 +51,6 @@
           <w:rFonts w:asciiTheme="minorHAnsi" w:hAnsiTheme="minorHAnsi" w:cstheme="minorHAnsi"/>
           <w:b/>
           <w:bCs/>
-          <w:color w:val="2D3B45"/>
           <w:sz w:val="28"/>
           <w:szCs w:val="28"/>
         </w:rPr>
@@ -66,7 +61,6 @@
           <w:rFonts w:asciiTheme="minorHAnsi" w:hAnsiTheme="minorHAnsi" w:cstheme="minorHAnsi"/>
           <w:b/>
           <w:bCs/>
-          <w:color w:val="2D3B45"/>
           <w:sz w:val="28"/>
           <w:szCs w:val="28"/>
         </w:rPr>
@@ -77,7 +71,6 @@
           <w:rFonts w:asciiTheme="minorHAnsi" w:hAnsiTheme="minorHAnsi" w:cstheme="minorHAnsi"/>
           <w:b/>
           <w:bCs/>
-          <w:color w:val="2D3B45"/>
           <w:sz w:val="28"/>
           <w:szCs w:val="28"/>
         </w:rPr>
@@ -88,7 +81,6 @@
           <w:rFonts w:asciiTheme="minorHAnsi" w:hAnsiTheme="minorHAnsi" w:cstheme="minorHAnsi"/>
           <w:b/>
           <w:bCs/>
-          <w:color w:val="2D3B45"/>
           <w:sz w:val="28"/>
           <w:szCs w:val="28"/>
         </w:rPr>
@@ -100,15 +92,15 @@
         <w:jc w:val="both"/>
         <w:rPr>
           <w:rFonts w:cstheme="minorHAnsi"/>
-          <w:color w:val="2D3B45"/>
-          <w:sz w:val="22"/>
-          <w:szCs w:val="22"/>
-        </w:rPr>
-      </w:pPr>
-      <w:r>
-        <w:rPr>
-          <w:rFonts w:cstheme="minorHAnsi"/>
-          <w:color w:val="2D3B45"/>
+          <w:b/>
+          <w:sz w:val="22"/>
+          <w:szCs w:val="22"/>
+        </w:rPr>
+      </w:pPr>
+      <w:r>
+        <w:rPr>
+          <w:rFonts w:cstheme="minorHAnsi"/>
+          <w:b/>
           <w:sz w:val="22"/>
           <w:szCs w:val="22"/>
         </w:rPr>
@@ -120,7 +112,6 @@
         <w:jc w:val="both"/>
         <w:rPr>
           <w:rFonts w:cstheme="minorHAnsi"/>
-          <w:color w:val="2D3B45"/>
           <w:sz w:val="22"/>
           <w:szCs w:val="22"/>
         </w:rPr>
@@ -133,254 +124,271 @@
           <w:rFonts w:eastAsia="Times New Roman" w:cstheme="minorHAnsi"/>
           <w:sz w:val="22"/>
           <w:szCs w:val="22"/>
-        </w:rPr>
-      </w:pPr>
-      <w:r>
-        <w:rPr>
-          <w:rFonts w:cstheme="minorHAnsi"/>
-          <w:color w:val="2D3B45"/>
-          <w:sz w:val="22"/>
-          <w:szCs w:val="22"/>
-        </w:rPr>
-        <w:t xml:space="preserve">Data set consists of 86 variables, from which 43 variables are demographic and rest are product usage related </w:t>
+          <w:shd w:val="clear" w:color="auto" w:fill="FFFFFF"/>
+        </w:rPr>
+      </w:pPr>
+      <w:r>
+        <w:rPr>
+          <w:rFonts w:cstheme="minorHAnsi"/>
+          <w:sz w:val="22"/>
+          <w:szCs w:val="22"/>
+        </w:rPr>
+        <w:t>Our selected data is meticulous and we expect to run a few research questions to get there answers.  The d</w:t>
+      </w:r>
+      <w:r>
+        <w:rPr>
+          <w:rFonts w:cstheme="minorHAnsi"/>
+          <w:sz w:val="22"/>
+          <w:szCs w:val="22"/>
+        </w:rPr>
+        <w:t>at</w:t>
+      </w:r>
+      <w:r>
+        <w:rPr>
+          <w:rFonts w:cstheme="minorHAnsi"/>
+          <w:sz w:val="22"/>
+          <w:szCs w:val="22"/>
+        </w:rPr>
+        <w:t xml:space="preserve">a set consists of 86 variables. </w:t>
+      </w:r>
+      <w:r>
+        <w:rPr>
+          <w:rFonts w:cstheme="minorHAnsi"/>
+          <w:sz w:val="22"/>
+          <w:szCs w:val="22"/>
+        </w:rPr>
+        <w:t xml:space="preserve">Our interested variable is </w:t>
+      </w:r>
+      <w:r>
+        <w:rPr>
+          <w:rFonts w:eastAsia="Times New Roman" w:cstheme="minorHAnsi"/>
+          <w:sz w:val="22"/>
+          <w:szCs w:val="22"/>
+          <w:shd w:val="clear" w:color="auto" w:fill="FFFFFF"/>
+        </w:rPr>
+        <w:t>number of mobile home policies which indicates n</w:t>
+      </w:r>
+      <w:r>
+        <w:rPr>
+          <w:rFonts w:eastAsia="Times New Roman" w:cstheme="minorHAnsi"/>
+          <w:sz w:val="22"/>
+          <w:szCs w:val="22"/>
+          <w:shd w:val="clear" w:color="auto" w:fill="FFFFFF"/>
+        </w:rPr>
+        <w:t>umber</w:t>
+      </w:r>
+      <w:r>
+        <w:rPr>
+          <w:rFonts w:eastAsia="Times New Roman" w:cstheme="minorHAnsi"/>
+          <w:sz w:val="22"/>
+          <w:szCs w:val="22"/>
+          <w:shd w:val="clear" w:color="auto" w:fill="FFFFFF"/>
+        </w:rPr>
+        <w:t xml:space="preserve"> of people who bought the car insurance. Dataset has </w:t>
+      </w:r>
+      <w:r>
+        <w:rPr>
+          <w:rFonts w:eastAsia="Times New Roman" w:cstheme="minorHAnsi"/>
+          <w:sz w:val="22"/>
+          <w:szCs w:val="22"/>
+          <w:shd w:val="clear" w:color="auto" w:fill="FFFFFF"/>
+        </w:rPr>
+        <w:t>roughly 9820+</w:t>
+      </w:r>
+      <w:r>
+        <w:rPr>
+          <w:rFonts w:eastAsia="Times New Roman" w:cstheme="minorHAnsi"/>
+          <w:sz w:val="22"/>
+          <w:szCs w:val="22"/>
+          <w:shd w:val="clear" w:color="auto" w:fill="FFFFFF"/>
+        </w:rPr>
+        <w:t xml:space="preserve"> observations</w:t>
+      </w:r>
+      <w:r>
+        <w:rPr>
+          <w:rFonts w:eastAsia="Times New Roman" w:cstheme="minorHAnsi"/>
+          <w:sz w:val="22"/>
+          <w:szCs w:val="22"/>
+          <w:shd w:val="clear" w:color="auto" w:fill="FFFFFF"/>
+        </w:rPr>
+        <w:t xml:space="preserve">. </w:t>
+      </w:r>
+    </w:p>
+    <w:p>
+      <w:pPr>
+        <w:jc w:val="both"/>
+        <w:rPr>
+          <w:rFonts w:eastAsia="Times New Roman" w:cstheme="minorHAnsi"/>
+          <w:sz w:val="22"/>
+          <w:szCs w:val="22"/>
+          <w:shd w:val="clear" w:color="auto" w:fill="FFFFFF"/>
+        </w:rPr>
+      </w:pPr>
+    </w:p>
+    <w:p>
+      <w:pPr>
+        <w:jc w:val="both"/>
+        <w:rPr>
+          <w:rFonts w:eastAsia="Times New Roman" w:cstheme="minorHAnsi"/>
+          <w:sz w:val="22"/>
+          <w:szCs w:val="22"/>
+          <w:shd w:val="clear" w:color="auto" w:fill="FFFFFF"/>
+        </w:rPr>
+      </w:pPr>
+      <w:r>
+        <w:rPr>
+          <w:rFonts w:eastAsia="Times New Roman" w:cstheme="minorHAnsi"/>
+          <w:sz w:val="22"/>
+          <w:szCs w:val="22"/>
+          <w:shd w:val="clear" w:color="auto" w:fill="FFFFFF"/>
+        </w:rPr>
+        <w:t>The way the observations have been recorded are through indexing, which means that each index number represents a certain percentage of a variable or a value.</w:t>
+      </w:r>
+    </w:p>
+    <w:p>
+      <w:pPr>
+        <w:jc w:val="both"/>
+        <w:rPr>
+          <w:rFonts w:eastAsia="Times New Roman" w:cstheme="minorHAnsi"/>
+          <w:sz w:val="22"/>
+          <w:szCs w:val="22"/>
+          <w:shd w:val="clear" w:color="auto" w:fill="FFFFFF"/>
+        </w:rPr>
+      </w:pPr>
+    </w:p>
+    <w:p>
+      <w:pPr>
+        <w:jc w:val="both"/>
+        <w:rPr>
+          <w:rFonts w:eastAsia="Times New Roman" w:cstheme="minorHAnsi"/>
+          <w:sz w:val="22"/>
+          <w:szCs w:val="22"/>
+        </w:rPr>
+      </w:pPr>
+      <w:r>
+        <w:rPr>
+          <w:rFonts w:eastAsia="Times New Roman" w:cstheme="minorHAnsi"/>
+          <w:sz w:val="22"/>
+          <w:szCs w:val="22"/>
+          <w:shd w:val="clear" w:color="auto" w:fill="FFFFFF"/>
+        </w:rPr>
+        <w:t>Our goal would be to identify variables and their characteristics that determines if person would buy insurance or not.</w:t>
+      </w:r>
+      <w:r>
+        <w:rPr>
+          <w:rFonts w:eastAsia="Times New Roman" w:cstheme="minorHAnsi"/>
+          <w:sz w:val="22"/>
+          <w:szCs w:val="22"/>
+          <w:shd w:val="clear" w:color="auto" w:fill="FFFFFF"/>
+        </w:rPr>
+        <w:t xml:space="preserve"> In order to find this, w</w:t>
+      </w:r>
+      <w:r>
+        <w:rPr>
+          <w:rFonts w:eastAsia="Times New Roman" w:cstheme="minorHAnsi"/>
+          <w:sz w:val="22"/>
+          <w:szCs w:val="22"/>
+          <w:shd w:val="clear" w:color="auto" w:fill="FFFFFF"/>
+        </w:rPr>
+        <w:t>e will be randomizing training set again and again so we can come up with best set that doesn’t have biasness i</w:t>
+      </w:r>
+      <w:r>
+        <w:rPr>
+          <w:rFonts w:eastAsia="Times New Roman" w:cstheme="minorHAnsi"/>
+          <w:sz w:val="22"/>
+          <w:szCs w:val="22"/>
+          <w:shd w:val="clear" w:color="auto" w:fill="FFFFFF"/>
+        </w:rPr>
+        <w:t>n</w:t>
+      </w:r>
+      <w:r>
+        <w:rPr>
+          <w:rFonts w:eastAsia="Times New Roman" w:cstheme="minorHAnsi"/>
+          <w:sz w:val="22"/>
+          <w:szCs w:val="22"/>
+          <w:shd w:val="clear" w:color="auto" w:fill="FFFFFF"/>
+        </w:rPr>
+        <w:t xml:space="preserve"> i</w:t>
+      </w:r>
+      <w:r>
+        <w:rPr>
+          <w:rFonts w:eastAsia="Times New Roman" w:cstheme="minorHAnsi"/>
+          <w:sz w:val="22"/>
+          <w:szCs w:val="22"/>
+          <w:shd w:val="clear" w:color="auto" w:fill="FFFFFF"/>
+        </w:rPr>
+        <w:t xml:space="preserve">t and we will </w:t>
+      </w:r>
+      <w:r>
+        <w:rPr>
+          <w:rFonts w:eastAsia="Times New Roman" w:cstheme="minorHAnsi"/>
+          <w:sz w:val="22"/>
+          <w:szCs w:val="22"/>
+          <w:shd w:val="clear" w:color="auto" w:fill="FFFFFF"/>
+        </w:rPr>
+        <w:t xml:space="preserve">plot </w:t>
       </w:r>
       <w:proofErr w:type="spellStart"/>
       <w:r>
         <w:rPr>
-          <w:rFonts w:cstheme="minorHAnsi"/>
-          <w:color w:val="2D3B45"/>
-          <w:sz w:val="22"/>
-          <w:szCs w:val="22"/>
-        </w:rPr>
-        <w:t>i.e</w:t>
+          <w:rFonts w:eastAsia="Times New Roman" w:cstheme="minorHAnsi"/>
+          <w:sz w:val="22"/>
+          <w:szCs w:val="22"/>
+          <w:shd w:val="clear" w:color="auto" w:fill="FFFFFF"/>
+        </w:rPr>
+        <w:t>ggplot</w:t>
       </w:r>
       <w:proofErr w:type="spellEnd"/>
       <w:r>
         <w:rPr>
-          <w:rFonts w:cstheme="minorHAnsi"/>
-          <w:color w:val="2D3B45"/>
-          <w:sz w:val="22"/>
-          <w:szCs w:val="22"/>
-        </w:rPr>
-        <w:t xml:space="preserve"> number of </w:t>
-      </w:r>
-      <w:r>
-        <w:rPr>
-          <w:rFonts w:cstheme="minorHAnsi"/>
-          <w:color w:val="2D3B45"/>
-          <w:sz w:val="22"/>
-          <w:szCs w:val="22"/>
-        </w:rPr>
-        <w:t>car, delivery</w:t>
-      </w:r>
-      <w:r>
-        <w:rPr>
-          <w:rFonts w:cstheme="minorHAnsi"/>
-          <w:color w:val="2D3B45"/>
-          <w:sz w:val="22"/>
-          <w:szCs w:val="22"/>
-        </w:rPr>
-        <w:t xml:space="preserve"> van, </w:t>
-      </w:r>
-      <w:r>
-        <w:rPr>
-          <w:rFonts w:cstheme="minorHAnsi"/>
-          <w:color w:val="2D3B45"/>
-          <w:sz w:val="22"/>
-          <w:szCs w:val="22"/>
-        </w:rPr>
-        <w:t>motorcycle</w:t>
-      </w:r>
-      <w:r>
-        <w:rPr>
-          <w:rFonts w:cstheme="minorHAnsi"/>
-          <w:color w:val="2D3B45"/>
-          <w:sz w:val="22"/>
-          <w:szCs w:val="22"/>
-        </w:rPr>
-        <w:t xml:space="preserve"> policies</w:t>
-      </w:r>
-      <w:r>
-        <w:rPr>
-          <w:rFonts w:cstheme="minorHAnsi"/>
-          <w:color w:val="2D3B45"/>
-          <w:sz w:val="22"/>
-          <w:szCs w:val="22"/>
-        </w:rPr>
-        <w:t xml:space="preserve">. Our interested variable is </w:t>
-      </w:r>
-      <w:r>
-        <w:rPr>
           <w:rFonts w:eastAsia="Times New Roman" w:cstheme="minorHAnsi"/>
-          <w:color w:val="24292F"/>
           <w:sz w:val="22"/>
           <w:szCs w:val="22"/>
           <w:shd w:val="clear" w:color="auto" w:fill="FFFFFF"/>
         </w:rPr>
-        <w:t>number of mobile home policies which indicates no of people who bought the car insurance. Dataset has 5822 train observations, and 4000 test observations, we will be randomizing training set again and again so we can come up with best set that doesn’t have biasness i</w:t>
+        <w:t>, boxplot, histogram</w:t>
       </w:r>
       <w:r>
         <w:rPr>
           <w:rFonts w:eastAsia="Times New Roman" w:cstheme="minorHAnsi"/>
-          <w:color w:val="24292F"/>
           <w:sz w:val="22"/>
           <w:szCs w:val="22"/>
           <w:shd w:val="clear" w:color="auto" w:fill="FFFFFF"/>
         </w:rPr>
-        <w:t>n</w:t>
+        <w:t xml:space="preserve"> </w:t>
+      </w:r>
+      <w:r>
+        <w:rPr>
+          <w:rFonts w:cstheme="minorHAnsi"/>
+          <w:sz w:val="22"/>
+          <w:szCs w:val="22"/>
+        </w:rPr>
+        <w:t>to analyze d</w:t>
+      </w:r>
+      <w:r>
+        <w:rPr>
+          <w:rFonts w:cstheme="minorHAnsi"/>
+          <w:sz w:val="22"/>
+          <w:szCs w:val="22"/>
+        </w:rPr>
+        <w:t xml:space="preserve">istribution and get actionable </w:t>
+      </w:r>
+      <w:r>
+        <w:rPr>
+          <w:rFonts w:cstheme="minorHAnsi"/>
+          <w:sz w:val="22"/>
+          <w:szCs w:val="22"/>
+        </w:rPr>
+        <w:t>insights</w:t>
       </w:r>
       <w:r>
         <w:rPr>
           <w:rFonts w:eastAsia="Times New Roman" w:cstheme="minorHAnsi"/>
-          <w:color w:val="24292F"/>
           <w:sz w:val="22"/>
           <w:szCs w:val="22"/>
           <w:shd w:val="clear" w:color="auto" w:fill="FFFFFF"/>
         </w:rPr>
-        <w:t xml:space="preserve"> </w:t>
-      </w:r>
-      <w:proofErr w:type="gramStart"/>
-      <w:r>
-        <w:rPr>
-          <w:rFonts w:eastAsia="Times New Roman" w:cstheme="minorHAnsi"/>
-          <w:color w:val="24292F"/>
-          <w:sz w:val="22"/>
-          <w:szCs w:val="22"/>
-          <w:shd w:val="clear" w:color="auto" w:fill="FFFFFF"/>
-        </w:rPr>
-        <w:t>i</w:t>
-      </w:r>
-      <w:r>
-        <w:rPr>
-          <w:rFonts w:eastAsia="Times New Roman" w:cstheme="minorHAnsi"/>
-          <w:color w:val="24292F"/>
-          <w:sz w:val="22"/>
-          <w:szCs w:val="22"/>
-          <w:shd w:val="clear" w:color="auto" w:fill="FFFFFF"/>
-        </w:rPr>
-        <w:t>t</w:t>
-      </w:r>
-      <w:proofErr w:type="gramEnd"/>
-      <w:r>
-        <w:rPr>
-          <w:rFonts w:eastAsia="Times New Roman" w:cstheme="minorHAnsi"/>
-          <w:color w:val="24292F"/>
-          <w:sz w:val="22"/>
-          <w:szCs w:val="22"/>
-          <w:shd w:val="clear" w:color="auto" w:fill="FFFFFF"/>
-        </w:rPr>
-        <w:t xml:space="preserve"> and we will </w:t>
-      </w:r>
-      <w:r>
-        <w:rPr>
-          <w:rFonts w:eastAsia="Times New Roman" w:cstheme="minorHAnsi"/>
-          <w:color w:val="24292F"/>
-          <w:sz w:val="22"/>
-          <w:szCs w:val="22"/>
-          <w:shd w:val="clear" w:color="auto" w:fill="FFFFFF"/>
-        </w:rPr>
-        <w:t xml:space="preserve">plot </w:t>
-      </w:r>
-      <w:proofErr w:type="spellStart"/>
-      <w:r>
-        <w:rPr>
-          <w:rFonts w:eastAsia="Times New Roman" w:cstheme="minorHAnsi"/>
-          <w:color w:val="24292F"/>
-          <w:sz w:val="22"/>
-          <w:szCs w:val="22"/>
-          <w:shd w:val="clear" w:color="auto" w:fill="FFFFFF"/>
-        </w:rPr>
-        <w:t>ggplot</w:t>
-      </w:r>
-      <w:proofErr w:type="spellEnd"/>
-      <w:r>
-        <w:rPr>
-          <w:rFonts w:eastAsia="Times New Roman" w:cstheme="minorHAnsi"/>
-          <w:color w:val="24292F"/>
-          <w:sz w:val="22"/>
-          <w:szCs w:val="22"/>
-          <w:shd w:val="clear" w:color="auto" w:fill="FFFFFF"/>
-        </w:rPr>
-        <w:t>, boxplot, histogram</w:t>
-      </w:r>
-      <w:r>
-        <w:rPr>
-          <w:rFonts w:eastAsia="Times New Roman" w:cstheme="minorHAnsi"/>
-          <w:color w:val="24292F"/>
-          <w:sz w:val="22"/>
-          <w:szCs w:val="22"/>
-          <w:shd w:val="clear" w:color="auto" w:fill="FFFFFF"/>
-        </w:rPr>
-        <w:t xml:space="preserve"> </w:t>
-      </w:r>
-      <w:r>
-        <w:rPr>
-          <w:rFonts w:cstheme="minorHAnsi"/>
-          <w:color w:val="2D3B45"/>
-          <w:sz w:val="22"/>
-          <w:szCs w:val="22"/>
-        </w:rPr>
-        <w:t>to analyze distribution and get action able insights</w:t>
-      </w:r>
-      <w:r>
-        <w:rPr>
-          <w:rFonts w:eastAsia="Times New Roman" w:cstheme="minorHAnsi"/>
-          <w:color w:val="24292F"/>
-          <w:sz w:val="22"/>
-          <w:szCs w:val="22"/>
-          <w:shd w:val="clear" w:color="auto" w:fill="FFFFFF"/>
-        </w:rPr>
-        <w:t xml:space="preserve"> </w:t>
-      </w:r>
-      <w:r>
-        <w:rPr>
-          <w:rFonts w:eastAsia="Times New Roman" w:cstheme="minorHAnsi"/>
-          <w:color w:val="24292F"/>
-          <w:sz w:val="22"/>
-          <w:szCs w:val="22"/>
-          <w:shd w:val="clear" w:color="auto" w:fill="FFFFFF"/>
-        </w:rPr>
-        <w:t xml:space="preserve">as mentioned in the class. Our goal would be to identify variables </w:t>
-      </w:r>
-      <w:r>
-        <w:rPr>
-          <w:rFonts w:eastAsia="Times New Roman" w:cstheme="minorHAnsi"/>
-          <w:color w:val="24292F"/>
-          <w:sz w:val="22"/>
-          <w:szCs w:val="22"/>
-          <w:shd w:val="clear" w:color="auto" w:fill="FFFFFF"/>
-        </w:rPr>
-        <w:t xml:space="preserve">and their </w:t>
-      </w:r>
-      <w:r>
-        <w:rPr>
-          <w:rFonts w:eastAsia="Times New Roman" w:cstheme="minorHAnsi"/>
-          <w:color w:val="24292F"/>
-          <w:sz w:val="22"/>
-          <w:szCs w:val="22"/>
-          <w:shd w:val="clear" w:color="auto" w:fill="FFFFFF"/>
-        </w:rPr>
-        <w:t>characteristics</w:t>
-      </w:r>
-      <w:r>
-        <w:rPr>
-          <w:rFonts w:eastAsia="Times New Roman" w:cstheme="minorHAnsi"/>
-          <w:color w:val="24292F"/>
-          <w:sz w:val="22"/>
-          <w:szCs w:val="22"/>
-          <w:shd w:val="clear" w:color="auto" w:fill="FFFFFF"/>
-        </w:rPr>
-        <w:t xml:space="preserve"> that determines if person would buy insurance or not. </w:t>
-      </w:r>
-      <w:r>
-        <w:rPr>
-          <w:rFonts w:eastAsia="Times New Roman" w:cstheme="minorHAnsi"/>
-          <w:color w:val="24292F"/>
-          <w:sz w:val="22"/>
-          <w:szCs w:val="22"/>
-          <w:shd w:val="clear" w:color="auto" w:fill="FFFFFF"/>
-        </w:rPr>
-        <w:t>Interesting...</w:t>
+        <w:t xml:space="preserve">. </w:t>
       </w:r>
     </w:p>
     <w:p>
@@ -393,7 +401,6 @@
           <w:rFonts w:asciiTheme="minorHAnsi" w:hAnsiTheme="minorHAnsi" w:cstheme="minorHAnsi"/>
           <w:b/>
           <w:bCs/>
-          <w:color w:val="2D3B45"/>
           <w:sz w:val="22"/>
           <w:szCs w:val="22"/>
         </w:rPr>
@@ -403,7 +410,16 @@
           <w:rFonts w:asciiTheme="minorHAnsi" w:hAnsiTheme="minorHAnsi" w:cstheme="minorHAnsi"/>
           <w:b/>
           <w:bCs/>
-          <w:color w:val="2D3B45"/>
+          <w:sz w:val="22"/>
+          <w:szCs w:val="22"/>
+        </w:rPr>
+        <w:t xml:space="preserve">Base </w:t>
+      </w:r>
+      <w:r>
+        <w:rPr>
+          <w:rFonts w:asciiTheme="minorHAnsi" w:hAnsiTheme="minorHAnsi" w:cstheme="minorHAnsi"/>
+          <w:b/>
+          <w:bCs/>
           <w:sz w:val="22"/>
           <w:szCs w:val="22"/>
         </w:rPr>
@@ -414,7 +430,6 @@
           <w:rFonts w:asciiTheme="minorHAnsi" w:hAnsiTheme="minorHAnsi" w:cstheme="minorHAnsi"/>
           <w:b/>
           <w:bCs/>
-          <w:color w:val="2D3B45"/>
           <w:sz w:val="22"/>
           <w:szCs w:val="22"/>
         </w:rPr>
@@ -433,15 +448,13 @@
         <w:jc w:val="both"/>
         <w:rPr>
           <w:rFonts w:asciiTheme="minorHAnsi" w:hAnsiTheme="minorHAnsi" w:cstheme="minorHAnsi"/>
-          <w:color w:val="2D3B45"/>
-          <w:sz w:val="22"/>
-          <w:szCs w:val="22"/>
-        </w:rPr>
-      </w:pPr>
-      <w:r>
-        <w:rPr>
-          <w:rFonts w:asciiTheme="minorHAnsi" w:hAnsiTheme="minorHAnsi" w:cstheme="minorHAnsi"/>
-          <w:color w:val="2D3B45"/>
+          <w:sz w:val="22"/>
+          <w:szCs w:val="22"/>
+        </w:rPr>
+      </w:pPr>
+      <w:r>
+        <w:rPr>
+          <w:rFonts w:asciiTheme="minorHAnsi" w:hAnsiTheme="minorHAnsi" w:cstheme="minorHAnsi"/>
           <w:sz w:val="22"/>
           <w:szCs w:val="22"/>
         </w:rPr>
@@ -450,7 +463,6 @@
       <w:r>
         <w:rPr>
           <w:rFonts w:asciiTheme="minorHAnsi" w:hAnsiTheme="minorHAnsi" w:cstheme="minorHAnsi"/>
-          <w:color w:val="2D3B45"/>
           <w:sz w:val="22"/>
           <w:szCs w:val="22"/>
         </w:rPr>
@@ -459,7 +471,6 @@
       <w:r>
         <w:rPr>
           <w:rFonts w:asciiTheme="minorHAnsi" w:hAnsiTheme="minorHAnsi" w:cstheme="minorHAnsi"/>
-          <w:color w:val="2D3B45"/>
           <w:sz w:val="22"/>
           <w:szCs w:val="22"/>
         </w:rPr>
@@ -468,7 +479,6 @@
       <w:r>
         <w:rPr>
           <w:rFonts w:asciiTheme="minorHAnsi" w:hAnsiTheme="minorHAnsi" w:cstheme="minorHAnsi"/>
-          <w:color w:val="2D3B45"/>
           <w:sz w:val="22"/>
           <w:szCs w:val="22"/>
         </w:rPr>
@@ -477,7 +487,6 @@
       <w:r>
         <w:rPr>
           <w:rFonts w:asciiTheme="minorHAnsi" w:hAnsiTheme="minorHAnsi" w:cstheme="minorHAnsi"/>
-          <w:color w:val="2D3B45"/>
           <w:sz w:val="22"/>
           <w:szCs w:val="22"/>
         </w:rPr>
@@ -496,15 +505,13 @@
         <w:jc w:val="both"/>
         <w:rPr>
           <w:rFonts w:asciiTheme="minorHAnsi" w:hAnsiTheme="minorHAnsi" w:cstheme="minorHAnsi"/>
-          <w:color w:val="2D3B45"/>
-          <w:sz w:val="22"/>
-          <w:szCs w:val="22"/>
-        </w:rPr>
-      </w:pPr>
-      <w:r>
-        <w:rPr>
-          <w:rFonts w:asciiTheme="minorHAnsi" w:hAnsiTheme="minorHAnsi" w:cstheme="minorHAnsi"/>
-          <w:color w:val="2D3B45"/>
+          <w:sz w:val="22"/>
+          <w:szCs w:val="22"/>
+        </w:rPr>
+      </w:pPr>
+      <w:r>
+        <w:rPr>
+          <w:rFonts w:asciiTheme="minorHAnsi" w:hAnsiTheme="minorHAnsi" w:cstheme="minorHAnsi"/>
           <w:sz w:val="22"/>
           <w:szCs w:val="22"/>
         </w:rPr>
@@ -523,15 +530,13 @@
         <w:jc w:val="both"/>
         <w:rPr>
           <w:rFonts w:asciiTheme="minorHAnsi" w:hAnsiTheme="minorHAnsi" w:cstheme="minorHAnsi"/>
-          <w:color w:val="2D3B45"/>
-          <w:sz w:val="22"/>
-          <w:szCs w:val="22"/>
-        </w:rPr>
-      </w:pPr>
-      <w:r>
-        <w:rPr>
-          <w:rFonts w:asciiTheme="minorHAnsi" w:hAnsiTheme="minorHAnsi" w:cstheme="minorHAnsi"/>
-          <w:color w:val="2D3B45"/>
+          <w:sz w:val="22"/>
+          <w:szCs w:val="22"/>
+        </w:rPr>
+      </w:pPr>
+      <w:r>
+        <w:rPr>
+          <w:rFonts w:asciiTheme="minorHAnsi" w:hAnsiTheme="minorHAnsi" w:cstheme="minorHAnsi"/>
           <w:sz w:val="22"/>
           <w:szCs w:val="22"/>
         </w:rPr>
@@ -540,7 +545,6 @@
       <w:r>
         <w:rPr>
           <w:rFonts w:asciiTheme="minorHAnsi" w:hAnsiTheme="minorHAnsi" w:cstheme="minorHAnsi"/>
-          <w:color w:val="2D3B45"/>
           <w:sz w:val="22"/>
           <w:szCs w:val="22"/>
         </w:rPr>
@@ -549,7 +553,6 @@
       <w:r>
         <w:rPr>
           <w:rFonts w:asciiTheme="minorHAnsi" w:hAnsiTheme="minorHAnsi" w:cstheme="minorHAnsi"/>
-          <w:color w:val="2D3B45"/>
           <w:sz w:val="22"/>
           <w:szCs w:val="22"/>
         </w:rPr>
@@ -558,31 +561,10 @@
       <w:r>
         <w:rPr>
           <w:rFonts w:asciiTheme="minorHAnsi" w:hAnsiTheme="minorHAnsi" w:cstheme="minorHAnsi"/>
-          <w:color w:val="2D3B45"/>
-          <w:sz w:val="22"/>
-          <w:szCs w:val="22"/>
-        </w:rPr>
-        <w:t xml:space="preserve"> </w:t>
-      </w:r>
-      <w:proofErr w:type="gramStart"/>
-      <w:r>
-        <w:rPr>
-          <w:rFonts w:asciiTheme="minorHAnsi" w:hAnsiTheme="minorHAnsi" w:cstheme="minorHAnsi"/>
-          <w:color w:val="2D3B45"/>
-          <w:sz w:val="22"/>
-          <w:szCs w:val="22"/>
-        </w:rPr>
-        <w:t>( what</w:t>
-      </w:r>
-      <w:proofErr w:type="gramEnd"/>
-      <w:r>
-        <w:rPr>
-          <w:rFonts w:asciiTheme="minorHAnsi" w:hAnsiTheme="minorHAnsi" w:cstheme="minorHAnsi"/>
-          <w:color w:val="2D3B45"/>
-          <w:sz w:val="22"/>
-          <w:szCs w:val="22"/>
-        </w:rPr>
-        <w:t xml:space="preserve"> are the factors we take into consideration )</w:t>
+          <w:sz w:val="22"/>
+          <w:szCs w:val="22"/>
+        </w:rPr>
+        <w:t xml:space="preserve"> ( what are the factors we take into consideration )</w:t>
       </w:r>
     </w:p>
     <w:p>
@@ -597,15 +579,13 @@
         <w:jc w:val="both"/>
         <w:rPr>
           <w:rFonts w:asciiTheme="minorHAnsi" w:hAnsiTheme="minorHAnsi" w:cstheme="minorHAnsi"/>
-          <w:color w:val="2D3B45"/>
-          <w:sz w:val="22"/>
-          <w:szCs w:val="22"/>
-        </w:rPr>
-      </w:pPr>
-      <w:r>
-        <w:rPr>
-          <w:rFonts w:asciiTheme="minorHAnsi" w:hAnsiTheme="minorHAnsi" w:cstheme="minorHAnsi"/>
-          <w:color w:val="2D3B45"/>
+          <w:sz w:val="22"/>
+          <w:szCs w:val="22"/>
+        </w:rPr>
+      </w:pPr>
+      <w:r>
+        <w:rPr>
+          <w:rFonts w:asciiTheme="minorHAnsi" w:hAnsiTheme="minorHAnsi" w:cstheme="minorHAnsi"/>
           <w:sz w:val="22"/>
           <w:szCs w:val="22"/>
         </w:rPr>
@@ -620,137 +600,19 @@
         <w:jc w:val="both"/>
         <w:rPr>
           <w:rFonts w:asciiTheme="minorHAnsi" w:hAnsiTheme="minorHAnsi" w:cstheme="minorHAnsi"/>
-          <w:color w:val="2D3B45"/>
-          <w:sz w:val="22"/>
-          <w:szCs w:val="22"/>
-        </w:rPr>
-      </w:pPr>
-    </w:p>
-    <w:p>
-      <w:pPr>
-        <w:pStyle w:val="NormalWeb"/>
-        <w:shd w:val="clear" w:color="auto" w:fill="FFFFFF"/>
-        <w:spacing w:before="180" w:beforeAutospacing="0" w:after="180" w:afterAutospacing="0"/>
-        <w:jc w:val="both"/>
-        <w:rPr>
-          <w:rFonts w:asciiTheme="minorHAnsi" w:hAnsiTheme="minorHAnsi" w:cstheme="minorHAnsi"/>
-          <w:b/>
-          <w:bCs/>
-          <w:color w:val="2D3B45"/>
-          <w:sz w:val="22"/>
-          <w:szCs w:val="22"/>
-        </w:rPr>
-      </w:pPr>
-      <w:r>
-        <w:rPr>
-          <w:rFonts w:asciiTheme="minorHAnsi" w:hAnsiTheme="minorHAnsi" w:cstheme="minorHAnsi"/>
-          <w:b/>
-          <w:bCs/>
-          <w:color w:val="2D3B45"/>
-          <w:sz w:val="22"/>
-          <w:szCs w:val="22"/>
-        </w:rPr>
-        <w:t>Article we went through</w:t>
-      </w:r>
-      <w:r>
-        <w:rPr>
-          <w:rFonts w:asciiTheme="minorHAnsi" w:hAnsiTheme="minorHAnsi" w:cstheme="minorHAnsi"/>
-          <w:b/>
-          <w:bCs/>
-          <w:color w:val="2D3B45"/>
-          <w:sz w:val="22"/>
-          <w:szCs w:val="22"/>
-        </w:rPr>
-        <w:t>:</w:t>
-      </w:r>
-    </w:p>
-    <w:p>
-      <w:pPr>
-        <w:pStyle w:val="NormalWeb"/>
-        <w:shd w:val="clear" w:color="auto" w:fill="FFFFFF"/>
-        <w:spacing w:before="180" w:beforeAutospacing="0" w:after="180" w:afterAutospacing="0"/>
-        <w:jc w:val="both"/>
-        <w:rPr>
-          <w:rFonts w:asciiTheme="minorHAnsi" w:hAnsiTheme="minorHAnsi" w:cstheme="minorHAnsi"/>
-          <w:color w:val="2D3B45"/>
-          <w:sz w:val="22"/>
-          <w:szCs w:val="22"/>
-        </w:rPr>
-      </w:pPr>
-      <w:hyperlink r:id="rId5" w:history="1">
-        <w:r>
-          <w:rPr>
-            <w:rStyle w:val="Hyperlink"/>
-            <w:rFonts w:asciiTheme="minorHAnsi" w:hAnsiTheme="minorHAnsi" w:cstheme="minorHAnsi"/>
-            <w:sz w:val="22"/>
-            <w:szCs w:val="22"/>
-          </w:rPr>
-          <w:t>https://www.agilehealthinsurance.com/health-insurance-learning-center/what-should-i-look-for-when-buying-health-insurance</w:t>
-        </w:r>
-      </w:hyperlink>
-    </w:p>
-    <w:p>
-      <w:pPr>
-        <w:pStyle w:val="NormalWeb"/>
-        <w:shd w:val="clear" w:color="auto" w:fill="FFFFFF"/>
-        <w:spacing w:before="180" w:beforeAutospacing="0" w:after="180" w:afterAutospacing="0"/>
-        <w:jc w:val="both"/>
-        <w:rPr>
-          <w:rFonts w:asciiTheme="minorHAnsi" w:hAnsiTheme="minorHAnsi" w:cstheme="minorHAnsi"/>
-          <w:color w:val="2D3B45"/>
-          <w:sz w:val="22"/>
-          <w:szCs w:val="22"/>
-        </w:rPr>
-      </w:pPr>
-      <w:r>
-        <w:rPr>
-          <w:rFonts w:asciiTheme="minorHAnsi" w:hAnsiTheme="minorHAnsi" w:cstheme="minorHAnsi"/>
-          <w:color w:val="2D3B45"/>
-          <w:sz w:val="22"/>
-          <w:szCs w:val="22"/>
-        </w:rPr>
-        <w:t>https://www.forbes.com/advisor/life-insurance/best-tips-first-time-buyers/</w:t>
-      </w:r>
-    </w:p>
-    <w:p>
-      <w:pPr>
-        <w:pStyle w:val="NormalWeb"/>
-        <w:shd w:val="clear" w:color="auto" w:fill="FFFFFF"/>
-        <w:spacing w:before="180" w:beforeAutospacing="0" w:after="180" w:afterAutospacing="0"/>
-        <w:jc w:val="both"/>
-        <w:rPr>
-          <w:rFonts w:asciiTheme="minorHAnsi" w:hAnsiTheme="minorHAnsi" w:cstheme="minorHAnsi"/>
-          <w:color w:val="2D3B45"/>
-          <w:sz w:val="22"/>
-          <w:szCs w:val="22"/>
-        </w:rPr>
-      </w:pPr>
-      <w:r>
-        <w:rPr>
-          <w:rFonts w:asciiTheme="minorHAnsi" w:hAnsiTheme="minorHAnsi" w:cstheme="minorHAnsi"/>
-          <w:color w:val="2D3B45"/>
-          <w:sz w:val="22"/>
-          <w:szCs w:val="22"/>
-        </w:rPr>
-        <w:t xml:space="preserve">What </w:t>
-      </w:r>
-      <w:r>
-        <w:rPr>
-          <w:rFonts w:asciiTheme="minorHAnsi" w:hAnsiTheme="minorHAnsi" w:cstheme="minorHAnsi"/>
-          <w:color w:val="2D3B45"/>
-          <w:sz w:val="22"/>
-          <w:szCs w:val="22"/>
-        </w:rPr>
-        <w:t>have we</w:t>
-      </w:r>
-      <w:r>
-        <w:rPr>
-          <w:rFonts w:asciiTheme="minorHAnsi" w:hAnsiTheme="minorHAnsi" w:cstheme="minorHAnsi"/>
-          <w:color w:val="2D3B45"/>
-          <w:sz w:val="22"/>
-          <w:szCs w:val="22"/>
-        </w:rPr>
-        <w:t xml:space="preserve"> learned?</w:t>
+          <w:b/>
+          <w:sz w:val="22"/>
+          <w:szCs w:val="22"/>
+        </w:rPr>
+      </w:pPr>
+      <w:r>
+        <w:rPr>
+          <w:rFonts w:asciiTheme="minorHAnsi" w:hAnsiTheme="minorHAnsi" w:cstheme="minorHAnsi"/>
+          <w:b/>
+          <w:sz w:val="22"/>
+          <w:szCs w:val="22"/>
+        </w:rPr>
+        <w:t>Research Questions</w:t>
       </w:r>
     </w:p>
     <w:p>
@@ -765,19 +627,17 @@
         <w:jc w:val="both"/>
         <w:rPr>
           <w:rFonts w:asciiTheme="minorHAnsi" w:hAnsiTheme="minorHAnsi" w:cstheme="minorHAnsi"/>
-          <w:color w:val="2D3B45"/>
-          <w:sz w:val="22"/>
-          <w:szCs w:val="22"/>
-        </w:rPr>
-      </w:pPr>
-      <w:r>
-        <w:rPr>
-          <w:rFonts w:asciiTheme="minorHAnsi" w:hAnsiTheme="minorHAnsi" w:cstheme="minorHAnsi"/>
-          <w:color w:val="2D3B45"/>
-          <w:sz w:val="22"/>
-          <w:szCs w:val="22"/>
-        </w:rPr>
-        <w:t>Always look for deductible and network coverage before buying.</w:t>
+          <w:sz w:val="22"/>
+          <w:szCs w:val="22"/>
+        </w:rPr>
+      </w:pPr>
+      <w:r>
+        <w:rPr>
+          <w:rFonts w:asciiTheme="minorHAnsi" w:hAnsiTheme="minorHAnsi" w:cstheme="minorHAnsi"/>
+          <w:sz w:val="22"/>
+          <w:szCs w:val="22"/>
+        </w:rPr>
+        <w:t>Who is more likely to buy insurance?</w:t>
       </w:r>
     </w:p>
     <w:p>
@@ -792,19 +652,40 @@
         <w:jc w:val="both"/>
         <w:rPr>
           <w:rFonts w:asciiTheme="minorHAnsi" w:hAnsiTheme="minorHAnsi" w:cstheme="minorHAnsi"/>
-          <w:color w:val="2D3B45"/>
-          <w:sz w:val="22"/>
-          <w:szCs w:val="22"/>
-        </w:rPr>
-      </w:pPr>
-      <w:r>
-        <w:rPr>
-          <w:rFonts w:asciiTheme="minorHAnsi" w:hAnsiTheme="minorHAnsi" w:cstheme="minorHAnsi"/>
-          <w:color w:val="2D3B45"/>
-          <w:sz w:val="22"/>
-          <w:szCs w:val="22"/>
-        </w:rPr>
-        <w:t xml:space="preserve">Compare provided rates with other insurance </w:t>
+          <w:sz w:val="22"/>
+          <w:szCs w:val="22"/>
+        </w:rPr>
+      </w:pPr>
+      <w:r>
+        <w:rPr>
+          <w:rFonts w:asciiTheme="minorHAnsi" w:hAnsiTheme="minorHAnsi" w:cstheme="minorHAnsi"/>
+          <w:sz w:val="22"/>
+          <w:szCs w:val="22"/>
+        </w:rPr>
+        <w:t>What are the characteristics of those buyers?</w:t>
+      </w:r>
+    </w:p>
+    <w:p>
+      <w:pPr>
+        <w:pStyle w:val="NormalWeb"/>
+        <w:shd w:val="clear" w:color="auto" w:fill="FFFFFF"/>
+        <w:spacing w:before="180" w:beforeAutospacing="0" w:after="180" w:afterAutospacing="0"/>
+        <w:jc w:val="both"/>
+        <w:rPr>
+          <w:rFonts w:asciiTheme="minorHAnsi" w:hAnsiTheme="minorHAnsi" w:cstheme="minorHAnsi"/>
+          <w:b/>
+          <w:sz w:val="22"/>
+          <w:szCs w:val="22"/>
+        </w:rPr>
+      </w:pPr>
+      <w:r>
+        <w:rPr>
+          <w:rFonts w:asciiTheme="minorHAnsi" w:hAnsiTheme="minorHAnsi" w:cstheme="minorHAnsi"/>
+          <w:b/>
+          <w:sz w:val="22"/>
+          <w:szCs w:val="22"/>
+        </w:rPr>
+        <w:t>Optional Research Question</w:t>
       </w:r>
     </w:p>
     <w:p>
@@ -819,59 +700,135 @@
         <w:jc w:val="both"/>
         <w:rPr>
           <w:rFonts w:asciiTheme="minorHAnsi" w:hAnsiTheme="minorHAnsi" w:cstheme="minorHAnsi"/>
-          <w:color w:val="2D3B45"/>
-          <w:sz w:val="22"/>
-          <w:szCs w:val="22"/>
-        </w:rPr>
-      </w:pPr>
-      <w:r>
-        <w:rPr>
-          <w:rFonts w:asciiTheme="minorHAnsi" w:hAnsiTheme="minorHAnsi" w:cstheme="minorHAnsi"/>
-          <w:color w:val="2D3B45"/>
-          <w:sz w:val="22"/>
-          <w:szCs w:val="22"/>
-        </w:rPr>
-        <w:t xml:space="preserve">It’s cheaper to stick with one insurance plan that offers combine coverages </w:t>
-      </w:r>
-      <w:proofErr w:type="spellStart"/>
-      <w:r>
-        <w:rPr>
-          <w:rFonts w:asciiTheme="minorHAnsi" w:hAnsiTheme="minorHAnsi" w:cstheme="minorHAnsi"/>
-          <w:color w:val="2D3B45"/>
-          <w:sz w:val="22"/>
-          <w:szCs w:val="22"/>
-        </w:rPr>
-        <w:t>i.e</w:t>
-      </w:r>
-      <w:proofErr w:type="spellEnd"/>
-      <w:r>
-        <w:rPr>
-          <w:rFonts w:asciiTheme="minorHAnsi" w:hAnsiTheme="minorHAnsi" w:cstheme="minorHAnsi"/>
-          <w:color w:val="2D3B45"/>
-          <w:sz w:val="22"/>
-          <w:szCs w:val="22"/>
-        </w:rPr>
-        <w:t xml:space="preserve"> </w:t>
-      </w:r>
-      <w:proofErr w:type="gramStart"/>
-      <w:r>
-        <w:rPr>
-          <w:rFonts w:asciiTheme="minorHAnsi" w:hAnsiTheme="minorHAnsi" w:cstheme="minorHAnsi"/>
-          <w:color w:val="2D3B45"/>
-          <w:sz w:val="22"/>
-          <w:szCs w:val="22"/>
-        </w:rPr>
-        <w:t>( car</w:t>
-      </w:r>
-      <w:proofErr w:type="gramEnd"/>
-      <w:r>
-        <w:rPr>
-          <w:rFonts w:asciiTheme="minorHAnsi" w:hAnsiTheme="minorHAnsi" w:cstheme="minorHAnsi"/>
-          <w:color w:val="2D3B45"/>
-          <w:sz w:val="22"/>
-          <w:szCs w:val="22"/>
-        </w:rPr>
-        <w:t xml:space="preserve"> and rental )</w:t>
+          <w:sz w:val="22"/>
+          <w:szCs w:val="22"/>
+        </w:rPr>
+      </w:pPr>
+      <w:r>
+        <w:rPr>
+          <w:rFonts w:asciiTheme="minorHAnsi" w:hAnsiTheme="minorHAnsi" w:cstheme="minorHAnsi"/>
+          <w:sz w:val="22"/>
+          <w:szCs w:val="22"/>
+        </w:rPr>
+        <w:t>Which type of buyer is likely to buy which type of insurance?</w:t>
+      </w:r>
+    </w:p>
+    <w:p>
+      <w:pPr>
+        <w:pStyle w:val="NormalWeb"/>
+        <w:shd w:val="clear" w:color="auto" w:fill="FFFFFF"/>
+        <w:spacing w:before="180" w:beforeAutospacing="0" w:after="180" w:afterAutospacing="0"/>
+        <w:jc w:val="both"/>
+        <w:rPr>
+          <w:rFonts w:asciiTheme="minorHAnsi" w:hAnsiTheme="minorHAnsi" w:cstheme="minorHAnsi"/>
+          <w:b/>
+          <w:bCs/>
+          <w:sz w:val="22"/>
+          <w:szCs w:val="22"/>
+        </w:rPr>
+      </w:pPr>
+      <w:r>
+        <w:rPr>
+          <w:rFonts w:asciiTheme="minorHAnsi" w:hAnsiTheme="minorHAnsi" w:cstheme="minorHAnsi"/>
+          <w:b/>
+          <w:bCs/>
+          <w:sz w:val="22"/>
+          <w:szCs w:val="22"/>
+        </w:rPr>
+        <w:t>Article we went through</w:t>
+      </w:r>
+      <w:r>
+        <w:rPr>
+          <w:rFonts w:asciiTheme="minorHAnsi" w:hAnsiTheme="minorHAnsi" w:cstheme="minorHAnsi"/>
+          <w:b/>
+          <w:bCs/>
+          <w:sz w:val="22"/>
+          <w:szCs w:val="22"/>
+        </w:rPr>
+        <w:t>:</w:t>
+      </w:r>
+    </w:p>
+    <w:p>
+      <w:pPr>
+        <w:pStyle w:val="NormalWeb"/>
+        <w:shd w:val="clear" w:color="auto" w:fill="FFFFFF"/>
+        <w:spacing w:before="180" w:beforeAutospacing="0" w:after="180" w:afterAutospacing="0"/>
+        <w:jc w:val="both"/>
+        <w:rPr>
+          <w:rFonts w:asciiTheme="minorHAnsi" w:hAnsiTheme="minorHAnsi" w:cstheme="minorHAnsi"/>
+          <w:sz w:val="22"/>
+          <w:szCs w:val="22"/>
+        </w:rPr>
+      </w:pPr>
+      <w:hyperlink r:id="rId5" w:history="1">
+        <w:r>
+          <w:rPr>
+            <w:rStyle w:val="Hyperlink"/>
+            <w:rFonts w:asciiTheme="minorHAnsi" w:hAnsiTheme="minorHAnsi" w:cstheme="minorHAnsi"/>
+            <w:color w:val="auto"/>
+            <w:sz w:val="22"/>
+            <w:szCs w:val="22"/>
+          </w:rPr>
+          <w:t>https://www.agilehealthinsurance.com/health-insurance-learning-center/what-should-i-look-for-when-buying-health-insurance</w:t>
+        </w:r>
+      </w:hyperlink>
+    </w:p>
+    <w:p>
+      <w:pPr>
+        <w:pStyle w:val="NormalWeb"/>
+        <w:shd w:val="clear" w:color="auto" w:fill="FFFFFF"/>
+        <w:spacing w:before="180" w:beforeAutospacing="0" w:after="180" w:afterAutospacing="0"/>
+        <w:jc w:val="both"/>
+        <w:rPr>
+          <w:rFonts w:asciiTheme="minorHAnsi" w:hAnsiTheme="minorHAnsi" w:cstheme="minorHAnsi"/>
+          <w:sz w:val="22"/>
+          <w:szCs w:val="22"/>
+        </w:rPr>
+      </w:pPr>
+      <w:r>
+        <w:rPr>
+          <w:rFonts w:asciiTheme="minorHAnsi" w:hAnsiTheme="minorHAnsi" w:cstheme="minorHAnsi"/>
+          <w:sz w:val="22"/>
+          <w:szCs w:val="22"/>
+        </w:rPr>
+        <w:t>https://www.forbes.com/advisor/life-insurance/best-tips-first-time-buyers/</w:t>
+      </w:r>
+    </w:p>
+    <w:p>
+      <w:pPr>
+        <w:pStyle w:val="NormalWeb"/>
+        <w:shd w:val="clear" w:color="auto" w:fill="FFFFFF"/>
+        <w:spacing w:before="180" w:beforeAutospacing="0" w:after="180" w:afterAutospacing="0"/>
+        <w:jc w:val="both"/>
+        <w:rPr>
+          <w:rFonts w:asciiTheme="minorHAnsi" w:hAnsiTheme="minorHAnsi" w:cstheme="minorHAnsi"/>
+          <w:sz w:val="22"/>
+          <w:szCs w:val="22"/>
+        </w:rPr>
+      </w:pPr>
+      <w:r>
+        <w:rPr>
+          <w:rFonts w:asciiTheme="minorHAnsi" w:hAnsiTheme="minorHAnsi" w:cstheme="minorHAnsi"/>
+          <w:sz w:val="22"/>
+          <w:szCs w:val="22"/>
+        </w:rPr>
+        <w:t xml:space="preserve">What </w:t>
+      </w:r>
+      <w:r>
+        <w:rPr>
+          <w:rFonts w:asciiTheme="minorHAnsi" w:hAnsiTheme="minorHAnsi" w:cstheme="minorHAnsi"/>
+          <w:sz w:val="22"/>
+          <w:szCs w:val="22"/>
+        </w:rPr>
+        <w:t>have we</w:t>
+      </w:r>
+      <w:r>
+        <w:rPr>
+          <w:rFonts w:asciiTheme="minorHAnsi" w:hAnsiTheme="minorHAnsi" w:cstheme="minorHAnsi"/>
+          <w:sz w:val="22"/>
+          <w:szCs w:val="22"/>
+        </w:rPr>
+        <w:t xml:space="preserve"> learned?</w:t>
       </w:r>
     </w:p>
     <w:p>
@@ -886,24 +843,115 @@
         <w:jc w:val="both"/>
         <w:rPr>
           <w:rFonts w:asciiTheme="minorHAnsi" w:hAnsiTheme="minorHAnsi" w:cstheme="minorHAnsi"/>
-          <w:color w:val="2D3B45"/>
-          <w:sz w:val="22"/>
-          <w:szCs w:val="22"/>
-        </w:rPr>
-      </w:pPr>
-      <w:r>
-        <w:rPr>
-          <w:rFonts w:asciiTheme="minorHAnsi" w:hAnsiTheme="minorHAnsi" w:cstheme="minorHAnsi"/>
-          <w:color w:val="2D3B45"/>
-          <w:sz w:val="22"/>
-          <w:szCs w:val="22"/>
-        </w:rPr>
+          <w:sz w:val="22"/>
+          <w:szCs w:val="22"/>
+        </w:rPr>
+      </w:pPr>
+      <w:r>
+        <w:rPr>
+          <w:rFonts w:asciiTheme="minorHAnsi" w:hAnsiTheme="minorHAnsi" w:cstheme="minorHAnsi"/>
+          <w:sz w:val="22"/>
+          <w:szCs w:val="22"/>
+        </w:rPr>
+        <w:t>Always look for deductible and network coverage before buying.</w:t>
+      </w:r>
+    </w:p>
+    <w:p>
+      <w:pPr>
+        <w:pStyle w:val="NormalWeb"/>
+        <w:numPr>
+          <w:ilvl w:val="0"/>
+          <w:numId w:val="1"/>
+        </w:numPr>
+        <w:shd w:val="clear" w:color="auto" w:fill="FFFFFF"/>
+        <w:spacing w:before="180" w:beforeAutospacing="0" w:after="180" w:afterAutospacing="0"/>
+        <w:jc w:val="both"/>
+        <w:rPr>
+          <w:rFonts w:asciiTheme="minorHAnsi" w:hAnsiTheme="minorHAnsi" w:cstheme="minorHAnsi"/>
+          <w:sz w:val="22"/>
+          <w:szCs w:val="22"/>
+        </w:rPr>
+      </w:pPr>
+      <w:r>
+        <w:rPr>
+          <w:rFonts w:asciiTheme="minorHAnsi" w:hAnsiTheme="minorHAnsi" w:cstheme="minorHAnsi"/>
+          <w:sz w:val="22"/>
+          <w:szCs w:val="22"/>
+        </w:rPr>
+        <w:t xml:space="preserve">Compare provided rates with other insurance </w:t>
+      </w:r>
+    </w:p>
+    <w:p>
+      <w:pPr>
+        <w:pStyle w:val="NormalWeb"/>
+        <w:numPr>
+          <w:ilvl w:val="0"/>
+          <w:numId w:val="1"/>
+        </w:numPr>
+        <w:shd w:val="clear" w:color="auto" w:fill="FFFFFF"/>
+        <w:spacing w:before="180" w:beforeAutospacing="0" w:after="180" w:afterAutospacing="0"/>
+        <w:jc w:val="both"/>
+        <w:rPr>
+          <w:rFonts w:asciiTheme="minorHAnsi" w:hAnsiTheme="minorHAnsi" w:cstheme="minorHAnsi"/>
+          <w:sz w:val="22"/>
+          <w:szCs w:val="22"/>
+        </w:rPr>
+      </w:pPr>
+      <w:r>
+        <w:rPr>
+          <w:rFonts w:asciiTheme="minorHAnsi" w:hAnsiTheme="minorHAnsi" w:cstheme="minorHAnsi"/>
+          <w:sz w:val="22"/>
+          <w:szCs w:val="22"/>
+        </w:rPr>
+        <w:t xml:space="preserve">It’s cheaper to stick with one insurance plan that offers combine coverages </w:t>
+      </w:r>
+      <w:proofErr w:type="spellStart"/>
+      <w:r>
+        <w:rPr>
+          <w:rFonts w:asciiTheme="minorHAnsi" w:hAnsiTheme="minorHAnsi" w:cstheme="minorHAnsi"/>
+          <w:sz w:val="22"/>
+          <w:szCs w:val="22"/>
+        </w:rPr>
+        <w:t>i.e</w:t>
+      </w:r>
+      <w:proofErr w:type="spellEnd"/>
+      <w:r>
+        <w:rPr>
+          <w:rFonts w:asciiTheme="minorHAnsi" w:hAnsiTheme="minorHAnsi" w:cstheme="minorHAnsi"/>
+          <w:sz w:val="22"/>
+          <w:szCs w:val="22"/>
+        </w:rPr>
+        <w:t xml:space="preserve"> ( car and rental )</w:t>
+      </w:r>
+    </w:p>
+    <w:p>
+      <w:pPr>
+        <w:pStyle w:val="NormalWeb"/>
+        <w:numPr>
+          <w:ilvl w:val="0"/>
+          <w:numId w:val="1"/>
+        </w:numPr>
+        <w:shd w:val="clear" w:color="auto" w:fill="FFFFFF"/>
+        <w:spacing w:before="180" w:beforeAutospacing="0" w:after="180" w:afterAutospacing="0"/>
+        <w:jc w:val="both"/>
+        <w:rPr>
+          <w:rFonts w:asciiTheme="minorHAnsi" w:hAnsiTheme="minorHAnsi" w:cstheme="minorHAnsi"/>
+          <w:sz w:val="22"/>
+          <w:szCs w:val="22"/>
+        </w:rPr>
+      </w:pPr>
+      <w:r>
+        <w:rPr>
+          <w:rFonts w:asciiTheme="minorHAnsi" w:hAnsiTheme="minorHAnsi" w:cstheme="minorHAnsi"/>
+          <w:sz w:val="22"/>
+          <w:szCs w:val="22"/>
+        </w:rPr>
+        <w:lastRenderedPageBreak/>
         <w:t xml:space="preserve">Asses your budget are you able to stick with insurance for 1 year </w:t>
       </w:r>
       <w:r>
         <w:rPr>
           <w:rFonts w:asciiTheme="minorHAnsi" w:hAnsiTheme="minorHAnsi" w:cstheme="minorHAnsi"/>
-          <w:color w:val="2D3B45"/>
           <w:sz w:val="22"/>
           <w:szCs w:val="22"/>
         </w:rPr>
@@ -912,7 +960,6 @@
       <w:r>
         <w:rPr>
           <w:rFonts w:asciiTheme="minorHAnsi" w:hAnsiTheme="minorHAnsi" w:cstheme="minorHAnsi"/>
-          <w:color w:val="2D3B45"/>
           <w:sz w:val="22"/>
           <w:szCs w:val="22"/>
         </w:rPr>
@@ -924,81 +971,89 @@
         <w:pStyle w:val="NormalWeb"/>
         <w:shd w:val="clear" w:color="auto" w:fill="FFFFFF"/>
         <w:spacing w:before="180" w:beforeAutospacing="0" w:after="180" w:afterAutospacing="0"/>
-        <w:ind w:left="360"/>
-        <w:jc w:val="both"/>
-        <w:rPr>
-          <w:rFonts w:asciiTheme="minorHAnsi" w:hAnsiTheme="minorHAnsi" w:cstheme="minorHAnsi"/>
-          <w:color w:val="2D3B45"/>
-          <w:sz w:val="22"/>
-          <w:szCs w:val="22"/>
-        </w:rPr>
-      </w:pPr>
-    </w:p>
-    <w:p>
-      <w:pPr>
-        <w:rPr>
-          <w:rFonts w:cstheme="minorHAnsi"/>
-          <w:sz w:val="22"/>
-          <w:szCs w:val="22"/>
-        </w:rPr>
-      </w:pPr>
-    </w:p>
-    <w:p>
-      <w:pPr>
-        <w:rPr>
-          <w:rFonts w:cstheme="minorHAnsi"/>
-          <w:sz w:val="22"/>
-          <w:szCs w:val="22"/>
-        </w:rPr>
-      </w:pPr>
-    </w:p>
-    <w:p>
-      <w:pPr>
-        <w:rPr>
-          <w:rFonts w:cstheme="minorHAnsi"/>
-          <w:sz w:val="22"/>
-          <w:szCs w:val="22"/>
-        </w:rPr>
-      </w:pPr>
-    </w:p>
-    <w:p>
-      <w:pPr>
-        <w:rPr>
-          <w:rFonts w:cstheme="minorHAnsi"/>
-          <w:sz w:val="22"/>
-          <w:szCs w:val="22"/>
-        </w:rPr>
-      </w:pPr>
-    </w:p>
-    <w:p>
-      <w:pPr>
-        <w:rPr>
-          <w:rFonts w:cstheme="minorHAnsi"/>
-          <w:sz w:val="22"/>
-          <w:szCs w:val="22"/>
-        </w:rPr>
-      </w:pPr>
-    </w:p>
-    <w:p>
-      <w:pPr>
-        <w:rPr>
-          <w:rFonts w:cstheme="minorHAnsi"/>
-          <w:sz w:val="22"/>
-          <w:szCs w:val="22"/>
-        </w:rPr>
-      </w:pPr>
-    </w:p>
-    <w:p>
-      <w:pPr>
-        <w:rPr>
-          <w:rFonts w:cstheme="minorHAnsi"/>
-          <w:sz w:val="22"/>
-          <w:szCs w:val="22"/>
-        </w:rPr>
-      </w:pPr>
-    </w:p>
-    <w:p>
-      <w:pPr>
+        <w:jc w:val="both"/>
+        <w:rPr>
+          <w:rFonts w:asciiTheme="minorHAnsi" w:hAnsiTheme="minorHAnsi" w:cstheme="minorHAnsi"/>
+          <w:b/>
+          <w:sz w:val="22"/>
+          <w:szCs w:val="22"/>
+        </w:rPr>
+      </w:pPr>
+      <w:r>
+        <w:rPr>
+          <w:rFonts w:asciiTheme="minorHAnsi" w:hAnsiTheme="minorHAnsi" w:cstheme="minorHAnsi"/>
+          <w:b/>
+          <w:sz w:val="22"/>
+          <w:szCs w:val="22"/>
+        </w:rPr>
+        <w:t>Missing Values?</w:t>
+      </w:r>
+    </w:p>
+    <w:p>
+      <w:pPr>
+        <w:pStyle w:val="NormalWeb"/>
+        <w:shd w:val="clear" w:color="auto" w:fill="FFFFFF"/>
+        <w:spacing w:before="180" w:beforeAutospacing="0" w:after="180" w:afterAutospacing="0"/>
+        <w:jc w:val="both"/>
+        <w:rPr>
+          <w:rFonts w:asciiTheme="minorHAnsi" w:hAnsiTheme="minorHAnsi" w:cstheme="minorHAnsi"/>
+          <w:sz w:val="22"/>
+          <w:szCs w:val="22"/>
+        </w:rPr>
+      </w:pPr>
+      <w:r>
+        <w:rPr>
+          <w:rFonts w:asciiTheme="minorHAnsi" w:hAnsiTheme="minorHAnsi" w:cstheme="minorHAnsi"/>
+          <w:sz w:val="22"/>
+          <w:szCs w:val="22"/>
+        </w:rPr>
+        <w:t xml:space="preserve">Our dataset does not contain any missing values. </w:t>
+      </w:r>
+    </w:p>
+    <w:p>
+      <w:pPr>
+        <w:pStyle w:val="NormalWeb"/>
+        <w:shd w:val="clear" w:color="auto" w:fill="FFFFFF"/>
+        <w:spacing w:before="180" w:beforeAutospacing="0" w:after="180" w:afterAutospacing="0"/>
+        <w:jc w:val="both"/>
+        <w:rPr>
+          <w:rFonts w:cstheme="minorHAnsi"/>
+          <w:sz w:val="22"/>
+          <w:szCs w:val="22"/>
+        </w:rPr>
+      </w:pPr>
+      <w:r>
+        <w:rPr>
+          <w:rFonts w:asciiTheme="minorHAnsi" w:hAnsiTheme="minorHAnsi" w:cstheme="minorHAnsi"/>
+          <w:sz w:val="22"/>
+          <w:szCs w:val="22"/>
+        </w:rPr>
+        <w:t>At places we see 0 which represents a certain value. It does not mean that we do not have data for that particular record</w:t>
+      </w:r>
+      <w:r>
+        <w:rPr>
+          <w:rFonts w:asciiTheme="minorHAnsi" w:hAnsiTheme="minorHAnsi" w:cstheme="minorHAnsi"/>
+          <w:sz w:val="22"/>
+          <w:szCs w:val="22"/>
+        </w:rPr>
+        <w:t>.</w:t>
+      </w:r>
+      <w:bookmarkStart w:id="0" w:name="_GoBack"/>
+      <w:bookmarkEnd w:id="0"/>
+    </w:p>
+    <w:p>
+      <w:pPr>
+        <w:jc w:val="both"/>
+        <w:rPr>
+          <w:rFonts w:cstheme="minorHAnsi"/>
+          <w:sz w:val="22"/>
+          <w:szCs w:val="22"/>
+        </w:rPr>
+      </w:pPr>
+    </w:p>
+    <w:p>
+      <w:pPr>
+        <w:jc w:val="both"/>
         <w:rPr>
           <w:rFonts w:cstheme="minorHAnsi"/>
           <w:b/>
@@ -1015,7 +1070,6 @@
           <w:sz w:val="22"/>
           <w:szCs w:val="22"/>
         </w:rPr>
-        <w:lastRenderedPageBreak/>
         <w:t>We started working on R code with Data Visualization and exploration as first step</w:t>
       </w:r>
       <w:r>
@@ -1031,15 +1085,17 @@
     </w:p>
     <w:p>
       <w:pPr>
-        <w:rPr>
-          <w:rFonts w:cstheme="minorHAnsi"/>
-          <w:sz w:val="22"/>
-          <w:szCs w:val="22"/>
-        </w:rPr>
-      </w:pPr>
-    </w:p>
-    <w:p>
-      <w:pPr>
+        <w:jc w:val="both"/>
+        <w:rPr>
+          <w:rFonts w:cstheme="minorHAnsi"/>
+          <w:sz w:val="22"/>
+          <w:szCs w:val="22"/>
+        </w:rPr>
+      </w:pPr>
+    </w:p>
+    <w:p>
+      <w:pPr>
+        <w:jc w:val="both"/>
         <w:rPr>
           <w:rFonts w:cstheme="minorHAnsi"/>
           <w:sz w:val="22"/>
@@ -1098,7 +1154,6 @@
         <w:jc w:val="both"/>
         <w:rPr>
           <w:rFonts w:asciiTheme="minorHAnsi" w:hAnsiTheme="minorHAnsi" w:cstheme="minorHAnsi"/>
-          <w:color w:val="2D3B45"/>
           <w:sz w:val="22"/>
           <w:szCs w:val="22"/>
         </w:rPr>
@@ -1112,7 +1167,6 @@
         <w:jc w:val="both"/>
         <w:rPr>
           <w:rFonts w:asciiTheme="minorHAnsi" w:hAnsiTheme="minorHAnsi" w:cstheme="minorHAnsi"/>
-          <w:color w:val="2D3B45"/>
           <w:sz w:val="22"/>
           <w:szCs w:val="22"/>
         </w:rPr>
@@ -1121,10 +1175,10 @@
         <w:rPr>
           <w:rFonts w:asciiTheme="minorHAnsi" w:hAnsiTheme="minorHAnsi" w:cstheme="minorHAnsi"/>
           <w:noProof/>
-          <w:color w:val="2D3B45"/>
-          <w:sz w:val="22"/>
-          <w:szCs w:val="22"/>
-        </w:rPr>
+          <w:sz w:val="22"/>
+          <w:szCs w:val="22"/>
+        </w:rPr>
+        <w:lastRenderedPageBreak/>
         <w:drawing>
           <wp:inline distT="0" distB="0" distL="0" distR="0" wp14:anchorId="0FBBE53C" wp14:editId="2F444844">
             <wp:extent cx="3404820" cy="2331720"/>
@@ -1188,7 +1242,6 @@
           <w:sz w:val="22"/>
           <w:szCs w:val="22"/>
         </w:rPr>
-        <w:lastRenderedPageBreak/>
         <w:drawing>
           <wp:inline distT="0" distB="0" distL="0" distR="0" wp14:anchorId="4B1478FE" wp14:editId="58C81F7A">
             <wp:extent cx="2858770" cy="4084955"/>
@@ -1268,6 +1321,7 @@
           <w:sz w:val="22"/>
           <w:szCs w:val="22"/>
         </w:rPr>
+        <w:lastRenderedPageBreak/>
         <w:drawing>
           <wp:inline distT="0" distB="0" distL="0" distR="0" wp14:anchorId="478567CB" wp14:editId="3C69603C">
             <wp:extent cx="2521699" cy="3320237"/>
@@ -1332,8 +1386,97 @@
 </file>
 
 <file path=word/numbering.xml><?xml version="1.0" encoding="utf-8"?>
-<w:numbering xmlns:wpc="http://schemas.microsoft.com/office/word/2010/wordprocessingCanvas" xmlns:cx="http://schemas.microsoft.com/office/drawing/2014/chartex" xmlns:cx1="http://schemas.microsoft.com/office/drawing/2015/9/8/chartex" xmlns:cx2="http://schemas.microsoft.com/office/drawing/2015/10/21/chartex" xmlns:cx3="http://schemas.microsoft.com/office/drawing/2016/5/9/chartex" xmlns:cx4="http://schemas.microsoft.com/office/drawing/2016/5/10/chartex" xmlns:cx5="http://schemas.microsoft.com/office/drawing/2016/5/11/chartex" xmlns:cx6="http://schemas.microsoft.com/office/drawing/2016/5/12/chartex" xmlns:cx7="http://schemas.microsoft.com/office/drawing/2016/5/13/chartex" xmlns:cx8="http://schemas.microsoft.com/office/drawing/2016/5/14/chartex" xmlns:mc="http://schemas.openxmlformats.org/markup-compatibility/2006" xmlns:aink="http://schemas.microsoft.com/office/drawing/2016/ink" xmlns:am3d="http://schemas.microsoft.com/office/drawing/2017/model3d" xmlns:o="urn:schemas-microsoft-com:office:office" xmlns:oel="http://schemas.microsoft.com/office/2019/extlst" xmlns:r="http://schemas.openxmlformats.org/officeDocument/2006/relationships" xmlns:m="http://schemas.openxmlformats.org/officeDocument/2006/math" xmlns:v="urn:schemas-microsoft-com:vml" xmlns:wp14="http://schemas.microsoft.com/office/word/2010/wordprocessingDrawing" xmlns:wp="http://schemas.openxmlformats.org/drawingml/2006/wordprocessingDrawing" xmlns:w10="urn:schemas-microsoft-com:office:word" xmlns:w="http://schemas.openxmlformats.org/wordprocessingml/2006/main" xmlns:w14="http://schemas.microsoft.com/office/word/2010/wordml" xmlns:w15="http://schemas.microsoft.com/office/word/2012/wordml" xmlns:w16cex="http://schemas.microsoft.com/office/word/2018/wordml/cex" xmlns:w16cid="http://schemas.microsoft.com/office/word/2016/wordml/cid" xmlns:w16="http://schemas.microsoft.com/office/word/2018/wordml" xmlns:w16sdtdh="http://schemas.microsoft.com/office/word/2020/wordml/sdtdatahash" xmlns:w16se="http://schemas.microsoft.com/office/word/2015/wordml/symex" xmlns:wpg="http://schemas.microsoft.com/office/word/2010/wordprocessingGroup" xmlns:wpi="http://schemas.microsoft.com/office/word/2010/wordprocessingInk" xmlns:wne="http://schemas.microsoft.com/office/word/2006/wordml" xmlns:wps="http://schemas.microsoft.com/office/word/2010/wordprocessingShape" mc:Ignorable="w14 w15 w16se w16cid w16 w16cex w16sdtdh wp14">
+<w:numbering xmlns:wpc="http://schemas.microsoft.com/office/word/2010/wordprocessingCanvas" xmlns:cx="http://schemas.microsoft.com/office/drawing/2014/chartex" xmlns:cx1="http://schemas.microsoft.com/office/drawing/2015/9/8/chartex" xmlns:mc="http://schemas.openxmlformats.org/markup-compatibility/2006" xmlns:o="urn:schemas-microsoft-com:office:office" xmlns:r="http://schemas.openxmlformats.org/officeDocument/2006/relationships" xmlns:m="http://schemas.openxmlformats.org/officeDocument/2006/math" xmlns:v="urn:schemas-microsoft-com:vml" xmlns:wp14="http://schemas.microsoft.com/office/word/2010/wordprocessingDrawing" xmlns:wp="http://schemas.openxmlformats.org/drawingml/2006/wordprocessingDrawing" xmlns:w10="urn:schemas-microsoft-com:office:word" xmlns:w="http://schemas.openxmlformats.org/wordprocessingml/2006/main" xmlns:w14="http://schemas.microsoft.com/office/word/2010/wordml" xmlns:w15="http://schemas.microsoft.com/office/word/2012/wordml" xmlns:w16se="http://schemas.microsoft.com/office/word/2015/wordml/symex" xmlns:wpg="http://schemas.microsoft.com/office/word/2010/wordprocessingGroup" xmlns:wpi="http://schemas.microsoft.com/office/word/2010/wordprocessingInk" xmlns:wne="http://schemas.microsoft.com/office/word/2006/wordml" xmlns:wps="http://schemas.microsoft.com/office/word/2010/wordprocessingShape" mc:Ignorable="w14 w15 w16se wp14">
   <w:abstractNum w:abstractNumId="0" w15:restartNumberingAfterBreak="0">
+    <w:nsid w:val="05FF40ED"/>
+    <w:multiLevelType w:val="hybridMultilevel"/>
+    <w:tmpl w:val="90D82784"/>
+    <w:lvl w:ilvl="0" w:tplc="0409000F">
+      <w:start w:val="1"/>
+      <w:numFmt w:val="decimal"/>
+      <w:lvlText w:val="%1."/>
+      <w:lvlJc w:val="left"/>
+      <w:pPr>
+        <w:ind w:left="720" w:hanging="360"/>
+      </w:pPr>
+      <w:rPr>
+        <w:rFonts w:hint="default"/>
+      </w:rPr>
+    </w:lvl>
+    <w:lvl w:ilvl="1" w:tplc="04090019" w:tentative="1">
+      <w:start w:val="1"/>
+      <w:numFmt w:val="lowerLetter"/>
+      <w:lvlText w:val="%2."/>
+      <w:lvlJc w:val="left"/>
+      <w:pPr>
+        <w:ind w:left="1440" w:hanging="360"/>
+      </w:pPr>
+    </w:lvl>
+    <w:lvl w:ilvl="2" w:tplc="0409001B" w:tentative="1">
+      <w:start w:val="1"/>
+      <w:numFmt w:val="lowerRoman"/>
+      <w:lvlText w:val="%3."/>
+      <w:lvlJc w:val="right"/>
+      <w:pPr>
+        <w:ind w:left="2160" w:hanging="180"/>
+      </w:pPr>
+    </w:lvl>
+    <w:lvl w:ilvl="3" w:tplc="0409000F" w:tentative="1">
+      <w:start w:val="1"/>
+      <w:numFmt w:val="decimal"/>
+      <w:lvlText w:val="%4."/>
+      <w:lvlJc w:val="left"/>
+      <w:pPr>
+        <w:ind w:left="2880" w:hanging="360"/>
+      </w:pPr>
+    </w:lvl>
+    <w:lvl w:ilvl="4" w:tplc="04090019" w:tentative="1">
+      <w:start w:val="1"/>
+      <w:numFmt w:val="lowerLetter"/>
+      <w:lvlText w:val="%5."/>
+      <w:lvlJc w:val="left"/>
+      <w:pPr>
+        <w:ind w:left="3600" w:hanging="360"/>
+      </w:pPr>
+    </w:lvl>
+    <w:lvl w:ilvl="5" w:tplc="0409001B" w:tentative="1">
+      <w:start w:val="1"/>
+      <w:numFmt w:val="lowerRoman"/>
+      <w:lvlText w:val="%6."/>
+      <w:lvlJc w:val="right"/>
+      <w:pPr>
+        <w:ind w:left="4320" w:hanging="180"/>
+      </w:pPr>
+    </w:lvl>
+    <w:lvl w:ilvl="6" w:tplc="0409000F" w:tentative="1">
+      <w:start w:val="1"/>
+      <w:numFmt w:val="decimal"/>
+      <w:lvlText w:val="%7."/>
+      <w:lvlJc w:val="left"/>
+      <w:pPr>
+        <w:ind w:left="5040" w:hanging="360"/>
+      </w:pPr>
+    </w:lvl>
+    <w:lvl w:ilvl="7" w:tplc="04090019" w:tentative="1">
+      <w:start w:val="1"/>
+      <w:numFmt w:val="lowerLetter"/>
+      <w:lvlText w:val="%8."/>
+      <w:lvlJc w:val="left"/>
+      <w:pPr>
+        <w:ind w:left="5760" w:hanging="360"/>
+      </w:pPr>
+    </w:lvl>
+    <w:lvl w:ilvl="8" w:tplc="0409001B" w:tentative="1">
+      <w:start w:val="1"/>
+      <w:numFmt w:val="lowerRoman"/>
+      <w:lvlText w:val="%9."/>
+      <w:lvlJc w:val="right"/>
+      <w:pPr>
+        <w:ind w:left="6480" w:hanging="180"/>
+      </w:pPr>
+    </w:lvl>
+  </w:abstractNum>
+  <w:abstractNum w:abstractNumId="1" w15:restartNumberingAfterBreak="0">
     <w:nsid w:val="4A7B0384"/>
     <w:multiLevelType w:val="hybridMultilevel"/>
     <w:tmpl w:val="1050275E"/>
@@ -1445,14 +1588,17 @@
       </w:rPr>
     </w:lvl>
   </w:abstractNum>
-  <w:num w:numId="1" w16cid:durableId="1013342920">
+  <w:num w:numId="1">
+    <w:abstractNumId w:val="1"/>
+  </w:num>
+  <w:num w:numId="2">
     <w:abstractNumId w:val="0"/>
   </w:num>
 </w:numbering>
 </file>
 
 <file path=word/styles.xml><?xml version="1.0" encoding="utf-8"?>
-<w:styles xmlns:mc="http://schemas.openxmlformats.org/markup-compatibility/2006" xmlns:r="http://schemas.openxmlformats.org/officeDocument/2006/relationships" xmlns:w="http://schemas.openxmlformats.org/wordprocessingml/2006/main" xmlns:w14="http://schemas.microsoft.com/office/word/2010/wordml" xmlns:w15="http://schemas.microsoft.com/office/word/2012/wordml" xmlns:w16cex="http://schemas.microsoft.com/office/word/2018/wordml/cex" xmlns:w16cid="http://schemas.microsoft.com/office/word/2016/wordml/cid" xmlns:w16="http://schemas.microsoft.com/office/word/2018/wordml" xmlns:w16sdtdh="http://schemas.microsoft.com/office/word/2020/wordml/sdtdatahash" xmlns:w16se="http://schemas.microsoft.com/office/word/2015/wordml/symex" mc:Ignorable="w14 w15 w16se w16cid w16 w16cex w16sdtdh">
+<w:styles xmlns:mc="http://schemas.openxmlformats.org/markup-compatibility/2006" xmlns:r="http://schemas.openxmlformats.org/officeDocument/2006/relationships" xmlns:w="http://schemas.openxmlformats.org/wordprocessingml/2006/main" xmlns:w14="http://schemas.microsoft.com/office/word/2010/wordml" xmlns:w15="http://schemas.microsoft.com/office/word/2012/wordml" xmlns:w16se="http://schemas.microsoft.com/office/word/2015/wordml/symex" mc:Ignorable="w14 w15 w16se">
   <w:docDefaults>
     <w:rPrDefault>
       <w:rPr>
@@ -1464,7 +1610,7 @@
     </w:rPrDefault>
     <w:pPrDefault/>
   </w:docDefaults>
-  <w:latentStyles w:defLockedState="0" w:defUIPriority="99" w:defSemiHidden="0" w:defUnhideWhenUsed="0" w:defQFormat="0" w:count="376">
+  <w:latentStyles w:defLockedState="0" w:defUIPriority="99" w:defSemiHidden="0" w:defUnhideWhenUsed="0" w:defQFormat="0" w:count="371">
     <w:lsdException w:name="Normal" w:uiPriority="0" w:qFormat="1"/>
     <w:lsdException w:name="heading 1" w:uiPriority="9" w:qFormat="1"/>
     <w:lsdException w:name="heading 2" w:semiHidden="1" w:uiPriority="9" w:unhideWhenUsed="1" w:qFormat="1"/>
@@ -1836,11 +1982,6 @@
     <w:lsdException w:name="List Table 5 Dark Accent 6" w:uiPriority="50"/>
     <w:lsdException w:name="List Table 6 Colorful Accent 6" w:uiPriority="51"/>
     <w:lsdException w:name="List Table 7 Colorful Accent 6" w:uiPriority="52"/>
-    <w:lsdException w:name="Mention" w:semiHidden="1" w:unhideWhenUsed="1"/>
-    <w:lsdException w:name="Smart Hyperlink" w:semiHidden="1" w:unhideWhenUsed="1"/>
-    <w:lsdException w:name="Hashtag" w:semiHidden="1" w:unhideWhenUsed="1"/>
-    <w:lsdException w:name="Unresolved Mention" w:semiHidden="1" w:unhideWhenUsed="1"/>
-    <w:lsdException w:name="Smart Link" w:semiHidden="1" w:unhideWhenUsed="1"/>
   </w:latentStyles>
   <w:style w:type="paragraph" w:default="1" w:styleId="Normal">
     <w:name w:val="Normal"/>
@@ -1877,7 +2018,6 @@
     <w:name w:val="Normal (Web)"/>
     <w:basedOn w:val="Normal"/>
     <w:uiPriority w:val="99"/>
-    <w:semiHidden/>
     <w:unhideWhenUsed/>
     <w:rsid w:val="00E16252"/>
     <w:pPr>
@@ -1922,7 +2062,7 @@
       <w:u w:val="single"/>
     </w:rPr>
   </w:style>
-  <w:style w:type="character" w:styleId="UnresolvedMention">
+  <w:style w:type="character" w:customStyle="1" w:styleId="UnresolvedMention">
     <w:name w:val="Unresolved Mention"/>
     <w:basedOn w:val="DefaultParagraphFont"/>
     <w:uiPriority w:val="99"/>
@@ -1932,6 +2072,22 @@
     <w:rPr>
       <w:color w:val="605E5C"/>
       <w:shd w:val="clear" w:color="auto" w:fill="E1DFDD"/>
+    </w:rPr>
+  </w:style>
+  <w:style w:type="paragraph" w:styleId="ListParagraph">
+    <w:name w:val="List Paragraph"/>
+    <w:basedOn w:val="Normal"/>
+    <w:uiPriority w:val="34"/>
+    <w:qFormat/>
+    <w:rsid w:val="00765A93"/>
+    <w:pPr>
+      <w:spacing w:after="160" w:line="259" w:lineRule="auto"/>
+      <w:ind w:left="720"/>
+      <w:contextualSpacing/>
+    </w:pPr>
+    <w:rPr>
+      <w:sz w:val="22"/>
+      <w:szCs w:val="22"/>
     </w:rPr>
   </w:style>
 </w:styles>

--- a/Project1_report.docx
+++ b/Project1_report.docx
@@ -1,6 +1,6 @@
 
 <file path=word/document.xml><?xml version="1.0" encoding="utf-8"?>
-<w:document xmlns:wpc="http://schemas.microsoft.com/office/word/2010/wordprocessingCanvas" xmlns:cx="http://schemas.microsoft.com/office/drawing/2014/chartex" xmlns:cx1="http://schemas.microsoft.com/office/drawing/2015/9/8/chartex" xmlns:mc="http://schemas.openxmlformats.org/markup-compatibility/2006" xmlns:o="urn:schemas-microsoft-com:office:office" xmlns:r="http://schemas.openxmlformats.org/officeDocument/2006/relationships" xmlns:m="http://schemas.openxmlformats.org/officeDocument/2006/math" xmlns:v="urn:schemas-microsoft-com:vml" xmlns:wp14="http://schemas.microsoft.com/office/word/2010/wordprocessingDrawing" xmlns:wp="http://schemas.openxmlformats.org/drawingml/2006/wordprocessingDrawing" xmlns:w10="urn:schemas-microsoft-com:office:word" xmlns:w="http://schemas.openxmlformats.org/wordprocessingml/2006/main" xmlns:w14="http://schemas.microsoft.com/office/word/2010/wordml" xmlns:w15="http://schemas.microsoft.com/office/word/2012/wordml" xmlns:w16se="http://schemas.microsoft.com/office/word/2015/wordml/symex" xmlns:wpg="http://schemas.microsoft.com/office/word/2010/wordprocessingGroup" xmlns:wpi="http://schemas.microsoft.com/office/word/2010/wordprocessingInk" xmlns:wne="http://schemas.microsoft.com/office/word/2006/wordml" xmlns:wps="http://schemas.microsoft.com/office/word/2010/wordprocessingShape" mc:Ignorable="w14 w15 w16se wp14">
+<w:document xmlns:wpc="http://schemas.microsoft.com/office/word/2010/wordprocessingCanvas" xmlns:cx="http://schemas.microsoft.com/office/drawing/2014/chartex" xmlns:cx1="http://schemas.microsoft.com/office/drawing/2015/9/8/chartex" xmlns:cx2="http://schemas.microsoft.com/office/drawing/2015/10/21/chartex" xmlns:cx3="http://schemas.microsoft.com/office/drawing/2016/5/9/chartex" xmlns:cx4="http://schemas.microsoft.com/office/drawing/2016/5/10/chartex" xmlns:cx5="http://schemas.microsoft.com/office/drawing/2016/5/11/chartex" xmlns:cx6="http://schemas.microsoft.com/office/drawing/2016/5/12/chartex" xmlns:cx7="http://schemas.microsoft.com/office/drawing/2016/5/13/chartex" xmlns:cx8="http://schemas.microsoft.com/office/drawing/2016/5/14/chartex" xmlns:mc="http://schemas.openxmlformats.org/markup-compatibility/2006" xmlns:aink="http://schemas.microsoft.com/office/drawing/2016/ink" xmlns:am3d="http://schemas.microsoft.com/office/drawing/2017/model3d" xmlns:o="urn:schemas-microsoft-com:office:office" xmlns:oel="http://schemas.microsoft.com/office/2019/extlst" xmlns:r="http://schemas.openxmlformats.org/officeDocument/2006/relationships" xmlns:m="http://schemas.openxmlformats.org/officeDocument/2006/math" xmlns:v="urn:schemas-microsoft-com:vml" xmlns:wp14="http://schemas.microsoft.com/office/word/2010/wordprocessingDrawing" xmlns:wp="http://schemas.openxmlformats.org/drawingml/2006/wordprocessingDrawing" xmlns:w10="urn:schemas-microsoft-com:office:word" xmlns:w="http://schemas.openxmlformats.org/wordprocessingml/2006/main" xmlns:w14="http://schemas.microsoft.com/office/word/2010/wordml" xmlns:w15="http://schemas.microsoft.com/office/word/2012/wordml" xmlns:w16cex="http://schemas.microsoft.com/office/word/2018/wordml/cex" xmlns:w16cid="http://schemas.microsoft.com/office/word/2016/wordml/cid" xmlns:w16="http://schemas.microsoft.com/office/word/2018/wordml" xmlns:w16sdtdh="http://schemas.microsoft.com/office/word/2020/wordml/sdtdatahash" xmlns:w16se="http://schemas.microsoft.com/office/word/2015/wordml/symex" xmlns:wpg="http://schemas.microsoft.com/office/word/2010/wordprocessingGroup" xmlns:wpi="http://schemas.microsoft.com/office/word/2010/wordprocessingInk" xmlns:wne="http://schemas.microsoft.com/office/word/2006/wordml" xmlns:wps="http://schemas.microsoft.com/office/word/2010/wordprocessingShape" mc:Ignorable="w14 w15 w16se w16cid w16 w16cex w16sdtdh wp14">
   <w:body>
     <w:p>
       <w:pPr>
@@ -290,7 +290,25 @@
           <w:szCs w:val="22"/>
           <w:shd w:val="clear" w:color="auto" w:fill="FFFFFF"/>
         </w:rPr>
-        <w:t>e will be randomizing training set again and again so we can come up with best set that doesn’t have biasness i</w:t>
+        <w:t xml:space="preserve">e will be randomizing training set again and again so we can come up with best </w:t>
+      </w:r>
+      <w:r>
+        <w:rPr>
+          <w:rFonts w:eastAsia="Times New Roman" w:cstheme="minorHAnsi"/>
+          <w:sz w:val="22"/>
+          <w:szCs w:val="22"/>
+          <w:shd w:val="clear" w:color="auto" w:fill="FFFFFF"/>
+        </w:rPr>
+        <w:t>training dataset</w:t>
+      </w:r>
+      <w:r>
+        <w:rPr>
+          <w:rFonts w:eastAsia="Times New Roman" w:cstheme="minorHAnsi"/>
+          <w:sz w:val="22"/>
+          <w:szCs w:val="22"/>
+          <w:shd w:val="clear" w:color="auto" w:fill="FFFFFF"/>
+        </w:rPr>
+        <w:t xml:space="preserve"> that doesn’t have biasness i</w:t>
       </w:r>
       <w:r>
         <w:rPr>
@@ -308,16 +326,36 @@
           <w:szCs w:val="22"/>
           <w:shd w:val="clear" w:color="auto" w:fill="FFFFFF"/>
         </w:rPr>
-        <w:t xml:space="preserve"> i</w:t>
-      </w:r>
-      <w:r>
-        <w:rPr>
-          <w:rFonts w:eastAsia="Times New Roman" w:cstheme="minorHAnsi"/>
-          <w:sz w:val="22"/>
-          <w:szCs w:val="22"/>
-          <w:shd w:val="clear" w:color="auto" w:fill="FFFFFF"/>
-        </w:rPr>
-        <w:t xml:space="preserve">t and we will </w:t>
+        <w:t xml:space="preserve"> </w:t>
+      </w:r>
+      <w:proofErr w:type="gramStart"/>
+      <w:r>
+        <w:rPr>
+          <w:rFonts w:eastAsia="Times New Roman" w:cstheme="minorHAnsi"/>
+          <w:sz w:val="22"/>
+          <w:szCs w:val="22"/>
+          <w:shd w:val="clear" w:color="auto" w:fill="FFFFFF"/>
+        </w:rPr>
+        <w:t>i</w:t>
+      </w:r>
+      <w:r>
+        <w:rPr>
+          <w:rFonts w:eastAsia="Times New Roman" w:cstheme="minorHAnsi"/>
+          <w:sz w:val="22"/>
+          <w:szCs w:val="22"/>
+          <w:shd w:val="clear" w:color="auto" w:fill="FFFFFF"/>
+        </w:rPr>
+        <w:t>t</w:t>
+      </w:r>
+      <w:proofErr w:type="gramEnd"/>
+      <w:r>
+        <w:rPr>
+          <w:rFonts w:eastAsia="Times New Roman" w:cstheme="minorHAnsi"/>
+          <w:sz w:val="22"/>
+          <w:szCs w:val="22"/>
+          <w:shd w:val="clear" w:color="auto" w:fill="FFFFFF"/>
+        </w:rPr>
+        <w:t xml:space="preserve"> and we will </w:t>
       </w:r>
       <w:r>
         <w:rPr>
@@ -388,7 +426,7 @@
           <w:szCs w:val="22"/>
           <w:shd w:val="clear" w:color="auto" w:fill="FFFFFF"/>
         </w:rPr>
-        <w:t xml:space="preserve">. </w:t>
+        <w:t xml:space="preserve"> as mentioned in class.</w:t>
       </w:r>
     </w:p>
     <w:p>
@@ -1038,8 +1076,6 @@
         </w:rPr>
         <w:t>.</w:t>
       </w:r>
-      <w:bookmarkStart w:id="0" w:name="_GoBack"/>
-      <w:bookmarkEnd w:id="0"/>
     </w:p>
     <w:p>
       <w:pPr>
@@ -1110,9 +1146,9 @@
           <w:szCs w:val="22"/>
         </w:rPr>
         <w:drawing>
-          <wp:inline distT="0" distB="0" distL="0" distR="0" wp14:anchorId="2BD5AAE7" wp14:editId="2441E30F">
-            <wp:extent cx="4227806" cy="3830320"/>
-            <wp:effectExtent l="0" t="0" r="1905" b="5080"/>
+          <wp:inline distT="0" distB="0" distL="0" distR="0" wp14:anchorId="2BD5AAE7" wp14:editId="44E9BB2E">
+            <wp:extent cx="3761331" cy="3407702"/>
+            <wp:effectExtent l="0" t="0" r="0" b="0"/>
             <wp:docPr id="1" name="Picture 1" descr="Table&#10;&#10;Description automatically generated"/>
             <wp:cNvGraphicFramePr>
               <a:graphicFrameLocks xmlns:a="http://schemas.openxmlformats.org/drawingml/2006/main" noChangeAspect="1"/>
@@ -1133,7 +1169,7 @@
                   <pic:spPr>
                     <a:xfrm>
                       <a:off x="0" y="0"/>
-                      <a:ext cx="4247336" cy="3848014"/>
+                      <a:ext cx="3792861" cy="3436267"/>
                     </a:xfrm>
                     <a:prstGeom prst="rect">
                       <a:avLst/>
@@ -1178,7 +1214,6 @@
           <w:sz w:val="22"/>
           <w:szCs w:val="22"/>
         </w:rPr>
-        <w:lastRenderedPageBreak/>
         <w:drawing>
           <wp:inline distT="0" distB="0" distL="0" distR="0" wp14:anchorId="0FBBE53C" wp14:editId="2F444844">
             <wp:extent cx="3404820" cy="2331720"/>
@@ -1321,11 +1356,10 @@
           <w:sz w:val="22"/>
           <w:szCs w:val="22"/>
         </w:rPr>
-        <w:lastRenderedPageBreak/>
         <w:drawing>
-          <wp:inline distT="0" distB="0" distL="0" distR="0" wp14:anchorId="478567CB" wp14:editId="3C69603C">
-            <wp:extent cx="2521699" cy="3320237"/>
-            <wp:effectExtent l="0" t="0" r="5715" b="0"/>
+          <wp:inline distT="0" distB="0" distL="0" distR="0" wp14:anchorId="478567CB" wp14:editId="4E0AB1FB">
+            <wp:extent cx="2165400" cy="2851110"/>
+            <wp:effectExtent l="0" t="0" r="0" b="0"/>
             <wp:docPr id="5" name="Picture 5" descr="Graphical user interface, application&#10;&#10;Description automatically generated with medium confidence"/>
             <wp:cNvGraphicFramePr>
               <a:graphicFrameLocks xmlns:a="http://schemas.openxmlformats.org/drawingml/2006/main" noChangeAspect="1"/>
@@ -1338,7 +1372,7 @@
                     <pic:cNvPicPr/>
                   </pic:nvPicPr>
                   <pic:blipFill>
-                    <a:blip r:embed="rId9">
+                    <a:blip r:embed="rId9" cstate="print">
                       <a:extLst>
                         <a:ext uri="{28A0092B-C50C-407E-A947-70E740481C1C}">
                           <a14:useLocalDpi xmlns:a14="http://schemas.microsoft.com/office/drawing/2010/main" val="0"/>
@@ -1352,7 +1386,7 @@
                   <pic:spPr>
                     <a:xfrm>
                       <a:off x="0" y="0"/>
-                      <a:ext cx="2543871" cy="3349430"/>
+                      <a:ext cx="2193315" cy="2887865"/>
                     </a:xfrm>
                     <a:prstGeom prst="rect">
                       <a:avLst/>
@@ -1374,6 +1408,32 @@
           <w:szCs w:val="22"/>
         </w:rPr>
       </w:pPr>
+    </w:p>
+    <w:p>
+      <w:pPr>
+        <w:jc w:val="both"/>
+        <w:rPr>
+          <w:rFonts w:cstheme="minorHAnsi"/>
+          <w:sz w:val="22"/>
+          <w:szCs w:val="22"/>
+        </w:rPr>
+      </w:pPr>
+      <w:r>
+        <w:rPr>
+          <w:rFonts w:cstheme="minorHAnsi"/>
+          <w:sz w:val="22"/>
+          <w:szCs w:val="22"/>
+        </w:rPr>
+        <w:t xml:space="preserve">Code can be found here for better traceability </w:t>
+      </w:r>
+      <w:r>
+        <w:rPr>
+          <w:rFonts w:cstheme="minorHAnsi"/>
+          <w:sz w:val="22"/>
+          <w:szCs w:val="22"/>
+        </w:rPr>
+        <w:t>https://github.com/karimkhamwani/data-mining</w:t>
+      </w:r>
     </w:p>
     <w:sectPr>
       <w:pgSz w:w="12240" w:h="15840"/>
@@ -1386,7 +1446,7 @@
 </file>
 
 <file path=word/numbering.xml><?xml version="1.0" encoding="utf-8"?>
-<w:numbering xmlns:wpc="http://schemas.microsoft.com/office/word/2010/wordprocessingCanvas" xmlns:cx="http://schemas.microsoft.com/office/drawing/2014/chartex" xmlns:cx1="http://schemas.microsoft.com/office/drawing/2015/9/8/chartex" xmlns:mc="http://schemas.openxmlformats.org/markup-compatibility/2006" xmlns:o="urn:schemas-microsoft-com:office:office" xmlns:r="http://schemas.openxmlformats.org/officeDocument/2006/relationships" xmlns:m="http://schemas.openxmlformats.org/officeDocument/2006/math" xmlns:v="urn:schemas-microsoft-com:vml" xmlns:wp14="http://schemas.microsoft.com/office/word/2010/wordprocessingDrawing" xmlns:wp="http://schemas.openxmlformats.org/drawingml/2006/wordprocessingDrawing" xmlns:w10="urn:schemas-microsoft-com:office:word" xmlns:w="http://schemas.openxmlformats.org/wordprocessingml/2006/main" xmlns:w14="http://schemas.microsoft.com/office/word/2010/wordml" xmlns:w15="http://schemas.microsoft.com/office/word/2012/wordml" xmlns:w16se="http://schemas.microsoft.com/office/word/2015/wordml/symex" xmlns:wpg="http://schemas.microsoft.com/office/word/2010/wordprocessingGroup" xmlns:wpi="http://schemas.microsoft.com/office/word/2010/wordprocessingInk" xmlns:wne="http://schemas.microsoft.com/office/word/2006/wordml" xmlns:wps="http://schemas.microsoft.com/office/word/2010/wordprocessingShape" mc:Ignorable="w14 w15 w16se wp14">
+<w:numbering xmlns:wpc="http://schemas.microsoft.com/office/word/2010/wordprocessingCanvas" xmlns:cx="http://schemas.microsoft.com/office/drawing/2014/chartex" xmlns:cx1="http://schemas.microsoft.com/office/drawing/2015/9/8/chartex" xmlns:cx2="http://schemas.microsoft.com/office/drawing/2015/10/21/chartex" xmlns:cx3="http://schemas.microsoft.com/office/drawing/2016/5/9/chartex" xmlns:cx4="http://schemas.microsoft.com/office/drawing/2016/5/10/chartex" xmlns:cx5="http://schemas.microsoft.com/office/drawing/2016/5/11/chartex" xmlns:cx6="http://schemas.microsoft.com/office/drawing/2016/5/12/chartex" xmlns:cx7="http://schemas.microsoft.com/office/drawing/2016/5/13/chartex" xmlns:cx8="http://schemas.microsoft.com/office/drawing/2016/5/14/chartex" xmlns:mc="http://schemas.openxmlformats.org/markup-compatibility/2006" xmlns:aink="http://schemas.microsoft.com/office/drawing/2016/ink" xmlns:am3d="http://schemas.microsoft.com/office/drawing/2017/model3d" xmlns:o="urn:schemas-microsoft-com:office:office" xmlns:oel="http://schemas.microsoft.com/office/2019/extlst" xmlns:r="http://schemas.openxmlformats.org/officeDocument/2006/relationships" xmlns:m="http://schemas.openxmlformats.org/officeDocument/2006/math" xmlns:v="urn:schemas-microsoft-com:vml" xmlns:wp14="http://schemas.microsoft.com/office/word/2010/wordprocessingDrawing" xmlns:wp="http://schemas.openxmlformats.org/drawingml/2006/wordprocessingDrawing" xmlns:w10="urn:schemas-microsoft-com:office:word" xmlns:w="http://schemas.openxmlformats.org/wordprocessingml/2006/main" xmlns:w14="http://schemas.microsoft.com/office/word/2010/wordml" xmlns:w15="http://schemas.microsoft.com/office/word/2012/wordml" xmlns:w16cex="http://schemas.microsoft.com/office/word/2018/wordml/cex" xmlns:w16cid="http://schemas.microsoft.com/office/word/2016/wordml/cid" xmlns:w16="http://schemas.microsoft.com/office/word/2018/wordml" xmlns:w16sdtdh="http://schemas.microsoft.com/office/word/2020/wordml/sdtdatahash" xmlns:w16se="http://schemas.microsoft.com/office/word/2015/wordml/symex" xmlns:wpg="http://schemas.microsoft.com/office/word/2010/wordprocessingGroup" xmlns:wpi="http://schemas.microsoft.com/office/word/2010/wordprocessingInk" xmlns:wne="http://schemas.microsoft.com/office/word/2006/wordml" xmlns:wps="http://schemas.microsoft.com/office/word/2010/wordprocessingShape" mc:Ignorable="w14 w15 w16se w16cid w16 w16cex w16sdtdh wp14">
   <w:abstractNum w:abstractNumId="0" w15:restartNumberingAfterBreak="0">
     <w:nsid w:val="05FF40ED"/>
     <w:multiLevelType w:val="hybridMultilevel"/>
@@ -1588,17 +1648,17 @@
       </w:rPr>
     </w:lvl>
   </w:abstractNum>
-  <w:num w:numId="1">
+  <w:num w:numId="1" w16cid:durableId="2138642211">
     <w:abstractNumId w:val="1"/>
   </w:num>
-  <w:num w:numId="2">
+  <w:num w:numId="2" w16cid:durableId="926233883">
     <w:abstractNumId w:val="0"/>
   </w:num>
 </w:numbering>
 </file>
 
 <file path=word/styles.xml><?xml version="1.0" encoding="utf-8"?>
-<w:styles xmlns:mc="http://schemas.openxmlformats.org/markup-compatibility/2006" xmlns:r="http://schemas.openxmlformats.org/officeDocument/2006/relationships" xmlns:w="http://schemas.openxmlformats.org/wordprocessingml/2006/main" xmlns:w14="http://schemas.microsoft.com/office/word/2010/wordml" xmlns:w15="http://schemas.microsoft.com/office/word/2012/wordml" xmlns:w16se="http://schemas.microsoft.com/office/word/2015/wordml/symex" mc:Ignorable="w14 w15 w16se">
+<w:styles xmlns:mc="http://schemas.openxmlformats.org/markup-compatibility/2006" xmlns:r="http://schemas.openxmlformats.org/officeDocument/2006/relationships" xmlns:w="http://schemas.openxmlformats.org/wordprocessingml/2006/main" xmlns:w14="http://schemas.microsoft.com/office/word/2010/wordml" xmlns:w15="http://schemas.microsoft.com/office/word/2012/wordml" xmlns:w16cex="http://schemas.microsoft.com/office/word/2018/wordml/cex" xmlns:w16cid="http://schemas.microsoft.com/office/word/2016/wordml/cid" xmlns:w16="http://schemas.microsoft.com/office/word/2018/wordml" xmlns:w16sdtdh="http://schemas.microsoft.com/office/word/2020/wordml/sdtdatahash" xmlns:w16se="http://schemas.microsoft.com/office/word/2015/wordml/symex" mc:Ignorable="w14 w15 w16se w16cid w16 w16cex w16sdtdh">
   <w:docDefaults>
     <w:rPrDefault>
       <w:rPr>
@@ -1610,7 +1670,7 @@
     </w:rPrDefault>
     <w:pPrDefault/>
   </w:docDefaults>
-  <w:latentStyles w:defLockedState="0" w:defUIPriority="99" w:defSemiHidden="0" w:defUnhideWhenUsed="0" w:defQFormat="0" w:count="371">
+  <w:latentStyles w:defLockedState="0" w:defUIPriority="99" w:defSemiHidden="0" w:defUnhideWhenUsed="0" w:defQFormat="0" w:count="376">
     <w:lsdException w:name="Normal" w:uiPriority="0" w:qFormat="1"/>
     <w:lsdException w:name="heading 1" w:uiPriority="9" w:qFormat="1"/>
     <w:lsdException w:name="heading 2" w:semiHidden="1" w:uiPriority="9" w:unhideWhenUsed="1" w:qFormat="1"/>
@@ -1716,7 +1776,6 @@
     <w:lsdException w:name="HTML Sample" w:semiHidden="1" w:unhideWhenUsed="1"/>
     <w:lsdException w:name="HTML Typewriter" w:semiHidden="1" w:unhideWhenUsed="1"/>
     <w:lsdException w:name="HTML Variable" w:semiHidden="1" w:unhideWhenUsed="1"/>
-    <w:lsdException w:name="Normal Table" w:semiHidden="1" w:unhideWhenUsed="1"/>
     <w:lsdException w:name="annotation subject" w:semiHidden="1" w:unhideWhenUsed="1"/>
     <w:lsdException w:name="No List" w:semiHidden="1" w:unhideWhenUsed="1"/>
     <w:lsdException w:name="Outline List 1" w:semiHidden="1" w:unhideWhenUsed="1"/>
@@ -1759,11 +1818,8 @@
     <w:lsdException w:name="Table Contemporary" w:semiHidden="1" w:unhideWhenUsed="1"/>
     <w:lsdException w:name="Table Elegant" w:semiHidden="1" w:unhideWhenUsed="1"/>
     <w:lsdException w:name="Table Professional" w:semiHidden="1" w:unhideWhenUsed="1"/>
-    <w:lsdException w:name="Table Subtle 1" w:semiHidden="1" w:unhideWhenUsed="1"/>
     <w:lsdException w:name="Table Subtle 2" w:semiHidden="1" w:unhideWhenUsed="1"/>
     <w:lsdException w:name="Table Web 1" w:semiHidden="1" w:unhideWhenUsed="1"/>
-    <w:lsdException w:name="Table Web 2" w:semiHidden="1" w:unhideWhenUsed="1"/>
-    <w:lsdException w:name="Table Web 3" w:semiHidden="1" w:unhideWhenUsed="1"/>
     <w:lsdException w:name="Balloon Text" w:semiHidden="1" w:unhideWhenUsed="1"/>
     <w:lsdException w:name="Table Grid" w:uiPriority="39"/>
     <w:lsdException w:name="Table Theme" w:semiHidden="1" w:unhideWhenUsed="1"/>
@@ -1982,6 +2038,11 @@
     <w:lsdException w:name="List Table 5 Dark Accent 6" w:uiPriority="50"/>
     <w:lsdException w:name="List Table 6 Colorful Accent 6" w:uiPriority="51"/>
     <w:lsdException w:name="List Table 7 Colorful Accent 6" w:uiPriority="52"/>
+    <w:lsdException w:name="Mention" w:semiHidden="1" w:unhideWhenUsed="1"/>
+    <w:lsdException w:name="Smart Hyperlink" w:semiHidden="1" w:unhideWhenUsed="1"/>
+    <w:lsdException w:name="Hashtag" w:semiHidden="1" w:unhideWhenUsed="1"/>
+    <w:lsdException w:name="Unresolved Mention" w:semiHidden="1" w:unhideWhenUsed="1"/>
+    <w:lsdException w:name="Smart Link" w:semiHidden="1" w:unhideWhenUsed="1"/>
   </w:latentStyles>
   <w:style w:type="paragraph" w:default="1" w:styleId="Normal">
     <w:name w:val="Normal"/>
@@ -2062,8 +2123,8 @@
       <w:u w:val="single"/>
     </w:rPr>
   </w:style>
-  <w:style w:type="character" w:customStyle="1" w:styleId="UnresolvedMention">
-    <w:name w:val="Unresolved Mention"/>
+  <w:style w:type="character" w:customStyle="1" w:styleId="UnresolvedMention2">
+    <w:name w:val="Unresolved Mention2"/>
     <w:basedOn w:val="DefaultParagraphFont"/>
     <w:uiPriority w:val="99"/>
     <w:semiHidden/>

--- a/Project1_report.docx
+++ b/Project1_report.docx
@@ -1,6 +1,6 @@
 
 <file path=word/document.xml><?xml version="1.0" encoding="utf-8"?>
-<w:document xmlns:wpc="http://schemas.microsoft.com/office/word/2010/wordprocessingCanvas" xmlns:cx="http://schemas.microsoft.com/office/drawing/2014/chartex" xmlns:cx1="http://schemas.microsoft.com/office/drawing/2015/9/8/chartex" xmlns:cx2="http://schemas.microsoft.com/office/drawing/2015/10/21/chartex" xmlns:cx3="http://schemas.microsoft.com/office/drawing/2016/5/9/chartex" xmlns:cx4="http://schemas.microsoft.com/office/drawing/2016/5/10/chartex" xmlns:cx5="http://schemas.microsoft.com/office/drawing/2016/5/11/chartex" xmlns:cx6="http://schemas.microsoft.com/office/drawing/2016/5/12/chartex" xmlns:cx7="http://schemas.microsoft.com/office/drawing/2016/5/13/chartex" xmlns:cx8="http://schemas.microsoft.com/office/drawing/2016/5/14/chartex" xmlns:mc="http://schemas.openxmlformats.org/markup-compatibility/2006" xmlns:aink="http://schemas.microsoft.com/office/drawing/2016/ink" xmlns:am3d="http://schemas.microsoft.com/office/drawing/2017/model3d" xmlns:o="urn:schemas-microsoft-com:office:office" xmlns:oel="http://schemas.microsoft.com/office/2019/extlst" xmlns:r="http://schemas.openxmlformats.org/officeDocument/2006/relationships" xmlns:m="http://schemas.openxmlformats.org/officeDocument/2006/math" xmlns:v="urn:schemas-microsoft-com:vml" xmlns:wp14="http://schemas.microsoft.com/office/word/2010/wordprocessingDrawing" xmlns:wp="http://schemas.openxmlformats.org/drawingml/2006/wordprocessingDrawing" xmlns:w10="urn:schemas-microsoft-com:office:word" xmlns:w="http://schemas.openxmlformats.org/wordprocessingml/2006/main" xmlns:w14="http://schemas.microsoft.com/office/word/2010/wordml" xmlns:w15="http://schemas.microsoft.com/office/word/2012/wordml" xmlns:w16cex="http://schemas.microsoft.com/office/word/2018/wordml/cex" xmlns:w16cid="http://schemas.microsoft.com/office/word/2016/wordml/cid" xmlns:w16="http://schemas.microsoft.com/office/word/2018/wordml" xmlns:w16sdtdh="http://schemas.microsoft.com/office/word/2020/wordml/sdtdatahash" xmlns:w16se="http://schemas.microsoft.com/office/word/2015/wordml/symex" xmlns:wpg="http://schemas.microsoft.com/office/word/2010/wordprocessingGroup" xmlns:wpi="http://schemas.microsoft.com/office/word/2010/wordprocessingInk" xmlns:wne="http://schemas.microsoft.com/office/word/2006/wordml" xmlns:wps="http://schemas.microsoft.com/office/word/2010/wordprocessingShape" mc:Ignorable="w14 w15 w16se w16cid w16 w16cex w16sdtdh wp14">
+<w:document xmlns:wpc="http://schemas.microsoft.com/office/word/2010/wordprocessingCanvas" xmlns:cx="http://schemas.microsoft.com/office/drawing/2014/chartex" xmlns:cx1="http://schemas.microsoft.com/office/drawing/2015/9/8/chartex" xmlns:mc="http://schemas.openxmlformats.org/markup-compatibility/2006" xmlns:o="urn:schemas-microsoft-com:office:office" xmlns:r="http://schemas.openxmlformats.org/officeDocument/2006/relationships" xmlns:m="http://schemas.openxmlformats.org/officeDocument/2006/math" xmlns:v="urn:schemas-microsoft-com:vml" xmlns:wp14="http://schemas.microsoft.com/office/word/2010/wordprocessingDrawing" xmlns:wp="http://schemas.openxmlformats.org/drawingml/2006/wordprocessingDrawing" xmlns:w10="urn:schemas-microsoft-com:office:word" xmlns:w="http://schemas.openxmlformats.org/wordprocessingml/2006/main" xmlns:w14="http://schemas.microsoft.com/office/word/2010/wordml" xmlns:w15="http://schemas.microsoft.com/office/word/2012/wordml" xmlns:w16se="http://schemas.microsoft.com/office/word/2015/wordml/symex" xmlns:wpg="http://schemas.microsoft.com/office/word/2010/wordprocessingGroup" xmlns:wpi="http://schemas.microsoft.com/office/word/2010/wordprocessingInk" xmlns:wne="http://schemas.microsoft.com/office/word/2006/wordml" xmlns:wps="http://schemas.microsoft.com/office/word/2010/wordprocessingShape" mc:Ignorable="w14 w15 w16se wp14">
   <w:body>
     <w:p>
       <w:pPr>
@@ -326,9 +326,8 @@
           <w:szCs w:val="22"/>
           <w:shd w:val="clear" w:color="auto" w:fill="FFFFFF"/>
         </w:rPr>
-        <w:t xml:space="preserve"> </w:t>
-      </w:r>
-      <w:proofErr w:type="gramStart"/>
+        <w:t xml:space="preserve"> i</w:t>
+      </w:r>
       <w:r>
         <w:rPr>
           <w:rFonts w:eastAsia="Times New Roman" w:cstheme="minorHAnsi"/>
@@ -336,7 +335,7 @@
           <w:szCs w:val="22"/>
           <w:shd w:val="clear" w:color="auto" w:fill="FFFFFF"/>
         </w:rPr>
-        <w:t>i</w:t>
+        <w:t xml:space="preserve">t and we will </w:t>
       </w:r>
       <w:r>
         <w:rPr>
@@ -345,9 +344,8 @@
           <w:szCs w:val="22"/>
           <w:shd w:val="clear" w:color="auto" w:fill="FFFFFF"/>
         </w:rPr>
-        <w:t>t</w:t>
-      </w:r>
-      <w:proofErr w:type="gramEnd"/>
+        <w:t xml:space="preserve">plot </w:t>
+      </w:r>
       <w:r>
         <w:rPr>
           <w:rFonts w:eastAsia="Times New Roman" w:cstheme="minorHAnsi"/>
@@ -355,28 +353,8 @@
           <w:szCs w:val="22"/>
           <w:shd w:val="clear" w:color="auto" w:fill="FFFFFF"/>
         </w:rPr>
-        <w:t xml:space="preserve"> and we will </w:t>
-      </w:r>
-      <w:r>
-        <w:rPr>
-          <w:rFonts w:eastAsia="Times New Roman" w:cstheme="minorHAnsi"/>
-          <w:sz w:val="22"/>
-          <w:szCs w:val="22"/>
-          <w:shd w:val="clear" w:color="auto" w:fill="FFFFFF"/>
-        </w:rPr>
-        <w:t xml:space="preserve">plot </w:t>
-      </w:r>
-      <w:proofErr w:type="spellStart"/>
-      <w:r>
-        <w:rPr>
-          <w:rFonts w:eastAsia="Times New Roman" w:cstheme="minorHAnsi"/>
-          <w:sz w:val="22"/>
-          <w:szCs w:val="22"/>
-          <w:shd w:val="clear" w:color="auto" w:fill="FFFFFF"/>
-        </w:rPr>
         <w:t>ggplot</w:t>
       </w:r>
-      <w:proofErr w:type="spellEnd"/>
       <w:r>
         <w:rPr>
           <w:rFonts w:eastAsia="Times New Roman" w:cstheme="minorHAnsi"/>
@@ -682,6 +660,31 @@
       <w:pPr>
         <w:pStyle w:val="NormalWeb"/>
         <w:numPr>
+          <w:ilvl w:val="1"/>
+          <w:numId w:val="1"/>
+        </w:numPr>
+        <w:shd w:val="clear" w:color="auto" w:fill="FFFFFF"/>
+        <w:spacing w:before="180" w:beforeAutospacing="0" w:after="180" w:afterAutospacing="0"/>
+        <w:jc w:val="both"/>
+        <w:rPr>
+          <w:rFonts w:asciiTheme="minorHAnsi" w:hAnsiTheme="minorHAnsi" w:cstheme="minorHAnsi"/>
+          <w:sz w:val="22"/>
+          <w:szCs w:val="22"/>
+        </w:rPr>
+      </w:pPr>
+      <w:r>
+        <w:rPr>
+          <w:rFonts w:asciiTheme="minorHAnsi" w:hAnsiTheme="minorHAnsi" w:cstheme="minorHAnsi"/>
+          <w:sz w:val="22"/>
+          <w:szCs w:val="22"/>
+        </w:rPr>
+        <w:t>You can use articles to include variables of similar type</w:t>
+      </w:r>
+    </w:p>
+    <w:p>
+      <w:pPr>
+        <w:pStyle w:val="NormalWeb"/>
+        <w:numPr>
           <w:ilvl w:val="0"/>
           <w:numId w:val="1"/>
         </w:numPr>
@@ -702,6 +705,33 @@
         </w:rPr>
         <w:t>What are the characteristics of those buyers?</w:t>
       </w:r>
+    </w:p>
+    <w:p>
+      <w:pPr>
+        <w:pStyle w:val="NormalWeb"/>
+        <w:numPr>
+          <w:ilvl w:val="1"/>
+          <w:numId w:val="1"/>
+        </w:numPr>
+        <w:shd w:val="clear" w:color="auto" w:fill="FFFFFF"/>
+        <w:spacing w:before="180" w:beforeAutospacing="0" w:after="180" w:afterAutospacing="0"/>
+        <w:jc w:val="both"/>
+        <w:rPr>
+          <w:rFonts w:asciiTheme="minorHAnsi" w:hAnsiTheme="minorHAnsi" w:cstheme="minorHAnsi"/>
+          <w:sz w:val="22"/>
+          <w:szCs w:val="22"/>
+        </w:rPr>
+      </w:pPr>
+      <w:r>
+        <w:rPr>
+          <w:rFonts w:asciiTheme="minorHAnsi" w:hAnsiTheme="minorHAnsi" w:cstheme="minorHAnsi"/>
+          <w:sz w:val="22"/>
+          <w:szCs w:val="22"/>
+        </w:rPr>
+        <w:t xml:space="preserve">Those variables will direct you towards its characteristics </w:t>
+      </w:r>
+      <w:bookmarkStart w:id="0" w:name="_GoBack"/>
+      <w:bookmarkEnd w:id="0"/>
     </w:p>
     <w:p>
       <w:pPr>
@@ -916,6 +946,7 @@
           <w:sz w:val="22"/>
           <w:szCs w:val="22"/>
         </w:rPr>
+        <w:lastRenderedPageBreak/>
         <w:t xml:space="preserve">Compare provided rates with other insurance </w:t>
       </w:r>
     </w:p>
@@ -941,25 +972,7 @@
           <w:sz w:val="22"/>
           <w:szCs w:val="22"/>
         </w:rPr>
-        <w:t xml:space="preserve">It’s cheaper to stick with one insurance plan that offers combine coverages </w:t>
-      </w:r>
-      <w:proofErr w:type="spellStart"/>
-      <w:r>
-        <w:rPr>
-          <w:rFonts w:asciiTheme="minorHAnsi" w:hAnsiTheme="minorHAnsi" w:cstheme="minorHAnsi"/>
-          <w:sz w:val="22"/>
-          <w:szCs w:val="22"/>
-        </w:rPr>
-        <w:t>i.e</w:t>
-      </w:r>
-      <w:proofErr w:type="spellEnd"/>
-      <w:r>
-        <w:rPr>
-          <w:rFonts w:asciiTheme="minorHAnsi" w:hAnsiTheme="minorHAnsi" w:cstheme="minorHAnsi"/>
-          <w:sz w:val="22"/>
-          <w:szCs w:val="22"/>
-        </w:rPr>
-        <w:t xml:space="preserve"> ( car and rental )</w:t>
+        <w:t>It’s cheaper to stick with one insurance plan that offers combine coverages i.e ( car and rental )</w:t>
       </w:r>
     </w:p>
     <w:p>
@@ -984,7 +997,6 @@
           <w:sz w:val="22"/>
           <w:szCs w:val="22"/>
         </w:rPr>
-        <w:lastRenderedPageBreak/>
         <w:t xml:space="preserve">Asses your budget are you able to stick with insurance for 1 year </w:t>
       </w:r>
       <w:r>
@@ -1214,6 +1226,7 @@
           <w:sz w:val="22"/>
           <w:szCs w:val="22"/>
         </w:rPr>
+        <w:lastRenderedPageBreak/>
         <w:drawing>
           <wp:inline distT="0" distB="0" distL="0" distR="0" wp14:anchorId="0FBBE53C" wp14:editId="2F444844">
             <wp:extent cx="3404820" cy="2331720"/>
@@ -1356,6 +1369,7 @@
           <w:sz w:val="22"/>
           <w:szCs w:val="22"/>
         </w:rPr>
+        <w:lastRenderedPageBreak/>
         <w:drawing>
           <wp:inline distT="0" distB="0" distL="0" distR="0" wp14:anchorId="478567CB" wp14:editId="4E0AB1FB">
             <wp:extent cx="2165400" cy="2851110"/>
@@ -1446,7 +1460,7 @@
 </file>
 
 <file path=word/numbering.xml><?xml version="1.0" encoding="utf-8"?>
-<w:numbering xmlns:wpc="http://schemas.microsoft.com/office/word/2010/wordprocessingCanvas" xmlns:cx="http://schemas.microsoft.com/office/drawing/2014/chartex" xmlns:cx1="http://schemas.microsoft.com/office/drawing/2015/9/8/chartex" xmlns:cx2="http://schemas.microsoft.com/office/drawing/2015/10/21/chartex" xmlns:cx3="http://schemas.microsoft.com/office/drawing/2016/5/9/chartex" xmlns:cx4="http://schemas.microsoft.com/office/drawing/2016/5/10/chartex" xmlns:cx5="http://schemas.microsoft.com/office/drawing/2016/5/11/chartex" xmlns:cx6="http://schemas.microsoft.com/office/drawing/2016/5/12/chartex" xmlns:cx7="http://schemas.microsoft.com/office/drawing/2016/5/13/chartex" xmlns:cx8="http://schemas.microsoft.com/office/drawing/2016/5/14/chartex" xmlns:mc="http://schemas.openxmlformats.org/markup-compatibility/2006" xmlns:aink="http://schemas.microsoft.com/office/drawing/2016/ink" xmlns:am3d="http://schemas.microsoft.com/office/drawing/2017/model3d" xmlns:o="urn:schemas-microsoft-com:office:office" xmlns:oel="http://schemas.microsoft.com/office/2019/extlst" xmlns:r="http://schemas.openxmlformats.org/officeDocument/2006/relationships" xmlns:m="http://schemas.openxmlformats.org/officeDocument/2006/math" xmlns:v="urn:schemas-microsoft-com:vml" xmlns:wp14="http://schemas.microsoft.com/office/word/2010/wordprocessingDrawing" xmlns:wp="http://schemas.openxmlformats.org/drawingml/2006/wordprocessingDrawing" xmlns:w10="urn:schemas-microsoft-com:office:word" xmlns:w="http://schemas.openxmlformats.org/wordprocessingml/2006/main" xmlns:w14="http://schemas.microsoft.com/office/word/2010/wordml" xmlns:w15="http://schemas.microsoft.com/office/word/2012/wordml" xmlns:w16cex="http://schemas.microsoft.com/office/word/2018/wordml/cex" xmlns:w16cid="http://schemas.microsoft.com/office/word/2016/wordml/cid" xmlns:w16="http://schemas.microsoft.com/office/word/2018/wordml" xmlns:w16sdtdh="http://schemas.microsoft.com/office/word/2020/wordml/sdtdatahash" xmlns:w16se="http://schemas.microsoft.com/office/word/2015/wordml/symex" xmlns:wpg="http://schemas.microsoft.com/office/word/2010/wordprocessingGroup" xmlns:wpi="http://schemas.microsoft.com/office/word/2010/wordprocessingInk" xmlns:wne="http://schemas.microsoft.com/office/word/2006/wordml" xmlns:wps="http://schemas.microsoft.com/office/word/2010/wordprocessingShape" mc:Ignorable="w14 w15 w16se w16cid w16 w16cex w16sdtdh wp14">
+<w:numbering xmlns:wpc="http://schemas.microsoft.com/office/word/2010/wordprocessingCanvas" xmlns:cx="http://schemas.microsoft.com/office/drawing/2014/chartex" xmlns:cx1="http://schemas.microsoft.com/office/drawing/2015/9/8/chartex" xmlns:mc="http://schemas.openxmlformats.org/markup-compatibility/2006" xmlns:o="urn:schemas-microsoft-com:office:office" xmlns:r="http://schemas.openxmlformats.org/officeDocument/2006/relationships" xmlns:m="http://schemas.openxmlformats.org/officeDocument/2006/math" xmlns:v="urn:schemas-microsoft-com:vml" xmlns:wp14="http://schemas.microsoft.com/office/word/2010/wordprocessingDrawing" xmlns:wp="http://schemas.openxmlformats.org/drawingml/2006/wordprocessingDrawing" xmlns:w10="urn:schemas-microsoft-com:office:word" xmlns:w="http://schemas.openxmlformats.org/wordprocessingml/2006/main" xmlns:w14="http://schemas.microsoft.com/office/word/2010/wordml" xmlns:w15="http://schemas.microsoft.com/office/word/2012/wordml" xmlns:w16se="http://schemas.microsoft.com/office/word/2015/wordml/symex" xmlns:wpg="http://schemas.microsoft.com/office/word/2010/wordprocessingGroup" xmlns:wpi="http://schemas.microsoft.com/office/word/2010/wordprocessingInk" xmlns:wne="http://schemas.microsoft.com/office/word/2006/wordml" xmlns:wps="http://schemas.microsoft.com/office/word/2010/wordprocessingShape" mc:Ignorable="w14 w15 w16se wp14">
   <w:abstractNum w:abstractNumId="0" w15:restartNumberingAfterBreak="0">
     <w:nsid w:val="05FF40ED"/>
     <w:multiLevelType w:val="hybridMultilevel"/>
@@ -1551,7 +1565,7 @@
         <w:rFonts w:ascii="Lato" w:eastAsia="Times New Roman" w:hAnsi="Lato" w:cs="Times New Roman" w:hint="default"/>
       </w:rPr>
     </w:lvl>
-    <w:lvl w:ilvl="1" w:tplc="04090003" w:tentative="1">
+    <w:lvl w:ilvl="1" w:tplc="04090003">
       <w:start w:val="1"/>
       <w:numFmt w:val="bullet"/>
       <w:lvlText w:val="o"/>
@@ -1648,17 +1662,17 @@
       </w:rPr>
     </w:lvl>
   </w:abstractNum>
-  <w:num w:numId="1" w16cid:durableId="2138642211">
+  <w:num w:numId="1">
     <w:abstractNumId w:val="1"/>
   </w:num>
-  <w:num w:numId="2" w16cid:durableId="926233883">
+  <w:num w:numId="2">
     <w:abstractNumId w:val="0"/>
   </w:num>
 </w:numbering>
 </file>
 
 <file path=word/styles.xml><?xml version="1.0" encoding="utf-8"?>
-<w:styles xmlns:mc="http://schemas.openxmlformats.org/markup-compatibility/2006" xmlns:r="http://schemas.openxmlformats.org/officeDocument/2006/relationships" xmlns:w="http://schemas.openxmlformats.org/wordprocessingml/2006/main" xmlns:w14="http://schemas.microsoft.com/office/word/2010/wordml" xmlns:w15="http://schemas.microsoft.com/office/word/2012/wordml" xmlns:w16cex="http://schemas.microsoft.com/office/word/2018/wordml/cex" xmlns:w16cid="http://schemas.microsoft.com/office/word/2016/wordml/cid" xmlns:w16="http://schemas.microsoft.com/office/word/2018/wordml" xmlns:w16sdtdh="http://schemas.microsoft.com/office/word/2020/wordml/sdtdatahash" xmlns:w16se="http://schemas.microsoft.com/office/word/2015/wordml/symex" mc:Ignorable="w14 w15 w16se w16cid w16 w16cex w16sdtdh">
+<w:styles xmlns:mc="http://schemas.openxmlformats.org/markup-compatibility/2006" xmlns:r="http://schemas.openxmlformats.org/officeDocument/2006/relationships" xmlns:w="http://schemas.openxmlformats.org/wordprocessingml/2006/main" xmlns:w14="http://schemas.microsoft.com/office/word/2010/wordml" xmlns:w15="http://schemas.microsoft.com/office/word/2012/wordml" xmlns:w16se="http://schemas.microsoft.com/office/word/2015/wordml/symex" mc:Ignorable="w14 w15 w16se">
   <w:docDefaults>
     <w:rPrDefault>
       <w:rPr>
@@ -1670,7 +1684,7 @@
     </w:rPrDefault>
     <w:pPrDefault/>
   </w:docDefaults>
-  <w:latentStyles w:defLockedState="0" w:defUIPriority="99" w:defSemiHidden="0" w:defUnhideWhenUsed="0" w:defQFormat="0" w:count="376">
+  <w:latentStyles w:defLockedState="0" w:defUIPriority="99" w:defSemiHidden="0" w:defUnhideWhenUsed="0" w:defQFormat="0" w:count="371">
     <w:lsdException w:name="Normal" w:uiPriority="0" w:qFormat="1"/>
     <w:lsdException w:name="heading 1" w:uiPriority="9" w:qFormat="1"/>
     <w:lsdException w:name="heading 2" w:semiHidden="1" w:uiPriority="9" w:unhideWhenUsed="1" w:qFormat="1"/>
@@ -1776,6 +1790,7 @@
     <w:lsdException w:name="HTML Sample" w:semiHidden="1" w:unhideWhenUsed="1"/>
     <w:lsdException w:name="HTML Typewriter" w:semiHidden="1" w:unhideWhenUsed="1"/>
     <w:lsdException w:name="HTML Variable" w:semiHidden="1" w:unhideWhenUsed="1"/>
+    <w:lsdException w:name="Normal Table" w:semiHidden="1" w:unhideWhenUsed="1"/>
     <w:lsdException w:name="annotation subject" w:semiHidden="1" w:unhideWhenUsed="1"/>
     <w:lsdException w:name="No List" w:semiHidden="1" w:unhideWhenUsed="1"/>
     <w:lsdException w:name="Outline List 1" w:semiHidden="1" w:unhideWhenUsed="1"/>
@@ -1818,8 +1833,11 @@
     <w:lsdException w:name="Table Contemporary" w:semiHidden="1" w:unhideWhenUsed="1"/>
     <w:lsdException w:name="Table Elegant" w:semiHidden="1" w:unhideWhenUsed="1"/>
     <w:lsdException w:name="Table Professional" w:semiHidden="1" w:unhideWhenUsed="1"/>
+    <w:lsdException w:name="Table Subtle 1" w:semiHidden="1" w:unhideWhenUsed="1"/>
     <w:lsdException w:name="Table Subtle 2" w:semiHidden="1" w:unhideWhenUsed="1"/>
     <w:lsdException w:name="Table Web 1" w:semiHidden="1" w:unhideWhenUsed="1"/>
+    <w:lsdException w:name="Table Web 2" w:semiHidden="1" w:unhideWhenUsed="1"/>
+    <w:lsdException w:name="Table Web 3" w:semiHidden="1" w:unhideWhenUsed="1"/>
     <w:lsdException w:name="Balloon Text" w:semiHidden="1" w:unhideWhenUsed="1"/>
     <w:lsdException w:name="Table Grid" w:uiPriority="39"/>
     <w:lsdException w:name="Table Theme" w:semiHidden="1" w:unhideWhenUsed="1"/>
@@ -2038,11 +2056,6 @@
     <w:lsdException w:name="List Table 5 Dark Accent 6" w:uiPriority="50"/>
     <w:lsdException w:name="List Table 6 Colorful Accent 6" w:uiPriority="51"/>
     <w:lsdException w:name="List Table 7 Colorful Accent 6" w:uiPriority="52"/>
-    <w:lsdException w:name="Mention" w:semiHidden="1" w:unhideWhenUsed="1"/>
-    <w:lsdException w:name="Smart Hyperlink" w:semiHidden="1" w:unhideWhenUsed="1"/>
-    <w:lsdException w:name="Hashtag" w:semiHidden="1" w:unhideWhenUsed="1"/>
-    <w:lsdException w:name="Unresolved Mention" w:semiHidden="1" w:unhideWhenUsed="1"/>
-    <w:lsdException w:name="Smart Link" w:semiHidden="1" w:unhideWhenUsed="1"/>
   </w:latentStyles>
   <w:style w:type="paragraph" w:default="1" w:styleId="Normal">
     <w:name w:val="Normal"/>
